--- a/Psalms/077.docx
+++ b/Psalms/077.docx
@@ -1,6 +1,6 @@
 
 <file path=word/document.xml><?xml version="1.0" encoding="utf-8"?>
-<w:document xmlns:wpc="http://schemas.microsoft.com/office/word/2010/wordprocessingCanvas" xmlns:mc="http://schemas.openxmlformats.org/markup-compatibility/2006" xmlns:o="urn:schemas-microsoft-com:office:office" xmlns:r="http://schemas.openxmlformats.org/officeDocument/2006/relationships" xmlns:m="http://schemas.openxmlformats.org/officeDocument/2006/math" xmlns:v="urn:schemas-microsoft-com:vml" xmlns:wp14="http://schemas.microsoft.com/office/word/2010/wordprocessingDrawing" xmlns:wp="http://schemas.openxmlformats.org/drawingml/2006/wordprocessingDrawing" xmlns:w10="urn:schemas-microsoft-com:office:word" xmlns:w="http://schemas.openxmlformats.org/wordprocessingml/2006/main" xmlns:w14="http://schemas.microsoft.com/office/word/2010/wordml" xmlns:wpg="http://schemas.microsoft.com/office/word/2010/wordprocessingGroup" xmlns:wpi="http://schemas.microsoft.com/office/word/2010/wordprocessingInk" xmlns:wne="http://schemas.microsoft.com/office/word/2006/wordml" xmlns:wps="http://schemas.microsoft.com/office/word/2010/wordprocessingShape" mc:Ignorable="w14 wp14">
+<w:document xmlns:wpc="http://schemas.microsoft.com/office/word/2010/wordprocessingCanvas" xmlns:mo="http://schemas.microsoft.com/office/mac/office/2008/main" xmlns:mc="http://schemas.openxmlformats.org/markup-compatibility/2006" xmlns:mv="urn:schemas-microsoft-com:mac:vml" xmlns:o="urn:schemas-microsoft-com:office:office" xmlns:r="http://schemas.openxmlformats.org/officeDocument/2006/relationships" xmlns:m="http://schemas.openxmlformats.org/officeDocument/2006/math" xmlns:v="urn:schemas-microsoft-com:vml" xmlns:wp14="http://schemas.microsoft.com/office/word/2010/wordprocessingDrawing" xmlns:wp="http://schemas.openxmlformats.org/drawingml/2006/wordprocessingDrawing" xmlns:w10="urn:schemas-microsoft-com:office:word" xmlns:w="http://schemas.openxmlformats.org/wordprocessingml/2006/main" xmlns:w14="http://schemas.microsoft.com/office/word/2010/wordml" xmlns:w15="http://schemas.microsoft.com/office/word/2012/wordml" xmlns:wpg="http://schemas.microsoft.com/office/word/2010/wordprocessingGroup" xmlns:wpi="http://schemas.microsoft.com/office/word/2010/wordprocessingInk" xmlns:wne="http://schemas.microsoft.com/office/word/2006/wordml" xmlns:wps="http://schemas.microsoft.com/office/word/2010/wordprocessingShape" mc:Ignorable="w14 w15 wp14">
   <w:body>
     <w:p>
       <w:pPr>
@@ -170,25 +170,36 @@
             <w:pPr>
               <w:pStyle w:val="EngIndEnd"/>
             </w:pPr>
-            <w:proofErr w:type="gramStart"/>
-            <w:r>
-              <w:t>Of understanding.</w:t>
-            </w:r>
-            <w:proofErr w:type="gramEnd"/>
-            <w:r>
-              <w:t xml:space="preserve"> </w:t>
-            </w:r>
-            <w:proofErr w:type="gramStart"/>
-            <w:r>
-              <w:t>Pertaining to Asaph.</w:t>
-            </w:r>
-            <w:proofErr w:type="gramEnd"/>
-          </w:p>
-        </w:tc>
-        <w:tc>
-          <w:tcPr>
-            <w:tcW w:w="632" w:type="pct"/>
-          </w:tcPr>
+            <w:r>
+              <w:t>Of understanding. Pertaining to Asaph.</w:t>
+            </w:r>
+          </w:p>
+        </w:tc>
+        <w:tc>
+          <w:tcPr>
+            <w:tcW w:w="632" w:type="pct"/>
+          </w:tcPr>
+          <w:p>
+            <w:pPr>
+              <w:pStyle w:val="EngIndEnd"/>
+            </w:pPr>
+            <w:r>
+              <w:t xml:space="preserve">A Psalm of instruction for </w:t>
+            </w:r>
+            <w:proofErr w:type="spellStart"/>
+            <w:r>
+              <w:t>Asaph</w:t>
+            </w:r>
+            <w:proofErr w:type="spellEnd"/>
+            <w:r>
+              <w:t>.</w:t>
+            </w:r>
+          </w:p>
+          <w:p>
+            <w:pPr>
+              <w:pStyle w:val="EngIndEnd"/>
+            </w:pPr>
+          </w:p>
           <w:p>
             <w:pPr>
               <w:pStyle w:val="EngIndEnd"/>
@@ -233,14 +244,7 @@
             </w:pPr>
             <w:r>
               <w:tab/>
-            </w:r>
-            <w:proofErr w:type="gramStart"/>
-            <w:r>
-              <w:t>incline</w:t>
-            </w:r>
-            <w:proofErr w:type="gramEnd"/>
-            <w:r>
-              <w:t xml:space="preserve"> your ears to the words of my mouth.</w:t>
+              <w:t>incline your ears to the words of my mouth.</w:t>
             </w:r>
           </w:p>
           <w:p>
@@ -293,24 +297,22 @@
             <w:pPr>
               <w:pStyle w:val="EngIndEnd"/>
             </w:pPr>
-            <w:proofErr w:type="gramStart"/>
-            <w:r>
-              <w:t>incline</w:t>
-            </w:r>
-            <w:proofErr w:type="gramEnd"/>
-            <w:r>
-              <w:t xml:space="preserve"> your ears to the words of my mouth.</w:t>
-            </w:r>
-          </w:p>
-        </w:tc>
-        <w:tc>
-          <w:tcPr>
-            <w:tcW w:w="632" w:type="pct"/>
-          </w:tcPr>
-          <w:p>
-            <w:pPr>
-              <w:pStyle w:val="EngIndEnd"/>
-            </w:pPr>
+            <w:r>
+              <w:t>incline your ears to the words of my mouth.</w:t>
+            </w:r>
+          </w:p>
+        </w:tc>
+        <w:tc>
+          <w:tcPr>
+            <w:tcW w:w="632" w:type="pct"/>
+          </w:tcPr>
+          <w:p>
+            <w:pPr>
+              <w:pStyle w:val="EngIndEnd"/>
+            </w:pPr>
+            <w:r>
+              <w:t>Give heed, O my people, to my law: incline your ear to the words of my mouth.</w:t>
+            </w:r>
           </w:p>
         </w:tc>
         <w:tc>
@@ -357,14 +359,7 @@
             </w:pPr>
             <w:r>
               <w:tab/>
-            </w:r>
-            <w:proofErr w:type="gramStart"/>
-            <w:r>
-              <w:t>read</w:t>
-            </w:r>
-            <w:proofErr w:type="gramEnd"/>
-            <w:r>
-              <w:t xml:space="preserve"> riddles cryptic since creation.</w:t>
+              <w:t>read riddles cryptic since creation.</w:t>
             </w:r>
           </w:p>
           <w:p>
@@ -430,6 +425,9 @@
             <w:pPr>
               <w:pStyle w:val="EngIndEnd"/>
             </w:pPr>
+            <w:r>
+              <w:t>I will open my mouth in parables: I will utter dark sayings which have been from the beginning.</w:t>
+            </w:r>
           </w:p>
         </w:tc>
         <w:tc>
@@ -532,24 +530,22 @@
             <w:pPr>
               <w:pStyle w:val="EngIndEnd"/>
             </w:pPr>
-            <w:proofErr w:type="gramStart"/>
-            <w:r>
-              <w:t>and</w:t>
-            </w:r>
-            <w:proofErr w:type="gramEnd"/>
-            <w:r>
-              <w:t xml:space="preserve"> our fathers told us.</w:t>
-            </w:r>
-          </w:p>
-        </w:tc>
-        <w:tc>
-          <w:tcPr>
-            <w:tcW w:w="632" w:type="pct"/>
-          </w:tcPr>
-          <w:p>
-            <w:pPr>
-              <w:pStyle w:val="EngIndEnd"/>
-            </w:pPr>
+            <w:r>
+              <w:t>and our fathers told us.</w:t>
+            </w:r>
+          </w:p>
+        </w:tc>
+        <w:tc>
+          <w:tcPr>
+            <w:tcW w:w="632" w:type="pct"/>
+          </w:tcPr>
+          <w:p>
+            <w:pPr>
+              <w:pStyle w:val="EngIndEnd"/>
+            </w:pPr>
+            <w:r>
+              <w:t>All which we have heard and known, and our fathers have declared to us.</w:t>
+            </w:r>
           </w:p>
         </w:tc>
         <w:tc>
@@ -581,6 +577,7 @@
               <w:pStyle w:val="EnglishHangNoCoptic"/>
             </w:pPr>
             <w:r>
+              <w:lastRenderedPageBreak/>
               <w:t>4 from one generation to another;</w:t>
             </w:r>
           </w:p>
@@ -616,16 +613,8 @@
               <w:pStyle w:val="EnglishHangEndNoCoptic"/>
             </w:pPr>
             <w:r>
-              <w:lastRenderedPageBreak/>
               <w:tab/>
-            </w:r>
-            <w:proofErr w:type="gramStart"/>
-            <w:r>
-              <w:t>and</w:t>
-            </w:r>
-            <w:proofErr w:type="gramEnd"/>
-            <w:r>
-              <w:t xml:space="preserve"> the wonders He has done.</w:t>
+              <w:t>and the wonders He has done.</w:t>
             </w:r>
           </w:p>
           <w:p>
@@ -633,8 +622,6 @@
               <w:pStyle w:val="EnglishHangEndNoCoptic"/>
               <w:ind w:left="0" w:firstLine="0"/>
             </w:pPr>
-            <w:bookmarkStart w:id="0" w:name="_GoBack"/>
-            <w:bookmarkEnd w:id="0"/>
           </w:p>
         </w:tc>
         <w:tc>
@@ -682,7 +669,6 @@
               <w:pStyle w:val="EngIndEnd"/>
             </w:pPr>
             <w:r>
-              <w:lastRenderedPageBreak/>
               <w:t>as they kept telling of the praises of the Lord</w:t>
             </w:r>
           </w:p>
@@ -698,24 +684,22 @@
             <w:pPr>
               <w:pStyle w:val="EngIndEnd"/>
             </w:pPr>
-            <w:proofErr w:type="gramStart"/>
-            <w:r>
-              <w:t>and</w:t>
-            </w:r>
-            <w:proofErr w:type="gramEnd"/>
-            <w:r>
-              <w:t xml:space="preserve"> of the wonders that he did.</w:t>
-            </w:r>
-          </w:p>
-        </w:tc>
-        <w:tc>
-          <w:tcPr>
-            <w:tcW w:w="632" w:type="pct"/>
-          </w:tcPr>
-          <w:p>
-            <w:pPr>
-              <w:pStyle w:val="EngIndEnd"/>
-            </w:pPr>
+            <w:r>
+              <w:t>and of the wonders that he did.</w:t>
+            </w:r>
+          </w:p>
+        </w:tc>
+        <w:tc>
+          <w:tcPr>
+            <w:tcW w:w="632" w:type="pct"/>
+          </w:tcPr>
+          <w:p>
+            <w:pPr>
+              <w:pStyle w:val="EngIndEnd"/>
+            </w:pPr>
+            <w:r>
+              <w:t>They were not hid from their children to a second generations; the fathers declaring the praises of the Lord, and his mighty acts, and his wonders which he wrought.</w:t>
+            </w:r>
           </w:p>
         </w:tc>
         <w:tc>
@@ -747,7 +731,6 @@
               <w:pStyle w:val="EnglishHangNoCoptic"/>
             </w:pPr>
             <w:r>
-              <w:lastRenderedPageBreak/>
               <w:t>5 He raised up a testimony</w:t>
             </w:r>
             <w:r>
@@ -871,6 +854,9 @@
             <w:pPr>
               <w:pStyle w:val="EngIndEnd"/>
             </w:pPr>
+            <w:r>
+              <w:t>And he raised up a testimony in Jacob, and appointed a law in Israel, which he commanded our fathers, to make it known to their children:</w:t>
+            </w:r>
           </w:p>
         </w:tc>
         <w:tc>
@@ -994,6 +980,9 @@
             <w:pPr>
               <w:pStyle w:val="EngIndEnd"/>
             </w:pPr>
+            <w:r>
+              <w:t>that another generation might know, even the sons which should be born; and they should arise and declare them to their children.</w:t>
+            </w:r>
           </w:p>
         </w:tc>
         <w:tc>
@@ -1025,6 +1014,7 @@
               <w:pStyle w:val="EnglishHangNoCoptic"/>
             </w:pPr>
             <w:r>
+              <w:lastRenderedPageBreak/>
               <w:t>7 That they should put their trust in God</w:t>
             </w:r>
           </w:p>
@@ -1042,7 +1032,6 @@
               <w:pStyle w:val="EnglishHangEndNoCoptic"/>
             </w:pPr>
             <w:r>
-              <w:lastRenderedPageBreak/>
               <w:tab/>
               <w:t>but seek His commandments;</w:t>
             </w:r>
@@ -1106,7 +1095,6 @@
               <w:pStyle w:val="EngIndEnd"/>
             </w:pPr>
             <w:r>
-              <w:lastRenderedPageBreak/>
               <w:t>and not forget the works of God</w:t>
             </w:r>
           </w:p>
@@ -1127,6 +1115,9 @@
             <w:pPr>
               <w:pStyle w:val="EngIndEnd"/>
             </w:pPr>
+            <w:r>
+              <w:t>That they might set their hope on God, and not forget the works of God, but diligently seek his commandments.</w:t>
+            </w:r>
           </w:p>
         </w:tc>
         <w:tc>
@@ -1158,7 +1149,6 @@
               <w:pStyle w:val="EnglishHangNoCoptic"/>
             </w:pPr>
             <w:r>
-              <w:lastRenderedPageBreak/>
               <w:t>8 that they should not be like their fathers,</w:t>
             </w:r>
           </w:p>
@@ -1186,14 +1176,7 @@
             </w:pPr>
             <w:r>
               <w:tab/>
-            </w:r>
-            <w:proofErr w:type="gramStart"/>
-            <w:r>
-              <w:t>and</w:t>
-            </w:r>
-            <w:proofErr w:type="gramEnd"/>
-            <w:r>
-              <w:t xml:space="preserve"> whose spirit was not loyal to God.</w:t>
+              <w:t>and whose spirit was not loyal to God.</w:t>
             </w:r>
           </w:p>
           <w:p>
@@ -1270,24 +1253,22 @@
             <w:pPr>
               <w:pStyle w:val="EngIndEnd"/>
             </w:pPr>
-            <w:proofErr w:type="gramStart"/>
-            <w:r>
-              <w:t>and</w:t>
-            </w:r>
-            <w:proofErr w:type="gramEnd"/>
-            <w:r>
-              <w:t xml:space="preserve"> its spirit was not faithful to God.</w:t>
-            </w:r>
-          </w:p>
-        </w:tc>
-        <w:tc>
-          <w:tcPr>
-            <w:tcW w:w="632" w:type="pct"/>
-          </w:tcPr>
-          <w:p>
-            <w:pPr>
-              <w:pStyle w:val="EngIndEnd"/>
-            </w:pPr>
+            <w:r>
+              <w:t>and its spirit was not faithful to God.</w:t>
+            </w:r>
+          </w:p>
+        </w:tc>
+        <w:tc>
+          <w:tcPr>
+            <w:tcW w:w="632" w:type="pct"/>
+          </w:tcPr>
+          <w:p>
+            <w:pPr>
+              <w:pStyle w:val="EngIndEnd"/>
+            </w:pPr>
+            <w:r>
+              <w:t>That they should not be as their fathers, a perverse and provoking generation; a generation which set not its heart aright, and its spirit was not steadfast with God.</w:t>
+            </w:r>
           </w:p>
         </w:tc>
         <w:tc>
@@ -1328,14 +1309,7 @@
             </w:pPr>
             <w:r>
               <w:tab/>
-            </w:r>
-            <w:proofErr w:type="gramStart"/>
-            <w:r>
-              <w:t>were</w:t>
-            </w:r>
-            <w:proofErr w:type="gramEnd"/>
-            <w:r>
-              <w:t xml:space="preserve"> routed on the day of battle.</w:t>
+              <w:t>were routed on the day of battle.</w:t>
             </w:r>
             <w:r>
               <w:rPr>
@@ -1402,24 +1376,22 @@
             <w:pPr>
               <w:pStyle w:val="EngIndEnd"/>
             </w:pPr>
-            <w:proofErr w:type="gramStart"/>
-            <w:r>
-              <w:t>were</w:t>
-            </w:r>
-            <w:proofErr w:type="gramEnd"/>
-            <w:r>
-              <w:t xml:space="preserve"> turned back on a day of war.</w:t>
-            </w:r>
-          </w:p>
-        </w:tc>
-        <w:tc>
-          <w:tcPr>
-            <w:tcW w:w="632" w:type="pct"/>
-          </w:tcPr>
-          <w:p>
-            <w:pPr>
-              <w:pStyle w:val="EngIndEnd"/>
-            </w:pPr>
+            <w:r>
+              <w:t>were turned back on a day of war.</w:t>
+            </w:r>
+          </w:p>
+        </w:tc>
+        <w:tc>
+          <w:tcPr>
+            <w:tcW w:w="632" w:type="pct"/>
+          </w:tcPr>
+          <w:p>
+            <w:pPr>
+              <w:pStyle w:val="EngIndEnd"/>
+            </w:pPr>
+            <w:r>
+              <w:t>The children of Ephraim, bending and shooting with the bow, turned back in the day of battle.</w:t>
+            </w:r>
           </w:p>
         </w:tc>
         <w:tc>
@@ -1460,14 +1432,7 @@
             </w:pPr>
             <w:r>
               <w:tab/>
-            </w:r>
-            <w:proofErr w:type="gramStart"/>
-            <w:r>
-              <w:t>and</w:t>
-            </w:r>
-            <w:proofErr w:type="gramEnd"/>
-            <w:r>
-              <w:t xml:space="preserve"> refused to walk in His law.</w:t>
+              <w:t>and refused to walk in His law.</w:t>
             </w:r>
           </w:p>
           <w:p>
@@ -1520,24 +1485,24 @@
             <w:pPr>
               <w:pStyle w:val="EngIndEnd"/>
             </w:pPr>
-            <w:proofErr w:type="gramStart"/>
-            <w:r>
-              <w:t>and</w:t>
-            </w:r>
-            <w:proofErr w:type="gramEnd"/>
-            <w:r>
-              <w:t xml:space="preserve"> in his law they did not walk.</w:t>
-            </w:r>
-          </w:p>
-        </w:tc>
-        <w:tc>
-          <w:tcPr>
-            <w:tcW w:w="632" w:type="pct"/>
-          </w:tcPr>
-          <w:p>
-            <w:pPr>
-              <w:pStyle w:val="EngIndEnd"/>
-            </w:pPr>
+            <w:r>
+              <w:lastRenderedPageBreak/>
+              <w:t>and in his law they did not walk.</w:t>
+            </w:r>
+          </w:p>
+        </w:tc>
+        <w:tc>
+          <w:tcPr>
+            <w:tcW w:w="632" w:type="pct"/>
+          </w:tcPr>
+          <w:p>
+            <w:pPr>
+              <w:pStyle w:val="EngIndEnd"/>
+            </w:pPr>
+            <w:r>
+              <w:lastRenderedPageBreak/>
+              <w:t>They kept not the covenant of God, and would not walk in his law.</w:t>
+            </w:r>
           </w:p>
         </w:tc>
         <w:tc>
@@ -1645,6 +1610,9 @@
             <w:pPr>
               <w:pStyle w:val="EngIndEnd"/>
             </w:pPr>
+            <w:r>
+              <w:t>And they forgot his benefits, and his miracles which he had shewed them;</w:t>
+            </w:r>
           </w:p>
         </w:tc>
         <w:tc>
@@ -1685,14 +1653,7 @@
             </w:pPr>
             <w:r>
               <w:tab/>
-            </w:r>
-            <w:proofErr w:type="gramStart"/>
-            <w:r>
-              <w:t>in</w:t>
-            </w:r>
-            <w:proofErr w:type="gramEnd"/>
-            <w:r>
-              <w:t xml:space="preserve"> the land of Egypt, in the field of Tanis.</w:t>
+              <w:t>in the land of Egypt, in the field of Tanis.</w:t>
             </w:r>
           </w:p>
           <w:p>
@@ -1745,24 +1706,30 @@
             <w:pPr>
               <w:pStyle w:val="EngIndEnd"/>
             </w:pPr>
-            <w:proofErr w:type="gramStart"/>
-            <w:r>
-              <w:t>in</w:t>
-            </w:r>
-            <w:proofErr w:type="gramEnd"/>
-            <w:r>
-              <w:t xml:space="preserve"> the land of Egypt, in Tanis’ plain.</w:t>
-            </w:r>
-          </w:p>
-        </w:tc>
-        <w:tc>
-          <w:tcPr>
-            <w:tcW w:w="632" w:type="pct"/>
-          </w:tcPr>
-          <w:p>
-            <w:pPr>
-              <w:pStyle w:val="EngIndEnd"/>
-            </w:pPr>
+            <w:r>
+              <w:t>in the land of Egypt, in Tanis’ plain.</w:t>
+            </w:r>
+          </w:p>
+        </w:tc>
+        <w:tc>
+          <w:tcPr>
+            <w:tcW w:w="632" w:type="pct"/>
+          </w:tcPr>
+          <w:p>
+            <w:pPr>
+              <w:pStyle w:val="EngIndEnd"/>
+            </w:pPr>
+            <w:r>
+              <w:t xml:space="preserve">the miracles which he wrought before their fathers, in the land of Egypt, in the plain of </w:t>
+            </w:r>
+            <w:proofErr w:type="spellStart"/>
+            <w:r>
+              <w:t>Tanes</w:t>
+            </w:r>
+            <w:proofErr w:type="spellEnd"/>
+            <w:r>
+              <w:t>.</w:t>
+            </w:r>
           </w:p>
         </w:tc>
         <w:tc>
@@ -1856,24 +1823,22 @@
             <w:pPr>
               <w:pStyle w:val="EngIndEnd"/>
             </w:pPr>
-            <w:proofErr w:type="gramStart"/>
-            <w:r>
-              <w:t>he</w:t>
-            </w:r>
-            <w:proofErr w:type="gramEnd"/>
-            <w:r>
-              <w:t xml:space="preserve"> made waters stand like a wineskin.</w:t>
-            </w:r>
-          </w:p>
-        </w:tc>
-        <w:tc>
-          <w:tcPr>
-            <w:tcW w:w="632" w:type="pct"/>
-          </w:tcPr>
-          <w:p>
-            <w:pPr>
-              <w:pStyle w:val="EngIndEnd"/>
-            </w:pPr>
+            <w:r>
+              <w:t>he made waters stand like a wineskin.</w:t>
+            </w:r>
+          </w:p>
+        </w:tc>
+        <w:tc>
+          <w:tcPr>
+            <w:tcW w:w="632" w:type="pct"/>
+          </w:tcPr>
+          <w:p>
+            <w:pPr>
+              <w:pStyle w:val="EngIndEnd"/>
+            </w:pPr>
+            <w:r>
+              <w:t>He clave the sea, and led them through: he made the waters to stand as in a bottle.</w:t>
+            </w:r>
           </w:p>
         </w:tc>
         <w:tc>
@@ -1914,14 +1879,7 @@
             </w:pPr>
             <w:r>
               <w:tab/>
-            </w:r>
-            <w:proofErr w:type="gramStart"/>
-            <w:r>
-              <w:t>and</w:t>
-            </w:r>
-            <w:proofErr w:type="gramEnd"/>
-            <w:r>
-              <w:t xml:space="preserve"> all the night long by the light of a fire.</w:t>
+              <w:t>and all the night long by the light of a fire.</w:t>
             </w:r>
           </w:p>
           <w:p>
@@ -1974,24 +1932,22 @@
             <w:pPr>
               <w:pStyle w:val="EngIndEnd"/>
             </w:pPr>
-            <w:proofErr w:type="gramStart"/>
-            <w:r>
-              <w:t>and</w:t>
-            </w:r>
-            <w:proofErr w:type="gramEnd"/>
-            <w:r>
-              <w:t xml:space="preserve"> all night long with an illumination of fire.</w:t>
-            </w:r>
-          </w:p>
-        </w:tc>
-        <w:tc>
-          <w:tcPr>
-            <w:tcW w:w="632" w:type="pct"/>
-          </w:tcPr>
-          <w:p>
-            <w:pPr>
-              <w:pStyle w:val="EngIndEnd"/>
-            </w:pPr>
+            <w:r>
+              <w:t>and all night long with an illumination of fire.</w:t>
+            </w:r>
+          </w:p>
+        </w:tc>
+        <w:tc>
+          <w:tcPr>
+            <w:tcW w:w="632" w:type="pct"/>
+          </w:tcPr>
+          <w:p>
+            <w:pPr>
+              <w:pStyle w:val="EngIndEnd"/>
+            </w:pPr>
+            <w:r>
+              <w:t>And he guided them with a cloud by day, and all the night with a light of fire.</w:t>
+            </w:r>
           </w:p>
         </w:tc>
         <w:tc>
@@ -2032,14 +1988,7 @@
             </w:pPr>
             <w:r>
               <w:tab/>
-            </w:r>
-            <w:proofErr w:type="gramStart"/>
-            <w:r>
-              <w:t>and</w:t>
-            </w:r>
-            <w:proofErr w:type="gramEnd"/>
-            <w:r>
-              <w:t xml:space="preserve"> gave them drink as from great depths.</w:t>
+              <w:t>and gave them drink as from great depths.</w:t>
             </w:r>
           </w:p>
           <w:p>
@@ -2092,24 +2041,27 @@
             <w:pPr>
               <w:pStyle w:val="EngIndEnd"/>
             </w:pPr>
-            <w:proofErr w:type="gramStart"/>
-            <w:r>
-              <w:t>and</w:t>
-            </w:r>
-            <w:proofErr w:type="gramEnd"/>
-            <w:r>
-              <w:t xml:space="preserve"> gave them drink as from a voluminous deep.</w:t>
-            </w:r>
-          </w:p>
-        </w:tc>
-        <w:tc>
-          <w:tcPr>
-            <w:tcW w:w="632" w:type="pct"/>
-          </w:tcPr>
-          <w:p>
-            <w:pPr>
-              <w:pStyle w:val="EngIndEnd"/>
-            </w:pPr>
+            <w:r>
+              <w:t xml:space="preserve">and gave them drink as from a </w:t>
+            </w:r>
+            <w:r>
+              <w:lastRenderedPageBreak/>
+              <w:t>voluminous deep.</w:t>
+            </w:r>
+          </w:p>
+        </w:tc>
+        <w:tc>
+          <w:tcPr>
+            <w:tcW w:w="632" w:type="pct"/>
+          </w:tcPr>
+          <w:p>
+            <w:pPr>
+              <w:pStyle w:val="EngIndEnd"/>
+            </w:pPr>
+            <w:r>
+              <w:lastRenderedPageBreak/>
+              <w:t>he clave a rock in the wilderness, and made them drink as in a great deep.</w:t>
+            </w:r>
           </w:p>
         </w:tc>
         <w:tc>
@@ -2151,14 +2103,7 @@
             </w:pPr>
             <w:r>
               <w:tab/>
-            </w:r>
-            <w:proofErr w:type="gramStart"/>
-            <w:r>
-              <w:t>and</w:t>
-            </w:r>
-            <w:proofErr w:type="gramEnd"/>
-            <w:r>
-              <w:t xml:space="preserve"> made waters flow like rivers.</w:t>
+              <w:t>and made waters flow like rivers.</w:t>
             </w:r>
           </w:p>
           <w:p>
@@ -2211,24 +2156,22 @@
             <w:pPr>
               <w:pStyle w:val="EngIndEnd"/>
             </w:pPr>
-            <w:proofErr w:type="gramStart"/>
-            <w:r>
-              <w:t>and</w:t>
-            </w:r>
-            <w:proofErr w:type="gramEnd"/>
-            <w:r>
-              <w:t xml:space="preserve"> brought down waters like rivers.</w:t>
-            </w:r>
-          </w:p>
-        </w:tc>
-        <w:tc>
-          <w:tcPr>
-            <w:tcW w:w="632" w:type="pct"/>
-          </w:tcPr>
-          <w:p>
-            <w:pPr>
-              <w:pStyle w:val="EngIndEnd"/>
-            </w:pPr>
+            <w:r>
+              <w:t>and brought down waters like rivers.</w:t>
+            </w:r>
+          </w:p>
+        </w:tc>
+        <w:tc>
+          <w:tcPr>
+            <w:tcW w:w="632" w:type="pct"/>
+          </w:tcPr>
+          <w:p>
+            <w:pPr>
+              <w:pStyle w:val="EngIndEnd"/>
+            </w:pPr>
+            <w:r>
+              <w:t>And he brought water out of the rock, and caused waters to flow down as rivers.</w:t>
+            </w:r>
           </w:p>
         </w:tc>
         <w:tc>
@@ -2269,14 +2212,7 @@
             </w:pPr>
             <w:r>
               <w:tab/>
-            </w:r>
-            <w:proofErr w:type="gramStart"/>
-            <w:r>
-              <w:t>they</w:t>
-            </w:r>
-            <w:proofErr w:type="gramEnd"/>
-            <w:r>
-              <w:t xml:space="preserve"> provoked the Most High in the desert.</w:t>
+              <w:t>they provoked the Most High in the desert.</w:t>
             </w:r>
           </w:p>
           <w:p>
@@ -2329,24 +2265,22 @@
             <w:pPr>
               <w:pStyle w:val="EngIndEnd"/>
             </w:pPr>
-            <w:proofErr w:type="gramStart"/>
-            <w:r>
-              <w:t>they</w:t>
-            </w:r>
-            <w:proofErr w:type="gramEnd"/>
-            <w:r>
-              <w:t xml:space="preserve"> embittered the Most High in a waterless land.</w:t>
-            </w:r>
-          </w:p>
-        </w:tc>
-        <w:tc>
-          <w:tcPr>
-            <w:tcW w:w="632" w:type="pct"/>
-          </w:tcPr>
-          <w:p>
-            <w:pPr>
-              <w:pStyle w:val="EngIndEnd"/>
-            </w:pPr>
+            <w:r>
+              <w:t>they embittered the Most High in a waterless land.</w:t>
+            </w:r>
+          </w:p>
+        </w:tc>
+        <w:tc>
+          <w:tcPr>
+            <w:tcW w:w="632" w:type="pct"/>
+          </w:tcPr>
+          <w:p>
+            <w:pPr>
+              <w:pStyle w:val="EngIndEnd"/>
+            </w:pPr>
+            <w:r>
+              <w:t>And they sinned yet more against him; they provoked the Most High in the wilderness.</w:t>
+            </w:r>
           </w:p>
         </w:tc>
         <w:tc>
@@ -2387,14 +2321,7 @@
             </w:pPr>
             <w:r>
               <w:tab/>
-            </w:r>
-            <w:proofErr w:type="gramStart"/>
-            <w:r>
-              <w:t>by</w:t>
-            </w:r>
-            <w:proofErr w:type="gramEnd"/>
-            <w:r>
-              <w:t xml:space="preserve"> demanding food for their cravings.</w:t>
+              <w:t>by demanding food for their cravings.</w:t>
             </w:r>
           </w:p>
           <w:p>
@@ -2460,6 +2387,9 @@
             <w:pPr>
               <w:pStyle w:val="EngIndEnd"/>
             </w:pPr>
+            <w:r>
+              <w:t>And they tempted God in their hearts, in asking meat for the desire of their souls.</w:t>
+            </w:r>
           </w:p>
         </w:tc>
         <w:tc>
@@ -2566,6 +2496,9 @@
             <w:pPr>
               <w:pStyle w:val="EngIndEnd"/>
             </w:pPr>
+            <w:r>
+              <w:t>They spoke also against God, and said, Will God be able to prepare a table in the wilderness?</w:t>
+            </w:r>
           </w:p>
         </w:tc>
         <w:tc>
@@ -2624,14 +2557,7 @@
             </w:pPr>
             <w:r>
               <w:tab/>
-            </w:r>
-            <w:proofErr w:type="gramStart"/>
-            <w:r>
-              <w:t>and</w:t>
-            </w:r>
-            <w:proofErr w:type="gramEnd"/>
-            <w:r>
-              <w:t xml:space="preserve"> provide a table for His people?’</w:t>
+              <w:t>and provide a table for His people?’</w:t>
             </w:r>
           </w:p>
           <w:p>
@@ -2701,6 +2627,7 @@
               <w:pStyle w:val="EngIndEnd"/>
             </w:pPr>
             <w:r>
+              <w:lastRenderedPageBreak/>
               <w:t>surely, he cannot also give bread</w:t>
             </w:r>
           </w:p>
@@ -2708,25 +2635,27 @@
             <w:pPr>
               <w:pStyle w:val="EngIndEnd"/>
             </w:pPr>
-            <w:proofErr w:type="gramStart"/>
+            <w:r>
+              <w:t>or spread a table for his people?”</w:t>
+            </w:r>
+          </w:p>
+        </w:tc>
+        <w:tc>
+          <w:tcPr>
+            <w:tcW w:w="632" w:type="pct"/>
+          </w:tcPr>
+          <w:p>
+            <w:pPr>
+              <w:pStyle w:val="EngIndEnd"/>
+            </w:pPr>
             <w:r>
               <w:lastRenderedPageBreak/>
-              <w:t>or</w:t>
-            </w:r>
-            <w:proofErr w:type="gramEnd"/>
-            <w:r>
-              <w:t xml:space="preserve"> spread a table for his people?”</w:t>
-            </w:r>
-          </w:p>
-        </w:tc>
-        <w:tc>
-          <w:tcPr>
-            <w:tcW w:w="632" w:type="pct"/>
-          </w:tcPr>
-          <w:p>
-            <w:pPr>
-              <w:pStyle w:val="EngIndEnd"/>
-            </w:pPr>
+              <w:t xml:space="preserve">Forasmuch as he smote the rock, and the waters flowed, and the torrents ran abundantly; will he be able also to give bread, or prepare a </w:t>
+            </w:r>
+            <w:r>
+              <w:lastRenderedPageBreak/>
+              <w:t>table for his people?</w:t>
+            </w:r>
           </w:p>
         </w:tc>
         <w:tc>
@@ -2865,6 +2794,9 @@
             <w:pPr>
               <w:pStyle w:val="EngIndEnd"/>
             </w:pPr>
+            <w:r>
+              <w:t>Therefore the Lord heard, and was provoked: and fire was kindled in Jacob, and wrath went up against Israel.</w:t>
+            </w:r>
           </w:p>
         </w:tc>
         <w:tc>
@@ -2905,14 +2837,7 @@
             </w:pPr>
             <w:r>
               <w:tab/>
-            </w:r>
-            <w:proofErr w:type="gramStart"/>
-            <w:r>
-              <w:t>or</w:t>
-            </w:r>
-            <w:proofErr w:type="gramEnd"/>
-            <w:r>
-              <w:t xml:space="preserve"> trust in His salvation.</w:t>
+              <w:t>or trust in His salvation.</w:t>
             </w:r>
           </w:p>
           <w:p>
@@ -2965,24 +2890,22 @@
             <w:pPr>
               <w:pStyle w:val="EngIndEnd"/>
             </w:pPr>
-            <w:proofErr w:type="gramStart"/>
-            <w:r>
-              <w:t>nor</w:t>
-            </w:r>
-            <w:proofErr w:type="gramEnd"/>
-            <w:r>
-              <w:t xml:space="preserve"> did they hope in his saving power.</w:t>
-            </w:r>
-          </w:p>
-        </w:tc>
-        <w:tc>
-          <w:tcPr>
-            <w:tcW w:w="632" w:type="pct"/>
-          </w:tcPr>
-          <w:p>
-            <w:pPr>
-              <w:pStyle w:val="EngIndEnd"/>
-            </w:pPr>
+            <w:r>
+              <w:t>nor did they hope in his saving power.</w:t>
+            </w:r>
+          </w:p>
+        </w:tc>
+        <w:tc>
+          <w:tcPr>
+            <w:tcW w:w="632" w:type="pct"/>
+          </w:tcPr>
+          <w:p>
+            <w:pPr>
+              <w:pStyle w:val="EngIndEnd"/>
+            </w:pPr>
+            <w:r>
+              <w:t>Because they believed not in God, and trusted not in his salvation.</w:t>
+            </w:r>
           </w:p>
         </w:tc>
         <w:tc>
@@ -3089,6 +3012,9 @@
             <w:pPr>
               <w:pStyle w:val="EngIndEnd"/>
             </w:pPr>
+            <w:r>
+              <w:t>Yet he commanded the clouds from above, and opened the doors of heaven,</w:t>
+            </w:r>
           </w:p>
         </w:tc>
         <w:tc>
@@ -3129,14 +3055,7 @@
             </w:pPr>
             <w:r>
               <w:tab/>
-            </w:r>
-            <w:proofErr w:type="gramStart"/>
-            <w:r>
-              <w:t>and</w:t>
-            </w:r>
-            <w:proofErr w:type="gramEnd"/>
-            <w:r>
-              <w:t xml:space="preserve"> gave them the bread of heaven.</w:t>
+              <w:t>and gave them the bread of heaven.</w:t>
             </w:r>
           </w:p>
           <w:p>
@@ -3189,24 +3108,22 @@
             <w:pPr>
               <w:pStyle w:val="EngIndEnd"/>
             </w:pPr>
-            <w:proofErr w:type="gramStart"/>
-            <w:r>
-              <w:t>and</w:t>
-            </w:r>
-            <w:proofErr w:type="gramEnd"/>
-            <w:r>
-              <w:t xml:space="preserve"> heaven’s bread he gave them.</w:t>
-            </w:r>
-          </w:p>
-        </w:tc>
-        <w:tc>
-          <w:tcPr>
-            <w:tcW w:w="632" w:type="pct"/>
-          </w:tcPr>
-          <w:p>
-            <w:pPr>
-              <w:pStyle w:val="EngIndEnd"/>
-            </w:pPr>
+            <w:r>
+              <w:t>and heaven’s bread he gave them.</w:t>
+            </w:r>
+          </w:p>
+        </w:tc>
+        <w:tc>
+          <w:tcPr>
+            <w:tcW w:w="632" w:type="pct"/>
+          </w:tcPr>
+          <w:p>
+            <w:pPr>
+              <w:pStyle w:val="EngIndEnd"/>
+            </w:pPr>
+            <w:r>
+              <w:t>and rained upon them manna to eat, and gave them the bread of heaven.</w:t>
+            </w:r>
           </w:p>
         </w:tc>
         <w:tc>
@@ -3300,24 +3217,27 @@
             <w:pPr>
               <w:pStyle w:val="EngIndEnd"/>
             </w:pPr>
-            <w:proofErr w:type="gramStart"/>
-            <w:r>
-              <w:t>provisions</w:t>
-            </w:r>
-            <w:proofErr w:type="gramEnd"/>
-            <w:r>
-              <w:t xml:space="preserve"> he sent them in abundance.</w:t>
-            </w:r>
-          </w:p>
-        </w:tc>
-        <w:tc>
-          <w:tcPr>
-            <w:tcW w:w="632" w:type="pct"/>
-          </w:tcPr>
-          <w:p>
-            <w:pPr>
-              <w:pStyle w:val="EngIndEnd"/>
-            </w:pPr>
+            <w:r>
+              <w:t xml:space="preserve">provisions he sent them in </w:t>
+            </w:r>
+            <w:r>
+              <w:lastRenderedPageBreak/>
+              <w:t>abundance.</w:t>
+            </w:r>
+          </w:p>
+        </w:tc>
+        <w:tc>
+          <w:tcPr>
+            <w:tcW w:w="632" w:type="pct"/>
+          </w:tcPr>
+          <w:p>
+            <w:pPr>
+              <w:pStyle w:val="EngIndEnd"/>
+            </w:pPr>
+            <w:r>
+              <w:lastRenderedPageBreak/>
+              <w:t>Man ate angels’ bread; he sent them provision to the full.</w:t>
+            </w:r>
           </w:p>
         </w:tc>
         <w:tc>
@@ -3359,14 +3279,15 @@
             </w:pPr>
             <w:r>
               <w:tab/>
+              <w:t xml:space="preserve">and by His </w:t>
             </w:r>
             <w:proofErr w:type="gramStart"/>
             <w:r>
-              <w:t>and</w:t>
+              <w:t>power</w:t>
             </w:r>
             <w:proofErr w:type="gramEnd"/>
             <w:r>
-              <w:t xml:space="preserve"> by His power He brought in a southwest wind.</w:t>
+              <w:t xml:space="preserve"> He brought in a southwest wind.</w:t>
             </w:r>
           </w:p>
           <w:p>
@@ -3432,6 +3353,9 @@
             <w:pPr>
               <w:pStyle w:val="EngIndEnd"/>
             </w:pPr>
+            <w:r>
+              <w:t>He removed the south wind from heaven; and by his might he brought in the south-west wind.</w:t>
+            </w:r>
           </w:p>
         </w:tc>
         <w:tc>
@@ -3472,14 +3396,7 @@
             </w:pPr>
             <w:r>
               <w:tab/>
-            </w:r>
-            <w:proofErr w:type="gramStart"/>
-            <w:r>
-              <w:t>and</w:t>
-            </w:r>
-            <w:proofErr w:type="gramEnd"/>
-            <w:r>
-              <w:t xml:space="preserve"> winged birds like the sand of the seas.</w:t>
+              <w:t>and winged birds like the sand of the seas.</w:t>
             </w:r>
           </w:p>
           <w:p>
@@ -3553,6 +3470,9 @@
             <w:pPr>
               <w:pStyle w:val="EngIndEnd"/>
             </w:pPr>
+            <w:r>
+              <w:t>And he rained upon them flesh like dust, and feathered birds like the sand of the seas.</w:t>
+            </w:r>
           </w:p>
         </w:tc>
         <w:tc>
@@ -3593,14 +3513,7 @@
             </w:pPr>
             <w:r>
               <w:tab/>
-            </w:r>
-            <w:proofErr w:type="gramStart"/>
-            <w:r>
-              <w:t>all</w:t>
-            </w:r>
-            <w:proofErr w:type="gramEnd"/>
-            <w:r>
-              <w:t xml:space="preserve"> round their tents.</w:t>
+              <w:t>all round their tents.</w:t>
             </w:r>
           </w:p>
           <w:p>
@@ -3653,24 +3566,22 @@
             <w:pPr>
               <w:pStyle w:val="EngIndEnd"/>
             </w:pPr>
-            <w:proofErr w:type="gramStart"/>
-            <w:r>
-              <w:t>all</w:t>
-            </w:r>
-            <w:proofErr w:type="gramEnd"/>
-            <w:r>
-              <w:t xml:space="preserve"> around their coverts.</w:t>
-            </w:r>
-          </w:p>
-        </w:tc>
-        <w:tc>
-          <w:tcPr>
-            <w:tcW w:w="632" w:type="pct"/>
-          </w:tcPr>
-          <w:p>
-            <w:pPr>
-              <w:pStyle w:val="EngIndEnd"/>
-            </w:pPr>
+            <w:r>
+              <w:t>all around their coverts.</w:t>
+            </w:r>
+          </w:p>
+        </w:tc>
+        <w:tc>
+          <w:tcPr>
+            <w:tcW w:w="632" w:type="pct"/>
+          </w:tcPr>
+          <w:p>
+            <w:pPr>
+              <w:pStyle w:val="EngIndEnd"/>
+            </w:pPr>
+            <w:r>
+              <w:t>And they fell into the midst of their camp, round about their tents.</w:t>
+            </w:r>
           </w:p>
         </w:tc>
         <w:tc>
@@ -3711,14 +3622,7 @@
             </w:pPr>
             <w:r>
               <w:tab/>
-            </w:r>
-            <w:proofErr w:type="gramStart"/>
-            <w:r>
-              <w:t>and</w:t>
-            </w:r>
-            <w:proofErr w:type="gramEnd"/>
-            <w:r>
-              <w:t xml:space="preserve"> He brought them their desire.</w:t>
+              <w:t>and He brought them their desire.</w:t>
             </w:r>
           </w:p>
           <w:p>
@@ -3784,6 +3688,9 @@
             <w:pPr>
               <w:pStyle w:val="EngIndEnd"/>
             </w:pPr>
+            <w:r>
+              <w:t>So they ate, and were completely filled; and he gave them their desire.</w:t>
+            </w:r>
           </w:p>
         </w:tc>
         <w:tc>
@@ -3869,32 +3776,35 @@
             <w:pPr>
               <w:pStyle w:val="EngIndEnd"/>
             </w:pPr>
-            <w:proofErr w:type="gramStart"/>
-            <w:r>
-              <w:t>they</w:t>
-            </w:r>
-            <w:proofErr w:type="gramEnd"/>
-            <w:r>
-              <w:t xml:space="preserve"> were not deprived of what they craved.</w:t>
-            </w:r>
-          </w:p>
-          <w:p>
-            <w:pPr>
-              <w:pStyle w:val="EngIndEnd"/>
-            </w:pPr>
-            <w:r>
-              <w:t>While their food was still in their mouth,</w:t>
-            </w:r>
-          </w:p>
-        </w:tc>
-        <w:tc>
-          <w:tcPr>
-            <w:tcW w:w="632" w:type="pct"/>
-          </w:tcPr>
-          <w:p>
-            <w:pPr>
-              <w:pStyle w:val="EngIndEnd"/>
-            </w:pPr>
+            <w:r>
+              <w:t>they were not deprived of what they craved.</w:t>
+            </w:r>
+          </w:p>
+          <w:p>
+            <w:pPr>
+              <w:pStyle w:val="EngIndEnd"/>
+            </w:pPr>
+            <w:r>
+              <w:t xml:space="preserve">While their food was still in their </w:t>
+            </w:r>
+            <w:r>
+              <w:lastRenderedPageBreak/>
+              <w:t>mouth,</w:t>
+            </w:r>
+          </w:p>
+        </w:tc>
+        <w:tc>
+          <w:tcPr>
+            <w:tcW w:w="632" w:type="pct"/>
+          </w:tcPr>
+          <w:p>
+            <w:pPr>
+              <w:pStyle w:val="EngIndEnd"/>
+            </w:pPr>
+            <w:r>
+              <w:lastRenderedPageBreak/>
+              <w:t>They were not disappointed of their desire: but when their food was yet in their mouth,</w:t>
+            </w:r>
           </w:p>
         </w:tc>
         <w:tc>
@@ -3936,14 +3846,7 @@
             </w:pPr>
             <w:r>
               <w:tab/>
-            </w:r>
-            <w:proofErr w:type="gramStart"/>
-            <w:r>
-              <w:t>and</w:t>
-            </w:r>
-            <w:proofErr w:type="gramEnd"/>
-            <w:r>
-              <w:t xml:space="preserve"> slew the strongest of them.</w:t>
+              <w:t>and slew the strongest of them.</w:t>
             </w:r>
           </w:p>
           <w:p>
@@ -3952,14 +3855,7 @@
             </w:pPr>
             <w:r>
               <w:tab/>
-            </w:r>
-            <w:proofErr w:type="gramStart"/>
-            <w:r>
-              <w:t>and</w:t>
-            </w:r>
-            <w:proofErr w:type="gramEnd"/>
-            <w:r>
-              <w:t xml:space="preserve"> laid low the picked men of Israel.</w:t>
+              <w:t>and laid low the picked men of Israel.</w:t>
             </w:r>
           </w:p>
           <w:p>
@@ -4020,24 +3916,22 @@
             <w:pPr>
               <w:pStyle w:val="EngIndEnd"/>
             </w:pPr>
-            <w:proofErr w:type="gramStart"/>
-            <w:r>
-              <w:t>and</w:t>
-            </w:r>
-            <w:proofErr w:type="gramEnd"/>
-            <w:r>
-              <w:t xml:space="preserve"> the select of Israel he shackled.</w:t>
-            </w:r>
-          </w:p>
-        </w:tc>
-        <w:tc>
-          <w:tcPr>
-            <w:tcW w:w="632" w:type="pct"/>
-          </w:tcPr>
-          <w:p>
-            <w:pPr>
-              <w:pStyle w:val="EngIndEnd"/>
-            </w:pPr>
+            <w:r>
+              <w:t>and the select of Israel he shackled.</w:t>
+            </w:r>
+          </w:p>
+        </w:tc>
+        <w:tc>
+          <w:tcPr>
+            <w:tcW w:w="632" w:type="pct"/>
+          </w:tcPr>
+          <w:p>
+            <w:pPr>
+              <w:pStyle w:val="EngIndEnd"/>
+            </w:pPr>
+            <w:r>
+              <w:t>then the indignation of God rose up against them, and slew the fattest of them, and overthrew the choice men of Israel.</w:t>
+            </w:r>
           </w:p>
         </w:tc>
         <w:tc>
@@ -4078,14 +3972,7 @@
             </w:pPr>
             <w:r>
               <w:tab/>
-            </w:r>
-            <w:proofErr w:type="gramStart"/>
-            <w:r>
-              <w:t>and</w:t>
-            </w:r>
-            <w:proofErr w:type="gramEnd"/>
-            <w:r>
-              <w:t xml:space="preserve"> did not believe in His wonders.</w:t>
+              <w:t>and did not believe in His wonders.</w:t>
             </w:r>
           </w:p>
           <w:p>
@@ -4138,24 +4025,22 @@
             <w:pPr>
               <w:pStyle w:val="EngIndEnd"/>
             </w:pPr>
-            <w:proofErr w:type="gramStart"/>
-            <w:r>
-              <w:t>and</w:t>
-            </w:r>
-            <w:proofErr w:type="gramEnd"/>
-            <w:r>
-              <w:t xml:space="preserve"> they did not believe in his marvels.</w:t>
-            </w:r>
-          </w:p>
-        </w:tc>
-        <w:tc>
-          <w:tcPr>
-            <w:tcW w:w="632" w:type="pct"/>
-          </w:tcPr>
-          <w:p>
-            <w:pPr>
-              <w:pStyle w:val="EngIndEnd"/>
-            </w:pPr>
+            <w:r>
+              <w:t>and they did not believe in his marvels.</w:t>
+            </w:r>
+          </w:p>
+        </w:tc>
+        <w:tc>
+          <w:tcPr>
+            <w:tcW w:w="632" w:type="pct"/>
+          </w:tcPr>
+          <w:p>
+            <w:pPr>
+              <w:pStyle w:val="EngIndEnd"/>
+            </w:pPr>
+            <w:r>
+              <w:t>In the midst of all this they sinned yet more, and believed not his miracles.</w:t>
+            </w:r>
           </w:p>
         </w:tc>
         <w:tc>
@@ -4196,14 +4081,7 @@
             </w:pPr>
             <w:r>
               <w:tab/>
-            </w:r>
-            <w:proofErr w:type="gramStart"/>
-            <w:r>
-              <w:t>and</w:t>
-            </w:r>
-            <w:proofErr w:type="gramEnd"/>
-            <w:r>
-              <w:t xml:space="preserve"> their years in anxiety.</w:t>
+              <w:t>and their years in anxiety.</w:t>
             </w:r>
           </w:p>
           <w:p>
@@ -4256,24 +4134,22 @@
             <w:pPr>
               <w:pStyle w:val="EngIndEnd"/>
             </w:pPr>
-            <w:proofErr w:type="gramStart"/>
-            <w:r>
-              <w:t>and</w:t>
-            </w:r>
-            <w:proofErr w:type="gramEnd"/>
-            <w:r>
-              <w:t xml:space="preserve"> their years with haste.</w:t>
-            </w:r>
-          </w:p>
-        </w:tc>
-        <w:tc>
-          <w:tcPr>
-            <w:tcW w:w="632" w:type="pct"/>
-          </w:tcPr>
-          <w:p>
-            <w:pPr>
-              <w:pStyle w:val="EngIndEnd"/>
-            </w:pPr>
+            <w:r>
+              <w:t>and their years with haste.</w:t>
+            </w:r>
+          </w:p>
+        </w:tc>
+        <w:tc>
+          <w:tcPr>
+            <w:tcW w:w="632" w:type="pct"/>
+          </w:tcPr>
+          <w:p>
+            <w:pPr>
+              <w:pStyle w:val="EngIndEnd"/>
+            </w:pPr>
+            <w:r>
+              <w:t>And their days were consumed in vanity, and their years with anxiety.</w:t>
+            </w:r>
           </w:p>
         </w:tc>
         <w:tc>
@@ -4362,11 +4238,9 @@
             <w:r>
               <w:t xml:space="preserve">When he was killing </w:t>
             </w:r>
-            <w:proofErr w:type="spellStart"/>
-            <w:r>
-              <w:t>htem</w:t>
-            </w:r>
-            <w:proofErr w:type="spellEnd"/>
+            <w:r>
+              <w:t>them</w:t>
+            </w:r>
             <w:r>
               <w:t>, they would seek him out,</w:t>
             </w:r>
@@ -4375,24 +4249,22 @@
             <w:pPr>
               <w:pStyle w:val="EngIndEnd"/>
             </w:pPr>
-            <w:proofErr w:type="gramStart"/>
-            <w:r>
-              <w:t>and</w:t>
-            </w:r>
-            <w:proofErr w:type="gramEnd"/>
-            <w:r>
-              <w:t xml:space="preserve"> they would turn to God and be early.</w:t>
-            </w:r>
-          </w:p>
-        </w:tc>
-        <w:tc>
-          <w:tcPr>
-            <w:tcW w:w="632" w:type="pct"/>
-          </w:tcPr>
-          <w:p>
-            <w:pPr>
-              <w:pStyle w:val="EngIndEnd"/>
-            </w:pPr>
+            <w:r>
+              <w:t>and they would turn to God and be early.</w:t>
+            </w:r>
+          </w:p>
+        </w:tc>
+        <w:tc>
+          <w:tcPr>
+            <w:tcW w:w="632" w:type="pct"/>
+          </w:tcPr>
+          <w:p>
+            <w:pPr>
+              <w:pStyle w:val="EngIndEnd"/>
+            </w:pPr>
+            <w:r>
+              <w:t>When he slew them, they sought him: and they returned and called betimes upon God.</w:t>
+            </w:r>
           </w:p>
         </w:tc>
         <w:tc>
@@ -4433,14 +4305,7 @@
             </w:pPr>
             <w:r>
               <w:tab/>
-            </w:r>
-            <w:proofErr w:type="gramStart"/>
-            <w:r>
-              <w:t>and</w:t>
-            </w:r>
-            <w:proofErr w:type="gramEnd"/>
-            <w:r>
-              <w:t xml:space="preserve"> that the Most High was their redeemer.</w:t>
+              <w:t>and that the Most High was their redeemer.</w:t>
             </w:r>
           </w:p>
           <w:p>
@@ -4493,28 +4358,28 @@
             <w:pPr>
               <w:pStyle w:val="EngIndEnd"/>
             </w:pPr>
-            <w:proofErr w:type="gramStart"/>
-            <w:r>
-              <w:t>and</w:t>
-            </w:r>
-            <w:proofErr w:type="gramEnd"/>
-            <w:r>
-              <w:t xml:space="preserve"> God the Most High was their </w:t>
-            </w:r>
             <w:r>
               <w:lastRenderedPageBreak/>
-              <w:t>redeemer.</w:t>
-            </w:r>
-          </w:p>
-        </w:tc>
-        <w:tc>
-          <w:tcPr>
-            <w:tcW w:w="632" w:type="pct"/>
-          </w:tcPr>
-          <w:p>
-            <w:pPr>
-              <w:pStyle w:val="EngIndEnd"/>
-            </w:pPr>
+              <w:t>and God the Most High was their redeemer.</w:t>
+            </w:r>
+          </w:p>
+        </w:tc>
+        <w:tc>
+          <w:tcPr>
+            <w:tcW w:w="632" w:type="pct"/>
+          </w:tcPr>
+          <w:p>
+            <w:pPr>
+              <w:pStyle w:val="EngIndEnd"/>
+            </w:pPr>
+            <w:r>
+              <w:lastRenderedPageBreak/>
+              <w:t xml:space="preserve">And they remembered that God was their helper, and the most high </w:t>
+            </w:r>
+            <w:r>
+              <w:lastRenderedPageBreak/>
+              <w:t>God was their redeemer.</w:t>
+            </w:r>
           </w:p>
         </w:tc>
         <w:tc>
@@ -4556,14 +4421,7 @@
             </w:pPr>
             <w:r>
               <w:tab/>
-            </w:r>
-            <w:proofErr w:type="gramStart"/>
-            <w:r>
-              <w:t>and</w:t>
-            </w:r>
-            <w:proofErr w:type="gramEnd"/>
-            <w:r>
-              <w:t xml:space="preserve"> with their tongue they lied to Him.</w:t>
+              <w:t>and with their tongue they lied to Him.</w:t>
             </w:r>
           </w:p>
           <w:p>
@@ -4616,24 +4474,22 @@
             <w:pPr>
               <w:pStyle w:val="EngIndEnd"/>
             </w:pPr>
-            <w:proofErr w:type="gramStart"/>
-            <w:r>
-              <w:t>and</w:t>
-            </w:r>
-            <w:proofErr w:type="gramEnd"/>
-            <w:r>
-              <w:t xml:space="preserve"> with their tongue they lied to him.</w:t>
-            </w:r>
-          </w:p>
-        </w:tc>
-        <w:tc>
-          <w:tcPr>
-            <w:tcW w:w="632" w:type="pct"/>
-          </w:tcPr>
-          <w:p>
-            <w:pPr>
-              <w:pStyle w:val="EngIndEnd"/>
-            </w:pPr>
+            <w:r>
+              <w:t>and with their tongue they lied to him.</w:t>
+            </w:r>
+          </w:p>
+        </w:tc>
+        <w:tc>
+          <w:tcPr>
+            <w:tcW w:w="632" w:type="pct"/>
+          </w:tcPr>
+          <w:p>
+            <w:pPr>
+              <w:pStyle w:val="EngIndEnd"/>
+            </w:pPr>
+            <w:r>
+              <w:t>Yet they loved him only with their mouth, and lied to him with their tongue.</w:t>
+            </w:r>
           </w:p>
         </w:tc>
         <w:tc>
@@ -4674,14 +4530,7 @@
             </w:pPr>
             <w:r>
               <w:tab/>
-            </w:r>
-            <w:proofErr w:type="gramStart"/>
-            <w:r>
-              <w:t>and</w:t>
-            </w:r>
-            <w:proofErr w:type="gramEnd"/>
-            <w:r>
-              <w:t xml:space="preserve"> they were not faithful to His covenant.</w:t>
+              <w:t>and they were not faithful to His covenant.</w:t>
             </w:r>
           </w:p>
           <w:p>
@@ -4734,24 +4583,22 @@
             <w:pPr>
               <w:pStyle w:val="EngIndEnd"/>
             </w:pPr>
-            <w:proofErr w:type="gramStart"/>
-            <w:r>
-              <w:t>nor</w:t>
-            </w:r>
-            <w:proofErr w:type="gramEnd"/>
-            <w:r>
-              <w:t xml:space="preserve"> were they true to his covenant.</w:t>
-            </w:r>
-          </w:p>
-        </w:tc>
-        <w:tc>
-          <w:tcPr>
-            <w:tcW w:w="632" w:type="pct"/>
-          </w:tcPr>
-          <w:p>
-            <w:pPr>
-              <w:pStyle w:val="EngIndEnd"/>
-            </w:pPr>
+            <w:r>
+              <w:t>nor were they true to his covenant.</w:t>
+            </w:r>
+          </w:p>
+        </w:tc>
+        <w:tc>
+          <w:tcPr>
+            <w:tcW w:w="632" w:type="pct"/>
+          </w:tcPr>
+          <w:p>
+            <w:pPr>
+              <w:pStyle w:val="EngIndEnd"/>
+            </w:pPr>
+            <w:r>
+              <w:t>For their heart was not right with him, neither were they steadfast in his covenant.</w:t>
+            </w:r>
           </w:p>
         </w:tc>
         <w:tc>
@@ -4810,14 +4657,7 @@
             </w:pPr>
             <w:r>
               <w:tab/>
-            </w:r>
-            <w:proofErr w:type="gramStart"/>
-            <w:r>
-              <w:t>and</w:t>
-            </w:r>
-            <w:proofErr w:type="gramEnd"/>
-            <w:r>
-              <w:t xml:space="preserve"> did not let His wrath consume them.</w:t>
+              <w:t>and did not let His wrath consume them.</w:t>
             </w:r>
           </w:p>
           <w:p>
@@ -4878,24 +4718,22 @@
             <w:pPr>
               <w:pStyle w:val="EngIndEnd"/>
             </w:pPr>
-            <w:proofErr w:type="gramStart"/>
-            <w:r>
-              <w:t>and</w:t>
-            </w:r>
-            <w:proofErr w:type="gramEnd"/>
-            <w:r>
-              <w:t xml:space="preserve"> he will increase to turn away his anger and not ignite all his wrath.</w:t>
-            </w:r>
-          </w:p>
-        </w:tc>
-        <w:tc>
-          <w:tcPr>
-            <w:tcW w:w="632" w:type="pct"/>
-          </w:tcPr>
-          <w:p>
-            <w:pPr>
-              <w:pStyle w:val="EngIndEnd"/>
-            </w:pPr>
+            <w:r>
+              <w:t>and he will increase to turn away his anger and not ignite all his wrath.</w:t>
+            </w:r>
+          </w:p>
+        </w:tc>
+        <w:tc>
+          <w:tcPr>
+            <w:tcW w:w="632" w:type="pct"/>
+          </w:tcPr>
+          <w:p>
+            <w:pPr>
+              <w:pStyle w:val="EngIndEnd"/>
+            </w:pPr>
+            <w:r>
+              <w:t>But he is compassionate, and will forgive their sins, and will not destroy them: yea, he will frequently turn away his wrath, and will not kindle all his anger.</w:t>
+            </w:r>
           </w:p>
         </w:tc>
         <w:tc>
@@ -4936,14 +4774,7 @@
             </w:pPr>
             <w:r>
               <w:tab/>
-            </w:r>
-            <w:proofErr w:type="gramStart"/>
-            <w:r>
-              <w:t>a</w:t>
-            </w:r>
-            <w:proofErr w:type="gramEnd"/>
-            <w:r>
-              <w:t xml:space="preserve"> spirit that passes and never returns.</w:t>
+              <w:t>a spirit that passes and never returns.</w:t>
             </w:r>
           </w:p>
           <w:p>
@@ -4996,20 +4827,28 @@
             <w:pPr>
               <w:pStyle w:val="EngIndEnd"/>
             </w:pPr>
-            <w:proofErr w:type="gramStart"/>
-            <w:r>
-              <w:t>a</w:t>
-            </w:r>
-            <w:proofErr w:type="gramEnd"/>
-            <w:r>
-              <w:t xml:space="preserve"> breath that passes and does not come again.</w:t>
-            </w:r>
-          </w:p>
-        </w:tc>
-        <w:tc>
-          <w:tcPr>
-            <w:tcW w:w="632" w:type="pct"/>
-          </w:tcPr>
+            <w:r>
+              <w:t>a breath that passes and does not come again.</w:t>
+            </w:r>
+          </w:p>
+        </w:tc>
+        <w:tc>
+          <w:tcPr>
+            <w:tcW w:w="632" w:type="pct"/>
+          </w:tcPr>
+          <w:p>
+            <w:pPr>
+              <w:pStyle w:val="EngIndEnd"/>
+            </w:pPr>
+            <w:r>
+              <w:t>And he remembered that they are flesh; a wind that passes away, and returns not.</w:t>
+            </w:r>
+          </w:p>
+          <w:p>
+            <w:pPr>
+              <w:pStyle w:val="EngIndEnd"/>
+            </w:pPr>
+          </w:p>
           <w:p>
             <w:pPr>
               <w:pStyle w:val="EngIndEnd"/>
@@ -5045,6 +4884,7 @@
               <w:pStyle w:val="EnglishHangNoCoptic"/>
             </w:pPr>
             <w:r>
+              <w:lastRenderedPageBreak/>
               <w:t>40 How often they provoked Him in the wilderness</w:t>
             </w:r>
           </w:p>
@@ -5053,16 +4893,8 @@
               <w:pStyle w:val="EnglishHangEndNoCoptic"/>
             </w:pPr>
             <w:r>
-              <w:lastRenderedPageBreak/>
               <w:tab/>
-            </w:r>
-            <w:proofErr w:type="gramStart"/>
-            <w:r>
-              <w:t>and</w:t>
-            </w:r>
-            <w:proofErr w:type="gramEnd"/>
-            <w:r>
-              <w:t xml:space="preserve"> grieved Him in the desert!</w:t>
+              <w:t>and grieved Him in the desert!</w:t>
             </w:r>
           </w:p>
           <w:p>
@@ -5108,24 +4940,15 @@
               <w:pStyle w:val="EngIndEnd"/>
             </w:pPr>
             <w:r>
-              <w:t xml:space="preserve">How often they embittered him in </w:t>
-            </w:r>
-            <w:r>
-              <w:lastRenderedPageBreak/>
-              <w:t>the wilderness;</w:t>
-            </w:r>
-          </w:p>
-          <w:p>
-            <w:pPr>
-              <w:pStyle w:val="EngIndEnd"/>
-            </w:pPr>
-            <w:proofErr w:type="gramStart"/>
-            <w:r>
-              <w:t>they</w:t>
-            </w:r>
-            <w:proofErr w:type="gramEnd"/>
-            <w:r>
-              <w:t xml:space="preserve"> provoked him </w:t>
+              <w:t>How often they embittered him in the wilderness;</w:t>
+            </w:r>
+          </w:p>
+          <w:p>
+            <w:pPr>
+              <w:pStyle w:val="EngIndEnd"/>
+            </w:pPr>
+            <w:r>
+              <w:t xml:space="preserve">they provoked him </w:t>
             </w:r>
             <w:proofErr w:type="spellStart"/>
             <w:r>
@@ -5145,6 +4968,9 @@
             <w:pPr>
               <w:pStyle w:val="EngIndEnd"/>
             </w:pPr>
+            <w:r>
+              <w:t>How often did they provoke him in the wilderness, and anger him in a dry land!</w:t>
+            </w:r>
           </w:p>
         </w:tc>
         <w:tc>
@@ -5176,7 +5002,6 @@
               <w:pStyle w:val="EnglishHangNoCoptic"/>
             </w:pPr>
             <w:r>
-              <w:lastRenderedPageBreak/>
               <w:t>41 They turned back and tempted God,</w:t>
             </w:r>
           </w:p>
@@ -5186,14 +5011,7 @@
             </w:pPr>
             <w:r>
               <w:tab/>
-            </w:r>
-            <w:proofErr w:type="gramStart"/>
-            <w:r>
-              <w:t>and</w:t>
-            </w:r>
-            <w:proofErr w:type="gramEnd"/>
-            <w:r>
-              <w:t xml:space="preserve"> provoked the Holy One of Israel.</w:t>
+              <w:t>and provoked the Holy One of Israel.</w:t>
             </w:r>
           </w:p>
           <w:p>
@@ -5246,24 +5064,22 @@
             <w:pPr>
               <w:pStyle w:val="EngIndEnd"/>
             </w:pPr>
-            <w:proofErr w:type="gramStart"/>
-            <w:r>
-              <w:t>and</w:t>
-            </w:r>
-            <w:proofErr w:type="gramEnd"/>
-            <w:r>
-              <w:t xml:space="preserve"> the Holy One of Israel they provoked.</w:t>
-            </w:r>
-          </w:p>
-        </w:tc>
-        <w:tc>
-          <w:tcPr>
-            <w:tcW w:w="632" w:type="pct"/>
-          </w:tcPr>
-          <w:p>
-            <w:pPr>
-              <w:pStyle w:val="EngIndEnd"/>
-            </w:pPr>
+            <w:r>
+              <w:t>and the Holy One of Israel they provoked.</w:t>
+            </w:r>
+          </w:p>
+        </w:tc>
+        <w:tc>
+          <w:tcPr>
+            <w:tcW w:w="632" w:type="pct"/>
+          </w:tcPr>
+          <w:p>
+            <w:pPr>
+              <w:pStyle w:val="EngIndEnd"/>
+            </w:pPr>
+            <w:r>
+              <w:t>Yea, they turned back, and tempted God, and provoked the Holy One of Israel.</w:t>
+            </w:r>
           </w:p>
         </w:tc>
         <w:tc>
@@ -5379,6 +5195,9 @@
             <w:pPr>
               <w:pStyle w:val="EngIndEnd"/>
             </w:pPr>
+            <w:r>
+              <w:t>They remembered not his hand, the day in which he delivered them from the hand of the oppressor.</w:t>
+            </w:r>
           </w:p>
         </w:tc>
         <w:tc>
@@ -5472,24 +5291,30 @@
             <w:pPr>
               <w:pStyle w:val="EngIndEnd"/>
             </w:pPr>
-            <w:proofErr w:type="gramStart"/>
-            <w:r>
-              <w:t>and</w:t>
-            </w:r>
-            <w:proofErr w:type="gramEnd"/>
-            <w:r>
-              <w:t xml:space="preserve"> his wonders in Tanis’ plain.</w:t>
-            </w:r>
-          </w:p>
-        </w:tc>
-        <w:tc>
-          <w:tcPr>
-            <w:tcW w:w="632" w:type="pct"/>
-          </w:tcPr>
-          <w:p>
-            <w:pPr>
-              <w:pStyle w:val="EngIndEnd"/>
-            </w:pPr>
+            <w:r>
+              <w:t>and his wonders in Tanis’ plain.</w:t>
+            </w:r>
+          </w:p>
+        </w:tc>
+        <w:tc>
+          <w:tcPr>
+            <w:tcW w:w="632" w:type="pct"/>
+          </w:tcPr>
+          <w:p>
+            <w:pPr>
+              <w:pStyle w:val="EngIndEnd"/>
+            </w:pPr>
+            <w:r>
+              <w:t xml:space="preserve">How he had wrought his signs in Egypt, and his wonders in the field of </w:t>
+            </w:r>
+            <w:proofErr w:type="spellStart"/>
+            <w:r>
+              <w:t>Tanes</w:t>
+            </w:r>
+            <w:proofErr w:type="spellEnd"/>
+            <w:r>
+              <w:t>:</w:t>
+            </w:r>
           </w:p>
         </w:tc>
         <w:tc>
@@ -5530,14 +5355,7 @@
             </w:pPr>
             <w:r>
               <w:tab/>
-            </w:r>
-            <w:proofErr w:type="gramStart"/>
-            <w:r>
-              <w:t>so</w:t>
-            </w:r>
-            <w:proofErr w:type="gramEnd"/>
-            <w:r>
-              <w:t xml:space="preserve"> that they could not drink.</w:t>
+              <w:t>so that they could not drink.</w:t>
             </w:r>
           </w:p>
           <w:p>
@@ -5590,24 +5408,27 @@
             <w:pPr>
               <w:pStyle w:val="EngIndEnd"/>
             </w:pPr>
-            <w:proofErr w:type="gramStart"/>
-            <w:r>
-              <w:t>and</w:t>
-            </w:r>
-            <w:proofErr w:type="gramEnd"/>
-            <w:r>
-              <w:t xml:space="preserve"> their pools, so that they could not drink.</w:t>
-            </w:r>
-          </w:p>
-        </w:tc>
-        <w:tc>
-          <w:tcPr>
-            <w:tcW w:w="632" w:type="pct"/>
-          </w:tcPr>
-          <w:p>
-            <w:pPr>
-              <w:pStyle w:val="EngIndEnd"/>
-            </w:pPr>
+            <w:r>
+              <w:t xml:space="preserve">and their pools, so that they could </w:t>
+            </w:r>
+            <w:r>
+              <w:lastRenderedPageBreak/>
+              <w:t>not drink.</w:t>
+            </w:r>
+          </w:p>
+        </w:tc>
+        <w:tc>
+          <w:tcPr>
+            <w:tcW w:w="632" w:type="pct"/>
+          </w:tcPr>
+          <w:p>
+            <w:pPr>
+              <w:pStyle w:val="EngIndEnd"/>
+            </w:pPr>
+            <w:r>
+              <w:lastRenderedPageBreak/>
+              <w:t>and had changed their rivers into blood; and their streams, that they should not drink.</w:t>
+            </w:r>
           </w:p>
         </w:tc>
         <w:tc>
@@ -5649,14 +5470,7 @@
             </w:pPr>
             <w:r>
               <w:tab/>
-            </w:r>
-            <w:proofErr w:type="gramStart"/>
-            <w:r>
-              <w:t>and</w:t>
-            </w:r>
-            <w:proofErr w:type="gramEnd"/>
-            <w:r>
-              <w:t xml:space="preserve"> the frog and it destroyed them.</w:t>
+              <w:t>and the frog and it destroyed them.</w:t>
             </w:r>
           </w:p>
           <w:p>
@@ -5709,24 +5523,22 @@
             <w:pPr>
               <w:pStyle w:val="EngIndEnd"/>
             </w:pPr>
-            <w:proofErr w:type="gramStart"/>
-            <w:r>
-              <w:t>and</w:t>
-            </w:r>
-            <w:proofErr w:type="gramEnd"/>
-            <w:r>
-              <w:t xml:space="preserve"> a frog, and it destroyed them.</w:t>
-            </w:r>
-          </w:p>
-        </w:tc>
-        <w:tc>
-          <w:tcPr>
-            <w:tcW w:w="632" w:type="pct"/>
-          </w:tcPr>
-          <w:p>
-            <w:pPr>
-              <w:pStyle w:val="EngIndEnd"/>
-            </w:pPr>
+            <w:r>
+              <w:t>and a frog, and it destroyed them.</w:t>
+            </w:r>
+          </w:p>
+        </w:tc>
+        <w:tc>
+          <w:tcPr>
+            <w:tcW w:w="632" w:type="pct"/>
+          </w:tcPr>
+          <w:p>
+            <w:pPr>
+              <w:pStyle w:val="EngIndEnd"/>
+            </w:pPr>
+            <w:r>
+              <w:t>He sent against them the dog-fly, and it devoured them; and the frog, and it spoiled them.</w:t>
+            </w:r>
           </w:p>
         </w:tc>
         <w:tc>
@@ -5767,14 +5579,7 @@
             </w:pPr>
             <w:r>
               <w:tab/>
-            </w:r>
-            <w:proofErr w:type="gramStart"/>
-            <w:r>
-              <w:t>and</w:t>
-            </w:r>
-            <w:proofErr w:type="gramEnd"/>
-            <w:r>
-              <w:t xml:space="preserve"> the fruit of their labors to the locust.</w:t>
+              <w:t>and the fruit of their labors to the locust.</w:t>
             </w:r>
           </w:p>
           <w:p>
@@ -5827,24 +5632,30 @@
             <w:pPr>
               <w:pStyle w:val="EngIndEnd"/>
             </w:pPr>
-            <w:proofErr w:type="gramStart"/>
-            <w:r>
-              <w:t>and</w:t>
-            </w:r>
-            <w:proofErr w:type="gramEnd"/>
-            <w:r>
-              <w:t xml:space="preserve"> their labors to the grasshopper.</w:t>
-            </w:r>
-          </w:p>
-        </w:tc>
-        <w:tc>
-          <w:tcPr>
-            <w:tcW w:w="632" w:type="pct"/>
-          </w:tcPr>
-          <w:p>
-            <w:pPr>
-              <w:pStyle w:val="EngIndEnd"/>
-            </w:pPr>
+            <w:r>
+              <w:t>and their labors to the grasshopper.</w:t>
+            </w:r>
+          </w:p>
+        </w:tc>
+        <w:tc>
+          <w:tcPr>
+            <w:tcW w:w="632" w:type="pct"/>
+          </w:tcPr>
+          <w:p>
+            <w:pPr>
+              <w:pStyle w:val="EngIndEnd"/>
+            </w:pPr>
+            <w:r>
+              <w:t xml:space="preserve">And he gave their fruit to the canker worm, and their </w:t>
+            </w:r>
+            <w:proofErr w:type="spellStart"/>
+            <w:r>
+              <w:t>labours</w:t>
+            </w:r>
+            <w:proofErr w:type="spellEnd"/>
+            <w:r>
+              <w:t xml:space="preserve"> to the locust.</w:t>
+            </w:r>
           </w:p>
         </w:tc>
         <w:tc>
@@ -5885,14 +5696,7 @@
             </w:pPr>
             <w:r>
               <w:tab/>
-            </w:r>
-            <w:proofErr w:type="gramStart"/>
-            <w:r>
-              <w:t>and</w:t>
-            </w:r>
-            <w:proofErr w:type="gramEnd"/>
-            <w:r>
-              <w:t xml:space="preserve"> their mulberry trees with frost.</w:t>
+              <w:t>and their mulberry trees with frost.</w:t>
             </w:r>
           </w:p>
           <w:p>
@@ -5945,13 +5749,8 @@
             <w:pPr>
               <w:pStyle w:val="EngIndEnd"/>
             </w:pPr>
-            <w:proofErr w:type="gramStart"/>
-            <w:r>
-              <w:t>and</w:t>
-            </w:r>
-            <w:proofErr w:type="gramEnd"/>
-            <w:r>
-              <w:t xml:space="preserve"> their mulberry trees with the hoar-</w:t>
+            <w:r>
+              <w:t>and their mulberry trees with the hoar-</w:t>
             </w:r>
             <w:proofErr w:type="spellStart"/>
             <w:r>
@@ -5971,6 +5770,9 @@
             <w:pPr>
               <w:pStyle w:val="EngIndEnd"/>
             </w:pPr>
+            <w:r>
+              <w:t>He killed their vines with hail, and their sycamores with frost.</w:t>
+            </w:r>
           </w:p>
         </w:tc>
         <w:tc>
@@ -6011,14 +5813,7 @@
             </w:pPr>
             <w:r>
               <w:tab/>
-            </w:r>
-            <w:proofErr w:type="gramStart"/>
-            <w:r>
-              <w:t>and</w:t>
-            </w:r>
-            <w:proofErr w:type="gramEnd"/>
-            <w:r>
-              <w:t xml:space="preserve"> their produce to the fire.</w:t>
+              <w:t>and their produce to the fire.</w:t>
             </w:r>
           </w:p>
           <w:p>
@@ -6071,24 +5866,22 @@
             <w:pPr>
               <w:pStyle w:val="EngIndEnd"/>
             </w:pPr>
-            <w:proofErr w:type="gramStart"/>
-            <w:r>
-              <w:t>and</w:t>
-            </w:r>
-            <w:proofErr w:type="gramEnd"/>
-            <w:r>
-              <w:t xml:space="preserve"> their property to the fire.</w:t>
-            </w:r>
-          </w:p>
-        </w:tc>
-        <w:tc>
-          <w:tcPr>
-            <w:tcW w:w="632" w:type="pct"/>
-          </w:tcPr>
-          <w:p>
-            <w:pPr>
-              <w:pStyle w:val="EngIndEnd"/>
-            </w:pPr>
+            <w:r>
+              <w:t>and their property to the fire.</w:t>
+            </w:r>
+          </w:p>
+        </w:tc>
+        <w:tc>
+          <w:tcPr>
+            <w:tcW w:w="632" w:type="pct"/>
+          </w:tcPr>
+          <w:p>
+            <w:pPr>
+              <w:pStyle w:val="EngIndEnd"/>
+            </w:pPr>
+            <w:r>
+              <w:t>And he gave up their cattle to hail, and their substance to the fire.</w:t>
+            </w:r>
           </w:p>
         </w:tc>
         <w:tc>
@@ -6138,14 +5931,7 @@
             </w:pPr>
             <w:r>
               <w:tab/>
-            </w:r>
-            <w:proofErr w:type="gramStart"/>
-            <w:r>
-              <w:t>a</w:t>
-            </w:r>
-            <w:proofErr w:type="gramEnd"/>
-            <w:r>
-              <w:t xml:space="preserve"> visitation of evil angels.</w:t>
+              <w:t>a visitation of evil angels.</w:t>
             </w:r>
           </w:p>
           <w:p>
@@ -6206,24 +5992,22 @@
             <w:pPr>
               <w:pStyle w:val="EngIndEnd"/>
             </w:pPr>
-            <w:proofErr w:type="gramStart"/>
-            <w:r>
-              <w:t>a</w:t>
-            </w:r>
-            <w:proofErr w:type="gramEnd"/>
-            <w:r>
-              <w:t xml:space="preserve"> dispatch through wicked angels.</w:t>
-            </w:r>
-          </w:p>
-        </w:tc>
-        <w:tc>
-          <w:tcPr>
-            <w:tcW w:w="632" w:type="pct"/>
-          </w:tcPr>
-          <w:p>
-            <w:pPr>
-              <w:pStyle w:val="EngIndEnd"/>
-            </w:pPr>
+            <w:r>
+              <w:t>a dispatch through wicked angels.</w:t>
+            </w:r>
+          </w:p>
+        </w:tc>
+        <w:tc>
+          <w:tcPr>
+            <w:tcW w:w="632" w:type="pct"/>
+          </w:tcPr>
+          <w:p>
+            <w:pPr>
+              <w:pStyle w:val="EngIndEnd"/>
+            </w:pPr>
+            <w:r>
+              <w:t>He sent out against them the fury of his anger, wrath, and indignation, and affliction, a message by evil angels.</w:t>
+            </w:r>
           </w:p>
         </w:tc>
         <w:tc>
@@ -6255,6 +6039,7 @@
               <w:pStyle w:val="EnglishHangNoCoptic"/>
             </w:pPr>
             <w:r>
+              <w:lastRenderedPageBreak/>
               <w:t>50 He gave free range to His wrath,</w:t>
             </w:r>
           </w:p>
@@ -6272,16 +6057,8 @@
               <w:pStyle w:val="EnglishHangEndNoCoptic"/>
             </w:pPr>
             <w:r>
-              <w:lastRenderedPageBreak/>
               <w:tab/>
-            </w:r>
-            <w:proofErr w:type="gramStart"/>
-            <w:r>
-              <w:t>and</w:t>
-            </w:r>
-            <w:proofErr w:type="gramEnd"/>
-            <w:r>
-              <w:t xml:space="preserve"> to death consigned their cattle.</w:t>
+              <w:t>and to death consigned their cattle.</w:t>
             </w:r>
           </w:p>
           <w:p>
@@ -6335,7 +6112,6 @@
               <w:pStyle w:val="EngIndEnd"/>
             </w:pPr>
             <w:r>
-              <w:lastRenderedPageBreak/>
               <w:t>he did not spare their souls from death,</w:t>
             </w:r>
           </w:p>
@@ -6343,24 +6119,22 @@
             <w:pPr>
               <w:pStyle w:val="EngIndEnd"/>
             </w:pPr>
-            <w:proofErr w:type="gramStart"/>
-            <w:r>
-              <w:t>and</w:t>
-            </w:r>
-            <w:proofErr w:type="gramEnd"/>
-            <w:r>
-              <w:t xml:space="preserve"> their cattle he consigned to death.</w:t>
-            </w:r>
-          </w:p>
-        </w:tc>
-        <w:tc>
-          <w:tcPr>
-            <w:tcW w:w="632" w:type="pct"/>
-          </w:tcPr>
-          <w:p>
-            <w:pPr>
-              <w:pStyle w:val="EngIndEnd"/>
-            </w:pPr>
+            <w:r>
+              <w:t>and their cattle he consigned to death.</w:t>
+            </w:r>
+          </w:p>
+        </w:tc>
+        <w:tc>
+          <w:tcPr>
+            <w:tcW w:w="632" w:type="pct"/>
+          </w:tcPr>
+          <w:p>
+            <w:pPr>
+              <w:pStyle w:val="EngIndEnd"/>
+            </w:pPr>
+            <w:r>
+              <w:t>He made a way for his wrath; he spared not their souls from death, but consigned their cattle to death;</w:t>
+            </w:r>
           </w:p>
         </w:tc>
         <w:tc>
@@ -6392,7 +6166,6 @@
               <w:pStyle w:val="EnglishHangNoCoptic"/>
             </w:pPr>
             <w:r>
-              <w:lastRenderedPageBreak/>
               <w:t>51 And He struck all the first-born in the land of Egypt,</w:t>
             </w:r>
           </w:p>
@@ -6455,24 +6228,30 @@
             <w:pPr>
               <w:pStyle w:val="EngIndEnd"/>
             </w:pPr>
-            <w:proofErr w:type="gramStart"/>
-            <w:r>
-              <w:t>first</w:t>
-            </w:r>
-            <w:proofErr w:type="gramEnd"/>
-            <w:r>
-              <w:t xml:space="preserve"> fruit of their labors in the coverts of Cham.</w:t>
-            </w:r>
-          </w:p>
-        </w:tc>
-        <w:tc>
-          <w:tcPr>
-            <w:tcW w:w="632" w:type="pct"/>
-          </w:tcPr>
-          <w:p>
-            <w:pPr>
-              <w:pStyle w:val="EngIndEnd"/>
-            </w:pPr>
+            <w:r>
+              <w:t>first fruit of their labors in the coverts of Cham.</w:t>
+            </w:r>
+          </w:p>
+        </w:tc>
+        <w:tc>
+          <w:tcPr>
+            <w:tcW w:w="632" w:type="pct"/>
+          </w:tcPr>
+          <w:p>
+            <w:pPr>
+              <w:pStyle w:val="EngIndEnd"/>
+            </w:pPr>
+            <w:r>
+              <w:t xml:space="preserve">and smote every first-born in the land of Egypt; the first-fruits of their </w:t>
+            </w:r>
+            <w:proofErr w:type="spellStart"/>
+            <w:r>
+              <w:t>labours</w:t>
+            </w:r>
+            <w:proofErr w:type="spellEnd"/>
+            <w:r>
+              <w:t xml:space="preserve"> in the tents of Cham.</w:t>
+            </w:r>
           </w:p>
         </w:tc>
         <w:tc>
@@ -6513,14 +6292,7 @@
             </w:pPr>
             <w:r>
               <w:tab/>
-            </w:r>
-            <w:proofErr w:type="gramStart"/>
-            <w:r>
-              <w:t>and</w:t>
-            </w:r>
-            <w:proofErr w:type="gramEnd"/>
-            <w:r>
-              <w:t xml:space="preserve"> led them like a flock in the wilderness.</w:t>
+              <w:t>and led them like a flock in the wilderness.</w:t>
             </w:r>
           </w:p>
           <w:p>
@@ -6573,24 +6345,22 @@
             <w:pPr>
               <w:pStyle w:val="EngIndEnd"/>
             </w:pPr>
-            <w:proofErr w:type="gramStart"/>
-            <w:r>
-              <w:t>and</w:t>
-            </w:r>
-            <w:proofErr w:type="gramEnd"/>
-            <w:r>
-              <w:t xml:space="preserve"> brought them up like a flock in a wilderness.</w:t>
-            </w:r>
-          </w:p>
-        </w:tc>
-        <w:tc>
-          <w:tcPr>
-            <w:tcW w:w="632" w:type="pct"/>
-          </w:tcPr>
-          <w:p>
-            <w:pPr>
-              <w:pStyle w:val="EngIndEnd"/>
-            </w:pPr>
+            <w:r>
+              <w:t>and brought them up like a flock in a wilderness.</w:t>
+            </w:r>
+          </w:p>
+        </w:tc>
+        <w:tc>
+          <w:tcPr>
+            <w:tcW w:w="632" w:type="pct"/>
+          </w:tcPr>
+          <w:p>
+            <w:pPr>
+              <w:pStyle w:val="EngIndEnd"/>
+            </w:pPr>
+            <w:r>
+              <w:t>And he removed his people like sheep; he led them as a flock in the wilderness.</w:t>
+            </w:r>
           </w:p>
         </w:tc>
         <w:tc>
@@ -6631,14 +6401,7 @@
             </w:pPr>
             <w:r>
               <w:tab/>
-            </w:r>
-            <w:proofErr w:type="gramStart"/>
-            <w:r>
-              <w:t>while</w:t>
-            </w:r>
-            <w:proofErr w:type="gramEnd"/>
-            <w:r>
-              <w:t xml:space="preserve"> the sea closed over their enemies.</w:t>
+              <w:t>while the sea closed over their enemies.</w:t>
             </w:r>
           </w:p>
           <w:p>
@@ -6691,24 +6454,22 @@
             <w:pPr>
               <w:pStyle w:val="EngIndEnd"/>
             </w:pPr>
-            <w:proofErr w:type="gramStart"/>
-            <w:r>
-              <w:t>but</w:t>
-            </w:r>
-            <w:proofErr w:type="gramEnd"/>
-            <w:r>
-              <w:t xml:space="preserve"> their enemies a sea covered.</w:t>
-            </w:r>
-          </w:p>
-        </w:tc>
-        <w:tc>
-          <w:tcPr>
-            <w:tcW w:w="632" w:type="pct"/>
-          </w:tcPr>
-          <w:p>
-            <w:pPr>
-              <w:pStyle w:val="EngIndEnd"/>
-            </w:pPr>
+            <w:r>
+              <w:t>but their enemies a sea covered.</w:t>
+            </w:r>
+          </w:p>
+        </w:tc>
+        <w:tc>
+          <w:tcPr>
+            <w:tcW w:w="632" w:type="pct"/>
+          </w:tcPr>
+          <w:p>
+            <w:pPr>
+              <w:pStyle w:val="EngIndEnd"/>
+            </w:pPr>
+            <w:r>
+              <w:t>And he guided them with hope, and they feared not: but the sea covered their enemies.</w:t>
+            </w:r>
           </w:p>
         </w:tc>
         <w:tc>
@@ -6749,14 +6510,7 @@
             </w:pPr>
             <w:r>
               <w:tab/>
-            </w:r>
-            <w:proofErr w:type="gramStart"/>
-            <w:r>
-              <w:t>to</w:t>
-            </w:r>
-            <w:proofErr w:type="gramEnd"/>
-            <w:r>
-              <w:t xml:space="preserve"> this mountain which His right hand acquired.</w:t>
+              <w:t>to this mountain which His right hand acquired.</w:t>
             </w:r>
           </w:p>
           <w:p>
@@ -6809,24 +6563,31 @@
             <w:pPr>
               <w:pStyle w:val="EngIndEnd"/>
             </w:pPr>
-            <w:proofErr w:type="gramStart"/>
-            <w:r>
-              <w:t>this</w:t>
-            </w:r>
-            <w:proofErr w:type="gramEnd"/>
-            <w:r>
-              <w:t xml:space="preserve"> mountain that his right hand acquired.</w:t>
-            </w:r>
-          </w:p>
-        </w:tc>
-        <w:tc>
-          <w:tcPr>
-            <w:tcW w:w="632" w:type="pct"/>
-          </w:tcPr>
-          <w:p>
-            <w:pPr>
-              <w:pStyle w:val="EngIndEnd"/>
-            </w:pPr>
+            <w:r>
+              <w:t xml:space="preserve">this mountain that his right hand </w:t>
+            </w:r>
+            <w:r>
+              <w:lastRenderedPageBreak/>
+              <w:t>acquired.</w:t>
+            </w:r>
+          </w:p>
+        </w:tc>
+        <w:tc>
+          <w:tcPr>
+            <w:tcW w:w="632" w:type="pct"/>
+          </w:tcPr>
+          <w:p>
+            <w:pPr>
+              <w:pStyle w:val="EngIndEnd"/>
+            </w:pPr>
+            <w:r>
+              <w:lastRenderedPageBreak/>
+              <w:t xml:space="preserve">And he brought them in to the mountain of his sanctuary, this mountain which his right hand had </w:t>
+            </w:r>
+            <w:r>
+              <w:lastRenderedPageBreak/>
+              <w:t>purchased.</w:t>
+            </w:r>
           </w:p>
         </w:tc>
         <w:tc>
@@ -6877,14 +6638,7 @@
             </w:pPr>
             <w:r>
               <w:tab/>
-            </w:r>
-            <w:proofErr w:type="gramStart"/>
-            <w:r>
-              <w:t>and</w:t>
-            </w:r>
-            <w:proofErr w:type="gramEnd"/>
-            <w:r>
-              <w:t xml:space="preserve"> settled the tribes of Israel in their homesteads.</w:t>
+              <w:t>and settled the tribes of Israel in their homesteads.</w:t>
             </w:r>
           </w:p>
           <w:p>
@@ -6945,24 +6699,22 @@
             <w:pPr>
               <w:pStyle w:val="EngIndEnd"/>
             </w:pPr>
-            <w:proofErr w:type="gramStart"/>
-            <w:r>
-              <w:t>and</w:t>
-            </w:r>
-            <w:proofErr w:type="gramEnd"/>
-            <w:r>
-              <w:t xml:space="preserve"> made the tribes of Israel encamp in their coverts.</w:t>
-            </w:r>
-          </w:p>
-        </w:tc>
-        <w:tc>
-          <w:tcPr>
-            <w:tcW w:w="632" w:type="pct"/>
-          </w:tcPr>
-          <w:p>
-            <w:pPr>
-              <w:pStyle w:val="EngIndEnd"/>
-            </w:pPr>
+            <w:r>
+              <w:t>and made the tribes of Israel encamp in their coverts.</w:t>
+            </w:r>
+          </w:p>
+        </w:tc>
+        <w:tc>
+          <w:tcPr>
+            <w:tcW w:w="632" w:type="pct"/>
+          </w:tcPr>
+          <w:p>
+            <w:pPr>
+              <w:pStyle w:val="EngIndEnd"/>
+            </w:pPr>
+            <w:r>
+              <w:t>And he cast out the nations from before them, and made them to inherit by a line of inheritance, and made the tribes of Israel to dwell in their tents.</w:t>
+            </w:r>
           </w:p>
         </w:tc>
         <w:tc>
@@ -7003,14 +6755,7 @@
             </w:pPr>
             <w:r>
               <w:tab/>
-            </w:r>
-            <w:proofErr w:type="gramStart"/>
-            <w:r>
-              <w:t>and</w:t>
-            </w:r>
-            <w:proofErr w:type="gramEnd"/>
-            <w:r>
-              <w:t xml:space="preserve"> did not keep His testimonies.</w:t>
+              <w:t>and did not keep His testimonies.</w:t>
             </w:r>
           </w:p>
           <w:p>
@@ -7055,13 +6800,8 @@
             <w:pPr>
               <w:pStyle w:val="EngIndEnd"/>
             </w:pPr>
-            <w:proofErr w:type="gramStart"/>
-            <w:r>
-              <w:t>And</w:t>
-            </w:r>
-            <w:proofErr w:type="gramEnd"/>
-            <w:r>
-              <w:t xml:space="preserve"> they tested and embittered God the Most High.</w:t>
+            <w:r>
+              <w:t>And they tested and embittered God the Most High.</w:t>
             </w:r>
           </w:p>
           <w:p>
@@ -7081,6 +6821,9 @@
             <w:pPr>
               <w:pStyle w:val="EngIndEnd"/>
             </w:pPr>
+            <w:r>
+              <w:t>Yet they tempted and provoked the most high God, and kept not his testimonies.</w:t>
+            </w:r>
           </w:p>
         </w:tc>
         <w:tc>
@@ -7121,14 +6864,7 @@
             </w:pPr>
             <w:r>
               <w:tab/>
-            </w:r>
-            <w:proofErr w:type="gramStart"/>
-            <w:r>
-              <w:t>they</w:t>
-            </w:r>
-            <w:proofErr w:type="gramEnd"/>
-            <w:r>
-              <w:t xml:space="preserve"> twisted like a crooked bow.</w:t>
+              <w:t>they twisted like a crooked bow.</w:t>
             </w:r>
           </w:p>
           <w:p>
@@ -7181,24 +6917,22 @@
             <w:pPr>
               <w:pStyle w:val="EngIndEnd"/>
             </w:pPr>
-            <w:proofErr w:type="gramStart"/>
-            <w:r>
-              <w:t>they</w:t>
-            </w:r>
-            <w:proofErr w:type="gramEnd"/>
-            <w:r>
-              <w:t xml:space="preserve"> were twisted into a crooked bow.</w:t>
-            </w:r>
-          </w:p>
-        </w:tc>
-        <w:tc>
-          <w:tcPr>
-            <w:tcW w:w="632" w:type="pct"/>
-          </w:tcPr>
-          <w:p>
-            <w:pPr>
-              <w:pStyle w:val="EngIndEnd"/>
-            </w:pPr>
+            <w:r>
+              <w:t>they were twisted into a crooked bow.</w:t>
+            </w:r>
+          </w:p>
+        </w:tc>
+        <w:tc>
+          <w:tcPr>
+            <w:tcW w:w="632" w:type="pct"/>
+          </w:tcPr>
+          <w:p>
+            <w:pPr>
+              <w:pStyle w:val="EngIndEnd"/>
+            </w:pPr>
+            <w:r>
+              <w:t>And they turned back, and broke covenant, even as also their fathers: they became like a crooked bow.</w:t>
+            </w:r>
           </w:p>
         </w:tc>
         <w:tc>
@@ -7239,14 +6973,7 @@
             </w:pPr>
             <w:r>
               <w:tab/>
-            </w:r>
-            <w:proofErr w:type="gramStart"/>
-            <w:r>
-              <w:t>and</w:t>
-            </w:r>
-            <w:proofErr w:type="gramEnd"/>
-            <w:r>
-              <w:t xml:space="preserve"> defied Him with their carved images.</w:t>
+              <w:t>and defied Him with their carved images.</w:t>
             </w:r>
           </w:p>
           <w:p>
@@ -7299,24 +7026,22 @@
             <w:pPr>
               <w:pStyle w:val="EngIndEnd"/>
             </w:pPr>
-            <w:proofErr w:type="gramStart"/>
-            <w:r>
-              <w:t>and</w:t>
-            </w:r>
-            <w:proofErr w:type="gramEnd"/>
-            <w:r>
-              <w:t xml:space="preserve"> with their carved images they moved him to jealousy.</w:t>
-            </w:r>
-          </w:p>
-        </w:tc>
-        <w:tc>
-          <w:tcPr>
-            <w:tcW w:w="632" w:type="pct"/>
-          </w:tcPr>
-          <w:p>
-            <w:pPr>
-              <w:pStyle w:val="EngIndEnd"/>
-            </w:pPr>
+            <w:r>
+              <w:t>and with their carved images they moved him to jealousy.</w:t>
+            </w:r>
+          </w:p>
+        </w:tc>
+        <w:tc>
+          <w:tcPr>
+            <w:tcW w:w="632" w:type="pct"/>
+          </w:tcPr>
+          <w:p>
+            <w:pPr>
+              <w:pStyle w:val="EngIndEnd"/>
+            </w:pPr>
+            <w:r>
+              <w:t>And they provoked him with their high places, and moved him to jealousy with their graven images.</w:t>
+            </w:r>
           </w:p>
         </w:tc>
         <w:tc>
@@ -7348,6 +7073,7 @@
               <w:pStyle w:val="EnglishHangNoCoptic"/>
             </w:pPr>
             <w:r>
+              <w:lastRenderedPageBreak/>
               <w:t>59 God heard of it and disdained them,</w:t>
             </w:r>
           </w:p>
@@ -7356,16 +7082,8 @@
               <w:pStyle w:val="EnglishHangEndNoCoptic"/>
             </w:pPr>
             <w:r>
-              <w:lastRenderedPageBreak/>
               <w:tab/>
-            </w:r>
-            <w:proofErr w:type="gramStart"/>
-            <w:r>
-              <w:t>and</w:t>
-            </w:r>
-            <w:proofErr w:type="gramEnd"/>
-            <w:r>
-              <w:t xml:space="preserve"> utterly rejected Israel.</w:t>
+              <w:t>and utterly rejected Israel.</w:t>
             </w:r>
           </w:p>
           <w:p>
@@ -7418,25 +7136,22 @@
             <w:pPr>
               <w:pStyle w:val="EngIndEnd"/>
             </w:pPr>
-            <w:proofErr w:type="gramStart"/>
-            <w:r>
-              <w:lastRenderedPageBreak/>
-              <w:t>and</w:t>
-            </w:r>
-            <w:proofErr w:type="gramEnd"/>
-            <w:r>
-              <w:t xml:space="preserve"> he treated Israel with utter contempt.</w:t>
-            </w:r>
-          </w:p>
-        </w:tc>
-        <w:tc>
-          <w:tcPr>
-            <w:tcW w:w="632" w:type="pct"/>
-          </w:tcPr>
-          <w:p>
-            <w:pPr>
-              <w:pStyle w:val="EngIndEnd"/>
-            </w:pPr>
+            <w:r>
+              <w:t>and he treated Israel with utter contempt.</w:t>
+            </w:r>
+          </w:p>
+        </w:tc>
+        <w:tc>
+          <w:tcPr>
+            <w:tcW w:w="632" w:type="pct"/>
+          </w:tcPr>
+          <w:p>
+            <w:pPr>
+              <w:pStyle w:val="EngIndEnd"/>
+            </w:pPr>
+            <w:r>
+              <w:t>God heard and lightly regarded them, and greatly despised Israel.</w:t>
+            </w:r>
           </w:p>
         </w:tc>
         <w:tc>
@@ -7468,7 +7183,6 @@
               <w:pStyle w:val="EnglishHangNoCoptic"/>
             </w:pPr>
             <w:r>
-              <w:lastRenderedPageBreak/>
               <w:t>60 And He abandoned the tabernacle of Shiloh,</w:t>
             </w:r>
           </w:p>
@@ -7478,12 +7192,8 @@
             </w:pPr>
             <w:r>
               <w:tab/>
-            </w:r>
-            <w:proofErr w:type="gramStart"/>
-            <w:r>
               <w:t>His tent where He dwelt among men.</w:t>
             </w:r>
-            <w:proofErr w:type="gramEnd"/>
           </w:p>
           <w:p>
             <w:pPr>
@@ -7564,6 +7274,17 @@
             <w:pPr>
               <w:pStyle w:val="EngIndEnd"/>
             </w:pPr>
+            <w:r>
+              <w:t xml:space="preserve">And he rejected the tabernacle of </w:t>
+            </w:r>
+            <w:proofErr w:type="spellStart"/>
+            <w:r>
+              <w:t>Selom</w:t>
+            </w:r>
+            <w:proofErr w:type="spellEnd"/>
+            <w:r>
+              <w:t>, his tent where he dwelt among men.</w:t>
+            </w:r>
           </w:p>
         </w:tc>
         <w:tc>
@@ -7604,14 +7325,7 @@
             </w:pPr>
             <w:r>
               <w:tab/>
-            </w:r>
-            <w:proofErr w:type="gramStart"/>
-            <w:r>
-              <w:t>and</w:t>
-            </w:r>
-            <w:proofErr w:type="gramEnd"/>
-            <w:r>
-              <w:t xml:space="preserve"> their beauty into the power of their enemies.</w:t>
+              <w:t>and their beauty into the power of their enemies.</w:t>
             </w:r>
           </w:p>
           <w:p>
@@ -7664,24 +7378,22 @@
             <w:pPr>
               <w:pStyle w:val="EngIndEnd"/>
             </w:pPr>
-            <w:proofErr w:type="gramStart"/>
-            <w:r>
-              <w:t>and</w:t>
-            </w:r>
-            <w:proofErr w:type="gramEnd"/>
-            <w:r>
-              <w:t xml:space="preserve"> their comeliness into an enemy’s hands.</w:t>
-            </w:r>
-          </w:p>
-        </w:tc>
-        <w:tc>
-          <w:tcPr>
-            <w:tcW w:w="632" w:type="pct"/>
-          </w:tcPr>
-          <w:p>
-            <w:pPr>
-              <w:pStyle w:val="EngIndEnd"/>
-            </w:pPr>
+            <w:r>
+              <w:t>and their comeliness into an enemy’s hands.</w:t>
+            </w:r>
+          </w:p>
+        </w:tc>
+        <w:tc>
+          <w:tcPr>
+            <w:tcW w:w="632" w:type="pct"/>
+          </w:tcPr>
+          <w:p>
+            <w:pPr>
+              <w:pStyle w:val="EngIndEnd"/>
+            </w:pPr>
+            <w:r>
+              <w:t>And he gave their strength into captivity, and their beauty into the enemy’s hand.</w:t>
+            </w:r>
           </w:p>
         </w:tc>
         <w:tc>
@@ -7722,14 +7434,7 @@
             </w:pPr>
             <w:r>
               <w:tab/>
-            </w:r>
-            <w:proofErr w:type="gramStart"/>
-            <w:r>
-              <w:t>and</w:t>
-            </w:r>
-            <w:proofErr w:type="gramEnd"/>
-            <w:r>
-              <w:t xml:space="preserve"> despised His inheritance.</w:t>
+              <w:t>and despised His inheritance.</w:t>
             </w:r>
           </w:p>
           <w:p>
@@ -7782,24 +7487,22 @@
             <w:pPr>
               <w:pStyle w:val="EngIndEnd"/>
             </w:pPr>
-            <w:proofErr w:type="gramStart"/>
-            <w:r>
-              <w:t>and</w:t>
-            </w:r>
-            <w:proofErr w:type="gramEnd"/>
-            <w:r>
-              <w:t xml:space="preserve"> his heritage he disdained.</w:t>
-            </w:r>
-          </w:p>
-        </w:tc>
-        <w:tc>
-          <w:tcPr>
-            <w:tcW w:w="632" w:type="pct"/>
-          </w:tcPr>
-          <w:p>
-            <w:pPr>
-              <w:pStyle w:val="EngIndEnd"/>
-            </w:pPr>
+            <w:r>
+              <w:t>and his heritage he disdained.</w:t>
+            </w:r>
+          </w:p>
+        </w:tc>
+        <w:tc>
+          <w:tcPr>
+            <w:tcW w:w="632" w:type="pct"/>
+          </w:tcPr>
+          <w:p>
+            <w:pPr>
+              <w:pStyle w:val="EngIndEnd"/>
+            </w:pPr>
+            <w:r>
+              <w:t>And he gave his people to the sword; and disdained his inheritance.</w:t>
+            </w:r>
           </w:p>
         </w:tc>
         <w:tc>
@@ -7840,14 +7543,7 @@
             </w:pPr>
             <w:r>
               <w:tab/>
-            </w:r>
-            <w:proofErr w:type="gramStart"/>
-            <w:r>
-              <w:t>and</w:t>
-            </w:r>
-            <w:proofErr w:type="gramEnd"/>
-            <w:r>
-              <w:t xml:space="preserve"> their virgins raised no lament.</w:t>
+              <w:t>and their virgins raised no lament.</w:t>
             </w:r>
           </w:p>
           <w:p>
@@ -7900,24 +7596,22 @@
             <w:pPr>
               <w:pStyle w:val="EngIndEnd"/>
             </w:pPr>
-            <w:proofErr w:type="gramStart"/>
-            <w:r>
-              <w:t>and</w:t>
-            </w:r>
-            <w:proofErr w:type="gramEnd"/>
-            <w:r>
-              <w:t xml:space="preserve"> their girls were not bewailed.</w:t>
-            </w:r>
-          </w:p>
-        </w:tc>
-        <w:tc>
-          <w:tcPr>
-            <w:tcW w:w="632" w:type="pct"/>
-          </w:tcPr>
-          <w:p>
-            <w:pPr>
-              <w:pStyle w:val="EngIndEnd"/>
-            </w:pPr>
+            <w:r>
+              <w:t>and their girls were not bewailed.</w:t>
+            </w:r>
+          </w:p>
+        </w:tc>
+        <w:tc>
+          <w:tcPr>
+            <w:tcW w:w="632" w:type="pct"/>
+          </w:tcPr>
+          <w:p>
+            <w:pPr>
+              <w:pStyle w:val="EngIndEnd"/>
+            </w:pPr>
+            <w:r>
+              <w:t>Fire devoured their young men; and their virgins mourned not.</w:t>
+            </w:r>
           </w:p>
         </w:tc>
         <w:tc>
@@ -7958,14 +7652,7 @@
             </w:pPr>
             <w:r>
               <w:tab/>
-            </w:r>
-            <w:proofErr w:type="gramStart"/>
-            <w:r>
-              <w:t>and</w:t>
-            </w:r>
-            <w:proofErr w:type="gramEnd"/>
-            <w:r>
-              <w:t xml:space="preserve"> their widows sang no dirge.</w:t>
+              <w:t>and their widows sang no dirge.</w:t>
             </w:r>
           </w:p>
           <w:p>
@@ -8018,24 +7705,27 @@
             <w:pPr>
               <w:pStyle w:val="EngIndEnd"/>
             </w:pPr>
-            <w:proofErr w:type="gramStart"/>
-            <w:r>
-              <w:t>and</w:t>
-            </w:r>
-            <w:proofErr w:type="gramEnd"/>
-            <w:r>
-              <w:t xml:space="preserve"> their widows will not be lamented.</w:t>
-            </w:r>
-          </w:p>
-        </w:tc>
-        <w:tc>
-          <w:tcPr>
-            <w:tcW w:w="632" w:type="pct"/>
-          </w:tcPr>
-          <w:p>
-            <w:pPr>
-              <w:pStyle w:val="EngIndEnd"/>
-            </w:pPr>
+            <w:r>
+              <w:t xml:space="preserve">and their widows will not be </w:t>
+            </w:r>
+            <w:r>
+              <w:lastRenderedPageBreak/>
+              <w:t>lamented.</w:t>
+            </w:r>
+          </w:p>
+        </w:tc>
+        <w:tc>
+          <w:tcPr>
+            <w:tcW w:w="632" w:type="pct"/>
+          </w:tcPr>
+          <w:p>
+            <w:pPr>
+              <w:pStyle w:val="EngIndEnd"/>
+            </w:pPr>
+            <w:r>
+              <w:lastRenderedPageBreak/>
+              <w:t>Their priests fell by the sword; and their widows shall not be wept for.</w:t>
+            </w:r>
           </w:p>
         </w:tc>
         <w:tc>
@@ -8077,14 +7767,7 @@
             </w:pPr>
             <w:r>
               <w:tab/>
-            </w:r>
-            <w:proofErr w:type="gramStart"/>
-            <w:r>
-              <w:t>like</w:t>
-            </w:r>
-            <w:proofErr w:type="gramEnd"/>
-            <w:r>
-              <w:t xml:space="preserve"> a warrior recovered from wine.</w:t>
+              <w:t>like a warrior recovered from wine.</w:t>
             </w:r>
           </w:p>
           <w:p>
@@ -8137,24 +7820,22 @@
             <w:pPr>
               <w:pStyle w:val="EngIndEnd"/>
             </w:pPr>
-            <w:proofErr w:type="gramStart"/>
-            <w:r>
-              <w:t>like</w:t>
-            </w:r>
-            <w:proofErr w:type="gramEnd"/>
-            <w:r>
-              <w:t xml:space="preserve"> a strong man intoxicated with wine.</w:t>
-            </w:r>
-          </w:p>
-        </w:tc>
-        <w:tc>
-          <w:tcPr>
-            <w:tcW w:w="632" w:type="pct"/>
-          </w:tcPr>
-          <w:p>
-            <w:pPr>
-              <w:pStyle w:val="EngIndEnd"/>
-            </w:pPr>
+            <w:r>
+              <w:t>like a strong man intoxicated with wine.</w:t>
+            </w:r>
+          </w:p>
+        </w:tc>
+        <w:tc>
+          <w:tcPr>
+            <w:tcW w:w="632" w:type="pct"/>
+          </w:tcPr>
+          <w:p>
+            <w:pPr>
+              <w:pStyle w:val="EngIndEnd"/>
+            </w:pPr>
+            <w:r>
+              <w:t>So the Lord awaked as one out of sleep, and as a mighty man who has been heated with wine.</w:t>
+            </w:r>
           </w:p>
         </w:tc>
         <w:tc>
@@ -8248,24 +7929,22 @@
             <w:pPr>
               <w:pStyle w:val="EngIndEnd"/>
             </w:pPr>
-            <w:proofErr w:type="gramStart"/>
-            <w:r>
-              <w:t>everlasting</w:t>
-            </w:r>
-            <w:proofErr w:type="gramEnd"/>
-            <w:r>
-              <w:t xml:space="preserve"> disgrace he put them to.</w:t>
-            </w:r>
-          </w:p>
-        </w:tc>
-        <w:tc>
-          <w:tcPr>
-            <w:tcW w:w="632" w:type="pct"/>
-          </w:tcPr>
-          <w:p>
-            <w:pPr>
-              <w:pStyle w:val="EngIndEnd"/>
-            </w:pPr>
+            <w:r>
+              <w:t>everlasting disgrace he put them to.</w:t>
+            </w:r>
+          </w:p>
+        </w:tc>
+        <w:tc>
+          <w:tcPr>
+            <w:tcW w:w="632" w:type="pct"/>
+          </w:tcPr>
+          <w:p>
+            <w:pPr>
+              <w:pStyle w:val="EngIndEnd"/>
+            </w:pPr>
+            <w:r>
+              <w:t>And he smote his enemies in the hinder parts: he brought on them a perpetual reproach.</w:t>
+            </w:r>
           </w:p>
         </w:tc>
         <w:tc>
@@ -8306,14 +7985,7 @@
             </w:pPr>
             <w:r>
               <w:tab/>
-            </w:r>
-            <w:proofErr w:type="gramStart"/>
-            <w:r>
-              <w:t>and</w:t>
-            </w:r>
-            <w:proofErr w:type="gramEnd"/>
-            <w:r>
-              <w:t xml:space="preserve"> did not choose the tribe of Ephraim.</w:t>
+              <w:t>and did not choose the tribe of Ephraim.</w:t>
             </w:r>
           </w:p>
           <w:p>
@@ -8395,6 +8067,9 @@
             <w:pPr>
               <w:pStyle w:val="EngIndEnd"/>
             </w:pPr>
+            <w:r>
+              <w:t>And he rejected the tabernacle of Joseph, and chose not the tribe of Ephraim;</w:t>
+            </w:r>
           </w:p>
         </w:tc>
         <w:tc>
@@ -8435,15 +8110,7 @@
             </w:pPr>
             <w:r>
               <w:tab/>
-              <w:t xml:space="preserve">Mount </w:t>
-            </w:r>
-            <w:proofErr w:type="gramStart"/>
-            <w:r>
-              <w:t>Zion which</w:t>
-            </w:r>
-            <w:proofErr w:type="gramEnd"/>
-            <w:r>
-              <w:t xml:space="preserve"> He loved.</w:t>
+              <w:t>Mount Zion which He loved.</w:t>
             </w:r>
           </w:p>
           <w:p>
@@ -8517,6 +8184,25 @@
             <w:pPr>
               <w:pStyle w:val="EngIndEnd"/>
             </w:pPr>
+            <w:r>
+              <w:t xml:space="preserve">but chose the tribe of </w:t>
+            </w:r>
+            <w:proofErr w:type="spellStart"/>
+            <w:r>
+              <w:t>Juda</w:t>
+            </w:r>
+            <w:proofErr w:type="spellEnd"/>
+            <w:r>
+              <w:t xml:space="preserve">, the mount </w:t>
+            </w:r>
+            <w:proofErr w:type="spellStart"/>
+            <w:r>
+              <w:t>Sion</w:t>
+            </w:r>
+            <w:proofErr w:type="spellEnd"/>
+            <w:r>
+              <w:t xml:space="preserve"> which he loved.</w:t>
+            </w:r>
           </w:p>
         </w:tc>
         <w:tc>
@@ -8563,15 +8249,7 @@
             </w:pPr>
             <w:r>
               <w:tab/>
-              <w:t xml:space="preserve">He established it in the land </w:t>
-            </w:r>
-            <w:proofErr w:type="gramStart"/>
-            <w:r>
-              <w:t>for ever</w:t>
-            </w:r>
-            <w:proofErr w:type="gramEnd"/>
-            <w:r>
-              <w:t>.</w:t>
+              <w:t>He established it in the land for ever.</w:t>
             </w:r>
           </w:p>
           <w:p>
@@ -8624,24 +8302,27 @@
             <w:pPr>
               <w:pStyle w:val="EngIndEnd"/>
             </w:pPr>
-            <w:proofErr w:type="gramStart"/>
-            <w:r>
-              <w:t>in</w:t>
-            </w:r>
-            <w:proofErr w:type="gramEnd"/>
-            <w:r>
-              <w:t xml:space="preserve"> the land—he founded it [possibly Sion] forever.</w:t>
-            </w:r>
-          </w:p>
-        </w:tc>
-        <w:tc>
-          <w:tcPr>
-            <w:tcW w:w="632" w:type="pct"/>
-          </w:tcPr>
-          <w:p>
-            <w:pPr>
-              <w:pStyle w:val="EngIndEnd"/>
-            </w:pPr>
+            <w:r>
+              <w:t xml:space="preserve">in the land—he founded it </w:t>
+            </w:r>
+            <w:r>
+              <w:lastRenderedPageBreak/>
+              <w:t>[possibly Sion] forever.</w:t>
+            </w:r>
+          </w:p>
+        </w:tc>
+        <w:tc>
+          <w:tcPr>
+            <w:tcW w:w="632" w:type="pct"/>
+          </w:tcPr>
+          <w:p>
+            <w:pPr>
+              <w:pStyle w:val="EngIndEnd"/>
+            </w:pPr>
+            <w:r>
+              <w:lastRenderedPageBreak/>
+              <w:t>And he built his sanctuary as the place of unicorns; he founded it for ever on the earth.</w:t>
+            </w:r>
           </w:p>
         </w:tc>
         <w:tc>
@@ -8757,6 +8438,9 @@
             <w:pPr>
               <w:pStyle w:val="EngIndEnd"/>
             </w:pPr>
+            <w:r>
+              <w:t>He chose David also his servant, and took him up from the flocks of sheep.</w:t>
+            </w:r>
           </w:p>
         </w:tc>
         <w:tc>
@@ -8806,14 +8490,7 @@
             </w:pPr>
             <w:r>
               <w:tab/>
-            </w:r>
-            <w:proofErr w:type="gramStart"/>
-            <w:r>
-              <w:t>and</w:t>
-            </w:r>
-            <w:proofErr w:type="gramEnd"/>
-            <w:r>
-              <w:t xml:space="preserve"> Israel His inheritance.</w:t>
+              <w:t>and Israel His inheritance.</w:t>
             </w:r>
           </w:p>
           <w:p>
@@ -8882,24 +8559,22 @@
             <w:pPr>
               <w:pStyle w:val="EngIndEnd"/>
             </w:pPr>
-            <w:proofErr w:type="gramStart"/>
-            <w:r>
-              <w:t>and</w:t>
-            </w:r>
-            <w:proofErr w:type="gramEnd"/>
-            <w:r>
-              <w:t xml:space="preserve"> Israel his inheritance.</w:t>
-            </w:r>
-          </w:p>
-        </w:tc>
-        <w:tc>
-          <w:tcPr>
-            <w:tcW w:w="632" w:type="pct"/>
-          </w:tcPr>
-          <w:p>
-            <w:pPr>
-              <w:pStyle w:val="EngIndEnd"/>
-            </w:pPr>
+            <w:r>
+              <w:t>and Israel his inheritance.</w:t>
+            </w:r>
+          </w:p>
+        </w:tc>
+        <w:tc>
+          <w:tcPr>
+            <w:tcW w:w="632" w:type="pct"/>
+          </w:tcPr>
+          <w:p>
+            <w:pPr>
+              <w:pStyle w:val="EngIndEnd"/>
+            </w:pPr>
+            <w:r>
+              <w:t>He took him from following the ewes great with young, to be the shepherd of Jacob his servant, and Israel his inheritance.</w:t>
+            </w:r>
           </w:p>
         </w:tc>
         <w:tc>
@@ -8930,13 +8605,8 @@
             <w:pPr>
               <w:pStyle w:val="EnglishHangNoCoptic"/>
             </w:pPr>
-            <w:proofErr w:type="gramStart"/>
-            <w:r>
-              <w:t>72 And</w:t>
-            </w:r>
-            <w:proofErr w:type="gramEnd"/>
-            <w:r>
-              <w:t xml:space="preserve"> he shepherded them in the innocence of his heart.</w:t>
+            <w:r>
+              <w:t>72 And he shepherded them in the innocence of his heart.</w:t>
             </w:r>
           </w:p>
           <w:p>
@@ -8945,14 +8615,7 @@
             </w:pPr>
             <w:r>
               <w:tab/>
-            </w:r>
-            <w:proofErr w:type="gramStart"/>
-            <w:r>
-              <w:t>and</w:t>
-            </w:r>
-            <w:proofErr w:type="gramEnd"/>
-            <w:r>
-              <w:t xml:space="preserve"> guided them with the wisdom of his hands.</w:t>
+              <w:t>and guided them with the wisdom of his hands.</w:t>
             </w:r>
           </w:p>
           <w:p>
@@ -9005,24 +8668,32 @@
             <w:pPr>
               <w:pStyle w:val="EngIndEnd"/>
             </w:pPr>
-            <w:proofErr w:type="gramStart"/>
-            <w:r>
-              <w:t>and</w:t>
-            </w:r>
-            <w:proofErr w:type="gramEnd"/>
-            <w:r>
-              <w:t xml:space="preserve"> by the cleverness of his hands he guided them.</w:t>
-            </w:r>
-          </w:p>
-        </w:tc>
-        <w:tc>
-          <w:tcPr>
-            <w:tcW w:w="632" w:type="pct"/>
-          </w:tcPr>
-          <w:p>
-            <w:pPr>
-              <w:pStyle w:val="EngIndEnd"/>
-            </w:pPr>
+            <w:r>
+              <w:t>and by the cleverness of his hands he guided them.</w:t>
+            </w:r>
+          </w:p>
+        </w:tc>
+        <w:tc>
+          <w:tcPr>
+            <w:tcW w:w="632" w:type="pct"/>
+          </w:tcPr>
+          <w:p>
+            <w:pPr>
+              <w:pStyle w:val="EngIndEnd"/>
+            </w:pPr>
+            <w:r>
+              <w:t xml:space="preserve">So he tended them in the </w:t>
+            </w:r>
+            <w:proofErr w:type="spellStart"/>
+            <w:r>
+              <w:t>innocency</w:t>
+            </w:r>
+            <w:proofErr w:type="spellEnd"/>
+            <w:r>
+              <w:t xml:space="preserve"> of his heart; and guided them by the skillfulness of his hands.</w:t>
+            </w:r>
+            <w:bookmarkStart w:id="0" w:name="_GoBack"/>
+            <w:bookmarkEnd w:id="0"/>
           </w:p>
         </w:tc>
         <w:tc>
@@ -9062,7 +8733,7 @@
 </file>
 
 <file path=word/endnotes.xml><?xml version="1.0" encoding="utf-8"?>
-<w:endnotes xmlns:wpc="http://schemas.microsoft.com/office/word/2010/wordprocessingCanvas" xmlns:mc="http://schemas.openxmlformats.org/markup-compatibility/2006" xmlns:o="urn:schemas-microsoft-com:office:office" xmlns:r="http://schemas.openxmlformats.org/officeDocument/2006/relationships" xmlns:m="http://schemas.openxmlformats.org/officeDocument/2006/math" xmlns:v="urn:schemas-microsoft-com:vml" xmlns:wp14="http://schemas.microsoft.com/office/word/2010/wordprocessingDrawing" xmlns:wp="http://schemas.openxmlformats.org/drawingml/2006/wordprocessingDrawing" xmlns:w10="urn:schemas-microsoft-com:office:word" xmlns:w="http://schemas.openxmlformats.org/wordprocessingml/2006/main" xmlns:w14="http://schemas.microsoft.com/office/word/2010/wordml" xmlns:wpg="http://schemas.microsoft.com/office/word/2010/wordprocessingGroup" xmlns:wpi="http://schemas.microsoft.com/office/word/2010/wordprocessingInk" xmlns:wne="http://schemas.microsoft.com/office/word/2006/wordml" xmlns:wps="http://schemas.microsoft.com/office/word/2010/wordprocessingShape" mc:Ignorable="w14 wp14">
+<w:endnotes xmlns:wpc="http://schemas.microsoft.com/office/word/2010/wordprocessingCanvas" xmlns:mo="http://schemas.microsoft.com/office/mac/office/2008/main" xmlns:mc="http://schemas.openxmlformats.org/markup-compatibility/2006" xmlns:mv="urn:schemas-microsoft-com:mac:vml" xmlns:o="urn:schemas-microsoft-com:office:office" xmlns:r="http://schemas.openxmlformats.org/officeDocument/2006/relationships" xmlns:m="http://schemas.openxmlformats.org/officeDocument/2006/math" xmlns:v="urn:schemas-microsoft-com:vml" xmlns:wp14="http://schemas.microsoft.com/office/word/2010/wordprocessingDrawing" xmlns:wp="http://schemas.openxmlformats.org/drawingml/2006/wordprocessingDrawing" xmlns:w10="urn:schemas-microsoft-com:office:word" xmlns:w="http://schemas.openxmlformats.org/wordprocessingml/2006/main" xmlns:w14="http://schemas.microsoft.com/office/word/2010/wordml" xmlns:w15="http://schemas.microsoft.com/office/word/2012/wordml" xmlns:wpg="http://schemas.microsoft.com/office/word/2010/wordprocessingGroup" xmlns:wpi="http://schemas.microsoft.com/office/word/2010/wordprocessingInk" xmlns:wne="http://schemas.microsoft.com/office/word/2006/wordml" xmlns:wps="http://schemas.microsoft.com/office/word/2010/wordprocessingShape" mc:Ignorable="w14 w15 wp14">
   <w:endnote w:type="separator" w:id="-1">
     <w:p>
       <w:pPr>
@@ -9087,7 +8758,7 @@
 </file>
 
 <file path=word/footnotes.xml><?xml version="1.0" encoding="utf-8"?>
-<w:footnotes xmlns:wpc="http://schemas.microsoft.com/office/word/2010/wordprocessingCanvas" xmlns:mc="http://schemas.openxmlformats.org/markup-compatibility/2006" xmlns:o="urn:schemas-microsoft-com:office:office" xmlns:r="http://schemas.openxmlformats.org/officeDocument/2006/relationships" xmlns:m="http://schemas.openxmlformats.org/officeDocument/2006/math" xmlns:v="urn:schemas-microsoft-com:vml" xmlns:wp14="http://schemas.microsoft.com/office/word/2010/wordprocessingDrawing" xmlns:wp="http://schemas.openxmlformats.org/drawingml/2006/wordprocessingDrawing" xmlns:w10="urn:schemas-microsoft-com:office:word" xmlns:w="http://schemas.openxmlformats.org/wordprocessingml/2006/main" xmlns:w14="http://schemas.microsoft.com/office/word/2010/wordml" xmlns:wpg="http://schemas.microsoft.com/office/word/2010/wordprocessingGroup" xmlns:wpi="http://schemas.microsoft.com/office/word/2010/wordprocessingInk" xmlns:wne="http://schemas.microsoft.com/office/word/2006/wordml" xmlns:wps="http://schemas.microsoft.com/office/word/2010/wordprocessingShape" mc:Ignorable="w14 wp14">
+<w:footnotes xmlns:wpc="http://schemas.microsoft.com/office/word/2010/wordprocessingCanvas" xmlns:mo="http://schemas.microsoft.com/office/mac/office/2008/main" xmlns:mc="http://schemas.openxmlformats.org/markup-compatibility/2006" xmlns:mv="urn:schemas-microsoft-com:mac:vml" xmlns:o="urn:schemas-microsoft-com:office:office" xmlns:r="http://schemas.openxmlformats.org/officeDocument/2006/relationships" xmlns:m="http://schemas.openxmlformats.org/officeDocument/2006/math" xmlns:v="urn:schemas-microsoft-com:vml" xmlns:wp14="http://schemas.microsoft.com/office/word/2010/wordprocessingDrawing" xmlns:wp="http://schemas.openxmlformats.org/drawingml/2006/wordprocessingDrawing" xmlns:w10="urn:schemas-microsoft-com:office:word" xmlns:w="http://schemas.openxmlformats.org/wordprocessingml/2006/main" xmlns:w14="http://schemas.microsoft.com/office/word/2010/wordml" xmlns:w15="http://schemas.microsoft.com/office/word/2012/wordml" xmlns:wpg="http://schemas.microsoft.com/office/word/2010/wordprocessingGroup" xmlns:wpi="http://schemas.microsoft.com/office/word/2010/wordprocessingInk" xmlns:wne="http://schemas.microsoft.com/office/word/2006/wordml" xmlns:wps="http://schemas.microsoft.com/office/word/2010/wordprocessingShape" mc:Ignorable="w14 w15 wp14">
   <w:footnote w:type="separator" w:id="-1">
     <w:p>
       <w:pPr>
@@ -9138,14 +8809,7 @@
       </w:pPr>
       <w:r>
         <w:tab/>
-      </w:r>
-      <w:proofErr w:type="gramStart"/>
-      <w:r>
-        <w:t>divulge</w:t>
-      </w:r>
-      <w:proofErr w:type="gramEnd"/>
-      <w:r>
-        <w:t xml:space="preserve"> secrets hidden since creation’ (cp. Rev. 3:14).</w:t>
+        <w:t>divulge secrets hidden since creation’ (cp. Rev. 3:14).</w:t>
       </w:r>
     </w:p>
   </w:footnote>
@@ -9161,15 +8825,7 @@
         <w:footnoteRef/>
       </w:r>
       <w:r>
-        <w:t xml:space="preserve"> The Ark of Witness or Testimony, containing the </w:t>
-      </w:r>
-      <w:proofErr w:type="gramStart"/>
-      <w:r>
-        <w:t>Law which testified to God’s</w:t>
-      </w:r>
-      <w:proofErr w:type="gramEnd"/>
-      <w:r>
-        <w:t xml:space="preserve"> will for men, revealing the way of life (Ex. 25:16; 31:18).</w:t>
+        <w:t xml:space="preserve"> The Ark of Witness or Testimony, containing the Law which testified to God’s will for men, revealing the way of life (Ex. 25:16; 31:18).</w:t>
       </w:r>
     </w:p>
   </w:footnote>
@@ -9185,15 +8841,7 @@
         <w:footnoteRef/>
       </w:r>
       <w:r>
-        <w:t xml:space="preserve"> Ephraim = Israel (cp. Hos. 7; Num. 14; </w:t>
-      </w:r>
-      <w:proofErr w:type="gramStart"/>
-      <w:r>
-        <w:t>1</w:t>
-      </w:r>
-      <w:proofErr w:type="gramEnd"/>
-      <w:r>
-        <w:t xml:space="preserve"> Sam. 4).</w:t>
+        <w:t xml:space="preserve"> Ephraim = Israel (cp. Hos. 7; Num. 14; 1 Sam. 4).</w:t>
       </w:r>
     </w:p>
   </w:footnote>
@@ -9233,7 +8881,7 @@
 </file>
 
 <file path=word/styles.xml><?xml version="1.0" encoding="utf-8"?>
-<w:styles xmlns:mc="http://schemas.openxmlformats.org/markup-compatibility/2006" xmlns:r="http://schemas.openxmlformats.org/officeDocument/2006/relationships" xmlns:w="http://schemas.openxmlformats.org/wordprocessingml/2006/main" xmlns:w14="http://schemas.microsoft.com/office/word/2010/wordml" mc:Ignorable="w14">
+<w:styles xmlns:mc="http://schemas.openxmlformats.org/markup-compatibility/2006" xmlns:r="http://schemas.openxmlformats.org/officeDocument/2006/relationships" xmlns:w="http://schemas.openxmlformats.org/wordprocessingml/2006/main" xmlns:w14="http://schemas.microsoft.com/office/word/2010/wordml" xmlns:w15="http://schemas.microsoft.com/office/word/2012/wordml" mc:Ignorable="w14 w15">
   <w:docDefaults>
     <w:rPrDefault>
       <w:rPr>
@@ -9249,146 +8897,387 @@
       </w:pPr>
     </w:pPrDefault>
   </w:docDefaults>
-  <w:latentStyles w:defLockedState="0" w:defUIPriority="99" w:defSemiHidden="1" w:defUnhideWhenUsed="1" w:defQFormat="0" w:count="267">
-    <w:lsdException w:name="Normal" w:semiHidden="0" w:uiPriority="0" w:unhideWhenUsed="0" w:qFormat="1"/>
-    <w:lsdException w:name="heading 1" w:semiHidden="0" w:uiPriority="9" w:unhideWhenUsed="0" w:qFormat="1"/>
-    <w:lsdException w:name="heading 2" w:uiPriority="9" w:qFormat="1"/>
-    <w:lsdException w:name="heading 3" w:uiPriority="9" w:qFormat="1"/>
-    <w:lsdException w:name="heading 4" w:uiPriority="9" w:qFormat="1"/>
-    <w:lsdException w:name="heading 5" w:uiPriority="9" w:qFormat="1"/>
-    <w:lsdException w:name="heading 6" w:uiPriority="9" w:qFormat="1"/>
-    <w:lsdException w:name="heading 7" w:uiPriority="9" w:qFormat="1"/>
-    <w:lsdException w:name="heading 8" w:uiPriority="9" w:qFormat="1"/>
-    <w:lsdException w:name="heading 9" w:uiPriority="9" w:qFormat="1"/>
-    <w:lsdException w:name="toc 1" w:uiPriority="39"/>
-    <w:lsdException w:name="toc 2" w:uiPriority="39"/>
-    <w:lsdException w:name="toc 3" w:uiPriority="39"/>
-    <w:lsdException w:name="toc 4" w:uiPriority="39"/>
-    <w:lsdException w:name="toc 5" w:uiPriority="39"/>
-    <w:lsdException w:name="toc 6" w:uiPriority="39"/>
-    <w:lsdException w:name="toc 7" w:uiPriority="39"/>
-    <w:lsdException w:name="toc 8" w:uiPriority="39"/>
-    <w:lsdException w:name="toc 9" w:uiPriority="39"/>
-    <w:lsdException w:name="annotation text" w:uiPriority="0"/>
-    <w:lsdException w:name="caption" w:uiPriority="35" w:qFormat="1"/>
-    <w:lsdException w:name="annotation reference" w:uiPriority="0"/>
-    <w:lsdException w:name="Title" w:semiHidden="0" w:uiPriority="10" w:unhideWhenUsed="0" w:qFormat="1"/>
-    <w:lsdException w:name="Default Paragraph Font" w:uiPriority="1"/>
-    <w:lsdException w:name="Subtitle" w:semiHidden="0" w:uiPriority="11" w:unhideWhenUsed="0" w:qFormat="1"/>
-    <w:lsdException w:name="Strong" w:semiHidden="0" w:uiPriority="22" w:unhideWhenUsed="0" w:qFormat="1"/>
-    <w:lsdException w:name="Emphasis" w:semiHidden="0" w:uiPriority="20" w:unhideWhenUsed="0" w:qFormat="1"/>
-    <w:lsdException w:name="Table Grid" w:semiHidden="0" w:uiPriority="59" w:unhideWhenUsed="0"/>
-    <w:lsdException w:name="Placeholder Text" w:unhideWhenUsed="0"/>
-    <w:lsdException w:name="No Spacing" w:semiHidden="0" w:uiPriority="1" w:unhideWhenUsed="0" w:qFormat="1"/>
-    <w:lsdException w:name="Light Shading" w:semiHidden="0" w:uiPriority="60" w:unhideWhenUsed="0"/>
-    <w:lsdException w:name="Light List" w:semiHidden="0" w:uiPriority="61" w:unhideWhenUsed="0"/>
-    <w:lsdException w:name="Light Grid" w:semiHidden="0" w:uiPriority="62" w:unhideWhenUsed="0"/>
-    <w:lsdException w:name="Medium Shading 1" w:semiHidden="0" w:uiPriority="63" w:unhideWhenUsed="0"/>
-    <w:lsdException w:name="Medium Shading 2" w:semiHidden="0" w:uiPriority="64" w:unhideWhenUsed="0"/>
-    <w:lsdException w:name="Medium List 1" w:semiHidden="0" w:uiPriority="65" w:unhideWhenUsed="0"/>
-    <w:lsdException w:name="Medium List 2" w:semiHidden="0" w:uiPriority="66" w:unhideWhenUsed="0"/>
-    <w:lsdException w:name="Medium Grid 1" w:semiHidden="0" w:uiPriority="67" w:unhideWhenUsed="0"/>
-    <w:lsdException w:name="Medium Grid 2" w:semiHidden="0" w:uiPriority="68" w:unhideWhenUsed="0"/>
-    <w:lsdException w:name="Medium Grid 3" w:semiHidden="0" w:uiPriority="69" w:unhideWhenUsed="0"/>
-    <w:lsdException w:name="Dark List" w:semiHidden="0" w:uiPriority="70" w:unhideWhenUsed="0"/>
-    <w:lsdException w:name="Colorful Shading" w:semiHidden="0" w:uiPriority="71" w:unhideWhenUsed="0"/>
-    <w:lsdException w:name="Colorful List" w:semiHidden="0" w:uiPriority="72" w:unhideWhenUsed="0"/>
-    <w:lsdException w:name="Colorful Grid" w:semiHidden="0" w:uiPriority="73" w:unhideWhenUsed="0"/>
-    <w:lsdException w:name="Light Shading Accent 1" w:semiHidden="0" w:uiPriority="60" w:unhideWhenUsed="0"/>
-    <w:lsdException w:name="Light List Accent 1" w:semiHidden="0" w:uiPriority="61" w:unhideWhenUsed="0"/>
-    <w:lsdException w:name="Light Grid Accent 1" w:semiHidden="0" w:uiPriority="62" w:unhideWhenUsed="0"/>
-    <w:lsdException w:name="Medium Shading 1 Accent 1" w:semiHidden="0" w:uiPriority="63" w:unhideWhenUsed="0"/>
-    <w:lsdException w:name="Medium Shading 2 Accent 1" w:semiHidden="0" w:uiPriority="64" w:unhideWhenUsed="0"/>
-    <w:lsdException w:name="Medium List 1 Accent 1" w:semiHidden="0" w:uiPriority="65" w:unhideWhenUsed="0"/>
-    <w:lsdException w:name="Revision" w:unhideWhenUsed="0"/>
-    <w:lsdException w:name="List Paragraph" w:semiHidden="0" w:uiPriority="34" w:unhideWhenUsed="0" w:qFormat="1"/>
-    <w:lsdException w:name="Quote" w:semiHidden="0" w:uiPriority="29" w:unhideWhenUsed="0" w:qFormat="1"/>
-    <w:lsdException w:name="Intense Quote" w:semiHidden="0" w:uiPriority="30" w:unhideWhenUsed="0" w:qFormat="1"/>
-    <w:lsdException w:name="Medium List 2 Accent 1" w:semiHidden="0" w:uiPriority="66" w:unhideWhenUsed="0"/>
-    <w:lsdException w:name="Medium Grid 1 Accent 1" w:semiHidden="0" w:uiPriority="67" w:unhideWhenUsed="0"/>
-    <w:lsdException w:name="Medium Grid 2 Accent 1" w:semiHidden="0" w:uiPriority="68" w:unhideWhenUsed="0"/>
-    <w:lsdException w:name="Medium Grid 3 Accent 1" w:semiHidden="0" w:uiPriority="69" w:unhideWhenUsed="0"/>
-    <w:lsdException w:name="Dark List Accent 1" w:semiHidden="0" w:uiPriority="70" w:unhideWhenUsed="0"/>
-    <w:lsdException w:name="Colorful Shading Accent 1" w:semiHidden="0" w:uiPriority="71" w:unhideWhenUsed="0"/>
-    <w:lsdException w:name="Colorful List Accent 1" w:semiHidden="0" w:uiPriority="72" w:unhideWhenUsed="0"/>
-    <w:lsdException w:name="Colorful Grid Accent 1" w:semiHidden="0" w:uiPriority="73" w:unhideWhenUsed="0"/>
-    <w:lsdException w:name="Light Shading Accent 2" w:semiHidden="0" w:uiPriority="60" w:unhideWhenUsed="0"/>
-    <w:lsdException w:name="Light List Accent 2" w:semiHidden="0" w:uiPriority="61" w:unhideWhenUsed="0"/>
-    <w:lsdException w:name="Light Grid Accent 2" w:semiHidden="0" w:uiPriority="62" w:unhideWhenUsed="0"/>
-    <w:lsdException w:name="Medium Shading 1 Accent 2" w:semiHidden="0" w:uiPriority="63" w:unhideWhenUsed="0"/>
-    <w:lsdException w:name="Medium Shading 2 Accent 2" w:semiHidden="0" w:uiPriority="64" w:unhideWhenUsed="0"/>
-    <w:lsdException w:name="Medium List 1 Accent 2" w:semiHidden="0" w:uiPriority="65" w:unhideWhenUsed="0"/>
-    <w:lsdException w:name="Medium List 2 Accent 2" w:semiHidden="0" w:uiPriority="66" w:unhideWhenUsed="0"/>
-    <w:lsdException w:name="Medium Grid 1 Accent 2" w:semiHidden="0" w:uiPriority="67" w:unhideWhenUsed="0"/>
-    <w:lsdException w:name="Medium Grid 2 Accent 2" w:semiHidden="0" w:uiPriority="68" w:unhideWhenUsed="0"/>
-    <w:lsdException w:name="Medium Grid 3 Accent 2" w:semiHidden="0" w:uiPriority="69" w:unhideWhenUsed="0"/>
-    <w:lsdException w:name="Dark List Accent 2" w:semiHidden="0" w:uiPriority="70" w:unhideWhenUsed="0"/>
-    <w:lsdException w:name="Colorful Shading Accent 2" w:semiHidden="0" w:uiPriority="71" w:unhideWhenUsed="0"/>
-    <w:lsdException w:name="Colorful List Accent 2" w:semiHidden="0" w:uiPriority="72" w:unhideWhenUsed="0"/>
-    <w:lsdException w:name="Colorful Grid Accent 2" w:semiHidden="0" w:uiPriority="73" w:unhideWhenUsed="0"/>
-    <w:lsdException w:name="Light Shading Accent 3" w:semiHidden="0" w:uiPriority="60" w:unhideWhenUsed="0"/>
-    <w:lsdException w:name="Light List Accent 3" w:semiHidden="0" w:uiPriority="61" w:unhideWhenUsed="0"/>
-    <w:lsdException w:name="Light Grid Accent 3" w:semiHidden="0" w:uiPriority="62" w:unhideWhenUsed="0"/>
-    <w:lsdException w:name="Medium Shading 1 Accent 3" w:semiHidden="0" w:uiPriority="63" w:unhideWhenUsed="0"/>
-    <w:lsdException w:name="Medium Shading 2 Accent 3" w:semiHidden="0" w:uiPriority="64" w:unhideWhenUsed="0"/>
-    <w:lsdException w:name="Medium List 1 Accent 3" w:semiHidden="0" w:uiPriority="65" w:unhideWhenUsed="0"/>
-    <w:lsdException w:name="Medium List 2 Accent 3" w:semiHidden="0" w:uiPriority="66" w:unhideWhenUsed="0"/>
-    <w:lsdException w:name="Medium Grid 1 Accent 3" w:semiHidden="0" w:uiPriority="67" w:unhideWhenUsed="0"/>
-    <w:lsdException w:name="Medium Grid 2 Accent 3" w:semiHidden="0" w:uiPriority="68" w:unhideWhenUsed="0"/>
-    <w:lsdException w:name="Medium Grid 3 Accent 3" w:semiHidden="0" w:uiPriority="69" w:unhideWhenUsed="0"/>
-    <w:lsdException w:name="Dark List Accent 3" w:semiHidden="0" w:uiPriority="70" w:unhideWhenUsed="0"/>
-    <w:lsdException w:name="Colorful Shading Accent 3" w:semiHidden="0" w:uiPriority="71" w:unhideWhenUsed="0"/>
-    <w:lsdException w:name="Colorful List Accent 3" w:semiHidden="0" w:uiPriority="72" w:unhideWhenUsed="0"/>
-    <w:lsdException w:name="Colorful Grid Accent 3" w:semiHidden="0" w:uiPriority="73" w:unhideWhenUsed="0"/>
-    <w:lsdException w:name="Light Shading Accent 4" w:semiHidden="0" w:uiPriority="60" w:unhideWhenUsed="0"/>
-    <w:lsdException w:name="Light List Accent 4" w:semiHidden="0" w:uiPriority="61" w:unhideWhenUsed="0"/>
-    <w:lsdException w:name="Light Grid Accent 4" w:semiHidden="0" w:uiPriority="62" w:unhideWhenUsed="0"/>
-    <w:lsdException w:name="Medium Shading 1 Accent 4" w:semiHidden="0" w:uiPriority="63" w:unhideWhenUsed="0"/>
-    <w:lsdException w:name="Medium Shading 2 Accent 4" w:semiHidden="0" w:uiPriority="64" w:unhideWhenUsed="0"/>
-    <w:lsdException w:name="Medium List 1 Accent 4" w:semiHidden="0" w:uiPriority="65" w:unhideWhenUsed="0"/>
-    <w:lsdException w:name="Medium List 2 Accent 4" w:semiHidden="0" w:uiPriority="66" w:unhideWhenUsed="0"/>
-    <w:lsdException w:name="Medium Grid 1 Accent 4" w:semiHidden="0" w:uiPriority="67" w:unhideWhenUsed="0"/>
-    <w:lsdException w:name="Medium Grid 2 Accent 4" w:semiHidden="0" w:uiPriority="68" w:unhideWhenUsed="0"/>
-    <w:lsdException w:name="Medium Grid 3 Accent 4" w:semiHidden="0" w:uiPriority="69" w:unhideWhenUsed="0"/>
-    <w:lsdException w:name="Dark List Accent 4" w:semiHidden="0" w:uiPriority="70" w:unhideWhenUsed="0"/>
-    <w:lsdException w:name="Colorful Shading Accent 4" w:semiHidden="0" w:uiPriority="71" w:unhideWhenUsed="0"/>
-    <w:lsdException w:name="Colorful List Accent 4" w:semiHidden="0" w:uiPriority="72" w:unhideWhenUsed="0"/>
-    <w:lsdException w:name="Colorful Grid Accent 4" w:semiHidden="0" w:uiPriority="73" w:unhideWhenUsed="0"/>
-    <w:lsdException w:name="Light Shading Accent 5" w:semiHidden="0" w:uiPriority="60" w:unhideWhenUsed="0"/>
-    <w:lsdException w:name="Light List Accent 5" w:semiHidden="0" w:uiPriority="61" w:unhideWhenUsed="0"/>
-    <w:lsdException w:name="Light Grid Accent 5" w:semiHidden="0" w:uiPriority="62" w:unhideWhenUsed="0"/>
-    <w:lsdException w:name="Medium Shading 1 Accent 5" w:semiHidden="0" w:uiPriority="63" w:unhideWhenUsed="0"/>
-    <w:lsdException w:name="Medium Shading 2 Accent 5" w:semiHidden="0" w:uiPriority="64" w:unhideWhenUsed="0"/>
-    <w:lsdException w:name="Medium List 1 Accent 5" w:semiHidden="0" w:uiPriority="65" w:unhideWhenUsed="0"/>
-    <w:lsdException w:name="Medium List 2 Accent 5" w:semiHidden="0" w:uiPriority="66" w:unhideWhenUsed="0"/>
-    <w:lsdException w:name="Medium Grid 1 Accent 5" w:semiHidden="0" w:uiPriority="67" w:unhideWhenUsed="0"/>
-    <w:lsdException w:name="Medium Grid 2 Accent 5" w:semiHidden="0" w:uiPriority="68" w:unhideWhenUsed="0"/>
-    <w:lsdException w:name="Medium Grid 3 Accent 5" w:semiHidden="0" w:uiPriority="69" w:unhideWhenUsed="0"/>
-    <w:lsdException w:name="Dark List Accent 5" w:semiHidden="0" w:uiPriority="70" w:unhideWhenUsed="0"/>
-    <w:lsdException w:name="Colorful Shading Accent 5" w:semiHidden="0" w:uiPriority="71" w:unhideWhenUsed="0"/>
-    <w:lsdException w:name="Colorful List Accent 5" w:semiHidden="0" w:uiPriority="72" w:unhideWhenUsed="0"/>
-    <w:lsdException w:name="Colorful Grid Accent 5" w:semiHidden="0" w:uiPriority="73" w:unhideWhenUsed="0"/>
-    <w:lsdException w:name="Light Shading Accent 6" w:semiHidden="0" w:uiPriority="60" w:unhideWhenUsed="0"/>
-    <w:lsdException w:name="Light List Accent 6" w:semiHidden="0" w:uiPriority="61" w:unhideWhenUsed="0"/>
-    <w:lsdException w:name="Light Grid Accent 6" w:semiHidden="0" w:uiPriority="62" w:unhideWhenUsed="0"/>
-    <w:lsdException w:name="Medium Shading 1 Accent 6" w:semiHidden="0" w:uiPriority="63" w:unhideWhenUsed="0"/>
-    <w:lsdException w:name="Medium Shading 2 Accent 6" w:semiHidden="0" w:uiPriority="64" w:unhideWhenUsed="0"/>
-    <w:lsdException w:name="Medium List 1 Accent 6" w:semiHidden="0" w:uiPriority="65" w:unhideWhenUsed="0"/>
-    <w:lsdException w:name="Medium List 2 Accent 6" w:semiHidden="0" w:uiPriority="66" w:unhideWhenUsed="0"/>
-    <w:lsdException w:name="Medium Grid 1 Accent 6" w:semiHidden="0" w:uiPriority="67" w:unhideWhenUsed="0"/>
-    <w:lsdException w:name="Medium Grid 2 Accent 6" w:semiHidden="0" w:uiPriority="68" w:unhideWhenUsed="0"/>
-    <w:lsdException w:name="Medium Grid 3 Accent 6" w:semiHidden="0" w:uiPriority="69" w:unhideWhenUsed="0"/>
-    <w:lsdException w:name="Dark List Accent 6" w:semiHidden="0" w:uiPriority="70" w:unhideWhenUsed="0"/>
-    <w:lsdException w:name="Colorful Shading Accent 6" w:semiHidden="0" w:uiPriority="71" w:unhideWhenUsed="0"/>
-    <w:lsdException w:name="Colorful List Accent 6" w:semiHidden="0" w:uiPriority="72" w:unhideWhenUsed="0"/>
-    <w:lsdException w:name="Colorful Grid Accent 6" w:semiHidden="0" w:uiPriority="73" w:unhideWhenUsed="0"/>
-    <w:lsdException w:name="Subtle Emphasis" w:semiHidden="0" w:uiPriority="19" w:unhideWhenUsed="0" w:qFormat="1"/>
-    <w:lsdException w:name="Intense Emphasis" w:semiHidden="0" w:uiPriority="21" w:unhideWhenUsed="0" w:qFormat="1"/>
-    <w:lsdException w:name="Subtle Reference" w:semiHidden="0" w:uiPriority="31" w:unhideWhenUsed="0" w:qFormat="1"/>
-    <w:lsdException w:name="Intense Reference" w:semiHidden="0" w:uiPriority="32" w:unhideWhenUsed="0" w:qFormat="1"/>
-    <w:lsdException w:name="Book Title" w:semiHidden="0" w:uiPriority="33" w:unhideWhenUsed="0" w:qFormat="1"/>
-    <w:lsdException w:name="Bibliography" w:uiPriority="37"/>
-    <w:lsdException w:name="TOC Heading" w:uiPriority="39" w:qFormat="1"/>
+  <w:latentStyles w:defLockedState="0" w:defUIPriority="99" w:defSemiHidden="0" w:defUnhideWhenUsed="0" w:defQFormat="0" w:count="380">
+    <w:lsdException w:name="Normal" w:uiPriority="0" w:qFormat="1"/>
+    <w:lsdException w:name="heading 1" w:uiPriority="9" w:qFormat="1"/>
+    <w:lsdException w:name="heading 2" w:semiHidden="1" w:uiPriority="9" w:unhideWhenUsed="1" w:qFormat="1"/>
+    <w:lsdException w:name="heading 3" w:semiHidden="1" w:uiPriority="9" w:unhideWhenUsed="1" w:qFormat="1"/>
+    <w:lsdException w:name="heading 4" w:semiHidden="1" w:uiPriority="9" w:unhideWhenUsed="1" w:qFormat="1"/>
+    <w:lsdException w:name="heading 5" w:semiHidden="1" w:uiPriority="9" w:unhideWhenUsed="1" w:qFormat="1"/>
+    <w:lsdException w:name="heading 6" w:semiHidden="1" w:uiPriority="9" w:unhideWhenUsed="1" w:qFormat="1"/>
+    <w:lsdException w:name="heading 7" w:semiHidden="1" w:uiPriority="9" w:unhideWhenUsed="1" w:qFormat="1"/>
+    <w:lsdException w:name="heading 8" w:semiHidden="1" w:uiPriority="9" w:unhideWhenUsed="1" w:qFormat="1"/>
+    <w:lsdException w:name="heading 9" w:semiHidden="1" w:uiPriority="9" w:unhideWhenUsed="1" w:qFormat="1"/>
+    <w:lsdException w:name="index 1" w:semiHidden="1" w:unhideWhenUsed="1"/>
+    <w:lsdException w:name="index 2" w:semiHidden="1" w:unhideWhenUsed="1"/>
+    <w:lsdException w:name="index 3" w:semiHidden="1" w:unhideWhenUsed="1"/>
+    <w:lsdException w:name="index 4" w:semiHidden="1" w:unhideWhenUsed="1"/>
+    <w:lsdException w:name="index 5" w:semiHidden="1" w:unhideWhenUsed="1"/>
+    <w:lsdException w:name="index 6" w:semiHidden="1" w:unhideWhenUsed="1"/>
+    <w:lsdException w:name="index 7" w:semiHidden="1" w:unhideWhenUsed="1"/>
+    <w:lsdException w:name="index 8" w:semiHidden="1" w:unhideWhenUsed="1"/>
+    <w:lsdException w:name="index 9" w:semiHidden="1" w:unhideWhenUsed="1"/>
+    <w:lsdException w:name="toc 1" w:semiHidden="1" w:uiPriority="39" w:unhideWhenUsed="1"/>
+    <w:lsdException w:name="toc 2" w:semiHidden="1" w:uiPriority="39" w:unhideWhenUsed="1"/>
+    <w:lsdException w:name="toc 3" w:semiHidden="1" w:uiPriority="39" w:unhideWhenUsed="1"/>
+    <w:lsdException w:name="toc 4" w:semiHidden="1" w:uiPriority="39" w:unhideWhenUsed="1"/>
+    <w:lsdException w:name="toc 5" w:semiHidden="1" w:uiPriority="39" w:unhideWhenUsed="1"/>
+    <w:lsdException w:name="toc 6" w:semiHidden="1" w:uiPriority="39" w:unhideWhenUsed="1"/>
+    <w:lsdException w:name="toc 7" w:semiHidden="1" w:uiPriority="39" w:unhideWhenUsed="1"/>
+    <w:lsdException w:name="toc 8" w:semiHidden="1" w:uiPriority="39" w:unhideWhenUsed="1"/>
+    <w:lsdException w:name="toc 9" w:semiHidden="1" w:uiPriority="39" w:unhideWhenUsed="1"/>
+    <w:lsdException w:name="Normal Indent" w:semiHidden="1" w:unhideWhenUsed="1"/>
+    <w:lsdException w:name="footnote text" w:semiHidden="1" w:unhideWhenUsed="1"/>
+    <w:lsdException w:name="annotation text" w:semiHidden="1" w:uiPriority="0" w:unhideWhenUsed="1"/>
+    <w:lsdException w:name="header" w:semiHidden="1" w:unhideWhenUsed="1"/>
+    <w:lsdException w:name="footer" w:semiHidden="1" w:unhideWhenUsed="1"/>
+    <w:lsdException w:name="index heading" w:semiHidden="1" w:unhideWhenUsed="1"/>
+    <w:lsdException w:name="caption" w:semiHidden="1" w:uiPriority="35" w:unhideWhenUsed="1" w:qFormat="1"/>
+    <w:lsdException w:name="table of figures" w:semiHidden="1" w:unhideWhenUsed="1"/>
+    <w:lsdException w:name="envelope address" w:semiHidden="1" w:unhideWhenUsed="1"/>
+    <w:lsdException w:name="envelope return" w:semiHidden="1" w:unhideWhenUsed="1"/>
+    <w:lsdException w:name="footnote reference" w:semiHidden="1" w:unhideWhenUsed="1"/>
+    <w:lsdException w:name="annotation reference" w:semiHidden="1" w:uiPriority="0" w:unhideWhenUsed="1"/>
+    <w:lsdException w:name="line number" w:semiHidden="1" w:unhideWhenUsed="1"/>
+    <w:lsdException w:name="page number" w:semiHidden="1" w:unhideWhenUsed="1"/>
+    <w:lsdException w:name="endnote reference" w:semiHidden="1" w:unhideWhenUsed="1"/>
+    <w:lsdException w:name="endnote text" w:semiHidden="1" w:unhideWhenUsed="1"/>
+    <w:lsdException w:name="table of authorities" w:semiHidden="1" w:unhideWhenUsed="1"/>
+    <w:lsdException w:name="macro" w:semiHidden="1" w:unhideWhenUsed="1"/>
+    <w:lsdException w:name="toa heading" w:semiHidden="1" w:unhideWhenUsed="1"/>
+    <w:lsdException w:name="List" w:semiHidden="1" w:unhideWhenUsed="1"/>
+    <w:lsdException w:name="List Bullet" w:semiHidden="1" w:unhideWhenUsed="1"/>
+    <w:lsdException w:name="List Number" w:semiHidden="1" w:unhideWhenUsed="1"/>
+    <w:lsdException w:name="List 2" w:semiHidden="1" w:unhideWhenUsed="1"/>
+    <w:lsdException w:name="List 3" w:semiHidden="1" w:unhideWhenUsed="1"/>
+    <w:lsdException w:name="List 4" w:semiHidden="1" w:unhideWhenUsed="1"/>
+    <w:lsdException w:name="List 5" w:semiHidden="1" w:unhideWhenUsed="1"/>
+    <w:lsdException w:name="List Bullet 2" w:semiHidden="1" w:unhideWhenUsed="1"/>
+    <w:lsdException w:name="List Bullet 3" w:semiHidden="1" w:unhideWhenUsed="1"/>
+    <w:lsdException w:name="List Bullet 4" w:semiHidden="1" w:unhideWhenUsed="1"/>
+    <w:lsdException w:name="List Bullet 5" w:semiHidden="1" w:unhideWhenUsed="1"/>
+    <w:lsdException w:name="List Number 2" w:semiHidden="1" w:unhideWhenUsed="1"/>
+    <w:lsdException w:name="List Number 3" w:semiHidden="1" w:unhideWhenUsed="1"/>
+    <w:lsdException w:name="List Number 4" w:semiHidden="1" w:unhideWhenUsed="1"/>
+    <w:lsdException w:name="List Number 5" w:semiHidden="1" w:unhideWhenUsed="1"/>
+    <w:lsdException w:name="Title" w:uiPriority="10" w:qFormat="1"/>
+    <w:lsdException w:name="Closing" w:semiHidden="1" w:unhideWhenUsed="1"/>
+    <w:lsdException w:name="Signature" w:semiHidden="1" w:unhideWhenUsed="1"/>
+    <w:lsdException w:name="Default Paragraph Font" w:semiHidden="1" w:uiPriority="1" w:unhideWhenUsed="1"/>
+    <w:lsdException w:name="Body Text" w:semiHidden="1" w:unhideWhenUsed="1"/>
+    <w:lsdException w:name="Body Text Indent" w:semiHidden="1" w:unhideWhenUsed="1"/>
+    <w:lsdException w:name="List Continue" w:semiHidden="1" w:unhideWhenUsed="1"/>
+    <w:lsdException w:name="List Continue 2" w:semiHidden="1" w:unhideWhenUsed="1"/>
+    <w:lsdException w:name="List Continue 3" w:semiHidden="1" w:unhideWhenUsed="1"/>
+    <w:lsdException w:name="List Continue 4" w:semiHidden="1" w:unhideWhenUsed="1"/>
+    <w:lsdException w:name="List Continue 5" w:semiHidden="1" w:unhideWhenUsed="1"/>
+    <w:lsdException w:name="Message Header" w:semiHidden="1" w:unhideWhenUsed="1"/>
+    <w:lsdException w:name="Subtitle" w:uiPriority="11" w:qFormat="1"/>
+    <w:lsdException w:name="Salutation" w:semiHidden="1" w:unhideWhenUsed="1"/>
+    <w:lsdException w:name="Date" w:semiHidden="1" w:unhideWhenUsed="1"/>
+    <w:lsdException w:name="Body Text First Indent" w:semiHidden="1" w:unhideWhenUsed="1"/>
+    <w:lsdException w:name="Body Text First Indent 2" w:semiHidden="1" w:unhideWhenUsed="1"/>
+    <w:lsdException w:name="Note Heading" w:semiHidden="1" w:unhideWhenUsed="1"/>
+    <w:lsdException w:name="Body Text 2" w:semiHidden="1" w:unhideWhenUsed="1"/>
+    <w:lsdException w:name="Body Text 3" w:semiHidden="1" w:unhideWhenUsed="1"/>
+    <w:lsdException w:name="Body Text Indent 2" w:semiHidden="1" w:unhideWhenUsed="1"/>
+    <w:lsdException w:name="Body Text Indent 3" w:semiHidden="1" w:unhideWhenUsed="1"/>
+    <w:lsdException w:name="Block Text" w:semiHidden="1" w:unhideWhenUsed="1"/>
+    <w:lsdException w:name="Hyperlink" w:semiHidden="1" w:unhideWhenUsed="1"/>
+    <w:lsdException w:name="FollowedHyperlink" w:semiHidden="1" w:unhideWhenUsed="1"/>
+    <w:lsdException w:name="Strong" w:uiPriority="22" w:qFormat="1"/>
+    <w:lsdException w:name="Emphasis" w:uiPriority="20" w:qFormat="1"/>
+    <w:lsdException w:name="Document Map" w:semiHidden="1" w:unhideWhenUsed="1"/>
+    <w:lsdException w:name="Plain Text" w:semiHidden="1" w:unhideWhenUsed="1"/>
+    <w:lsdException w:name="E-mail Signature" w:semiHidden="1" w:unhideWhenUsed="1"/>
+    <w:lsdException w:name="HTML Top of Form" w:semiHidden="1" w:unhideWhenUsed="1"/>
+    <w:lsdException w:name="HTML Bottom of Form" w:semiHidden="1" w:unhideWhenUsed="1"/>
+    <w:lsdException w:name="Normal (Web)" w:semiHidden="1" w:unhideWhenUsed="1"/>
+    <w:lsdException w:name="HTML Acronym" w:semiHidden="1" w:unhideWhenUsed="1"/>
+    <w:lsdException w:name="HTML Address" w:semiHidden="1" w:unhideWhenUsed="1"/>
+    <w:lsdException w:name="HTML Cite" w:semiHidden="1" w:unhideWhenUsed="1"/>
+    <w:lsdException w:name="HTML Code" w:semiHidden="1" w:unhideWhenUsed="1"/>
+    <w:lsdException w:name="HTML Definition" w:semiHidden="1" w:unhideWhenUsed="1"/>
+    <w:lsdException w:name="HTML Keyboard" w:semiHidden="1" w:unhideWhenUsed="1"/>
+    <w:lsdException w:name="HTML Preformatted" w:semiHidden="1" w:unhideWhenUsed="1"/>
+    <w:lsdException w:name="HTML Sample" w:semiHidden="1" w:unhideWhenUsed="1"/>
+    <w:lsdException w:name="HTML Typewriter" w:semiHidden="1" w:unhideWhenUsed="1"/>
+    <w:lsdException w:name="HTML Variable" w:semiHidden="1" w:unhideWhenUsed="1"/>
+    <w:lsdException w:name="Normal Table" w:semiHidden="1" w:unhideWhenUsed="1"/>
+    <w:lsdException w:name="annotation subject" w:semiHidden="1" w:unhideWhenUsed="1"/>
+    <w:lsdException w:name="No List" w:semiHidden="1" w:unhideWhenUsed="1"/>
+    <w:lsdException w:name="Outline List 1" w:semiHidden="1" w:unhideWhenUsed="1"/>
+    <w:lsdException w:name="Outline List 2" w:semiHidden="1" w:unhideWhenUsed="1"/>
+    <w:lsdException w:name="Outline List 3" w:semiHidden="1" w:unhideWhenUsed="1"/>
+    <w:lsdException w:name="Table Simple 1" w:semiHidden="1" w:unhideWhenUsed="1"/>
+    <w:lsdException w:name="Table Simple 2" w:semiHidden="1" w:unhideWhenUsed="1"/>
+    <w:lsdException w:name="Table Simple 3" w:semiHidden="1" w:unhideWhenUsed="1"/>
+    <w:lsdException w:name="Table Classic 1" w:semiHidden="1" w:unhideWhenUsed="1"/>
+    <w:lsdException w:name="Table Classic 2" w:semiHidden="1" w:unhideWhenUsed="1"/>
+    <w:lsdException w:name="Table Classic 3" w:semiHidden="1" w:unhideWhenUsed="1"/>
+    <w:lsdException w:name="Table Classic 4" w:semiHidden="1" w:unhideWhenUsed="1"/>
+    <w:lsdException w:name="Table Colorful 1" w:semiHidden="1" w:unhideWhenUsed="1"/>
+    <w:lsdException w:name="Table Colorful 2" w:semiHidden="1" w:unhideWhenUsed="1"/>
+    <w:lsdException w:name="Table Colorful 3" w:semiHidden="1" w:unhideWhenUsed="1"/>
+    <w:lsdException w:name="Table Columns 1" w:semiHidden="1" w:unhideWhenUsed="1"/>
+    <w:lsdException w:name="Table Columns 2" w:semiHidden="1" w:unhideWhenUsed="1"/>
+    <w:lsdException w:name="Table Columns 3" w:semiHidden="1" w:unhideWhenUsed="1"/>
+    <w:lsdException w:name="Table Columns 4" w:semiHidden="1" w:unhideWhenUsed="1"/>
+    <w:lsdException w:name="Table Columns 5" w:semiHidden="1" w:unhideWhenUsed="1"/>
+    <w:lsdException w:name="Table Grid 1" w:semiHidden="1" w:unhideWhenUsed="1"/>
+    <w:lsdException w:name="Table Grid 2" w:semiHidden="1" w:unhideWhenUsed="1"/>
+    <w:lsdException w:name="Table Grid 3" w:semiHidden="1" w:unhideWhenUsed="1"/>
+    <w:lsdException w:name="Table Grid 4" w:semiHidden="1" w:unhideWhenUsed="1"/>
+    <w:lsdException w:name="Table Grid 5" w:semiHidden="1" w:unhideWhenUsed="1"/>
+    <w:lsdException w:name="Table Grid 6" w:semiHidden="1" w:unhideWhenUsed="1"/>
+    <w:lsdException w:name="Table Grid 7" w:semiHidden="1" w:unhideWhenUsed="1"/>
+    <w:lsdException w:name="Table Grid 8" w:semiHidden="1" w:unhideWhenUsed="1"/>
+    <w:lsdException w:name="Table List 1" w:semiHidden="1" w:unhideWhenUsed="1"/>
+    <w:lsdException w:name="Table List 2" w:semiHidden="1" w:unhideWhenUsed="1"/>
+    <w:lsdException w:name="Table List 3" w:semiHidden="1" w:unhideWhenUsed="1"/>
+    <w:lsdException w:name="Table List 4" w:semiHidden="1" w:unhideWhenUsed="1"/>
+    <w:lsdException w:name="Table List 5" w:semiHidden="1" w:unhideWhenUsed="1"/>
+    <w:lsdException w:name="Table List 6" w:semiHidden="1" w:unhideWhenUsed="1"/>
+    <w:lsdException w:name="Table List 7" w:semiHidden="1" w:unhideWhenUsed="1"/>
+    <w:lsdException w:name="Table List 8" w:semiHidden="1" w:unhideWhenUsed="1"/>
+    <w:lsdException w:name="Table 3D effects 1" w:semiHidden="1" w:unhideWhenUsed="1"/>
+    <w:lsdException w:name="Table 3D effects 2" w:semiHidden="1" w:unhideWhenUsed="1"/>
+    <w:lsdException w:name="Table 3D effects 3" w:semiHidden="1" w:unhideWhenUsed="1"/>
+    <w:lsdException w:name="Table Contemporary" w:semiHidden="1" w:unhideWhenUsed="1"/>
+    <w:lsdException w:name="Table Elegant" w:semiHidden="1" w:unhideWhenUsed="1"/>
+    <w:lsdException w:name="Table Professional" w:semiHidden="1" w:unhideWhenUsed="1"/>
+    <w:lsdException w:name="Table Subtle 1" w:semiHidden="1" w:unhideWhenUsed="1"/>
+    <w:lsdException w:name="Table Subtle 2" w:semiHidden="1" w:unhideWhenUsed="1"/>
+    <w:lsdException w:name="Table Web 1" w:semiHidden="1" w:unhideWhenUsed="1"/>
+    <w:lsdException w:name="Table Web 2" w:semiHidden="1" w:unhideWhenUsed="1"/>
+    <w:lsdException w:name="Table Web 3" w:semiHidden="1" w:unhideWhenUsed="1"/>
+    <w:lsdException w:name="Balloon Text" w:semiHidden="1" w:unhideWhenUsed="1"/>
+    <w:lsdException w:name="Table Grid" w:uiPriority="59"/>
+    <w:lsdException w:name="Table Theme" w:semiHidden="1" w:unhideWhenUsed="1"/>
+    <w:lsdException w:name="Note Level 1" w:semiHidden="1" w:unhideWhenUsed="1"/>
+    <w:lsdException w:name="Note Level 2" w:semiHidden="1" w:unhideWhenUsed="1"/>
+    <w:lsdException w:name="Note Level 3" w:semiHidden="1" w:unhideWhenUsed="1"/>
+    <w:lsdException w:name="Note Level 4" w:semiHidden="1" w:unhideWhenUsed="1"/>
+    <w:lsdException w:name="Note Level 5" w:semiHidden="1" w:unhideWhenUsed="1"/>
+    <w:lsdException w:name="Note Level 6" w:semiHidden="1" w:unhideWhenUsed="1"/>
+    <w:lsdException w:name="Note Level 7" w:semiHidden="1" w:unhideWhenUsed="1"/>
+    <w:lsdException w:name="Note Level 8" w:semiHidden="1" w:unhideWhenUsed="1"/>
+    <w:lsdException w:name="Note Level 9" w:semiHidden="1" w:unhideWhenUsed="1"/>
+    <w:lsdException w:name="Placeholder Text" w:semiHidden="1"/>
+    <w:lsdException w:name="No Spacing" w:uiPriority="1" w:qFormat="1"/>
+    <w:lsdException w:name="Light Shading" w:uiPriority="60"/>
+    <w:lsdException w:name="Light List" w:uiPriority="61"/>
+    <w:lsdException w:name="Light Grid" w:uiPriority="62"/>
+    <w:lsdException w:name="Medium Shading 1" w:uiPriority="63"/>
+    <w:lsdException w:name="Medium Shading 2" w:uiPriority="64"/>
+    <w:lsdException w:name="Medium List 1" w:uiPriority="65"/>
+    <w:lsdException w:name="Medium List 2" w:uiPriority="66"/>
+    <w:lsdException w:name="Medium Grid 1" w:uiPriority="67"/>
+    <w:lsdException w:name="Medium Grid 2" w:uiPriority="68"/>
+    <w:lsdException w:name="Medium Grid 3" w:uiPriority="69"/>
+    <w:lsdException w:name="Dark List" w:uiPriority="70"/>
+    <w:lsdException w:name="Colorful Shading" w:uiPriority="71"/>
+    <w:lsdException w:name="Colorful List" w:uiPriority="72"/>
+    <w:lsdException w:name="Colorful Grid" w:uiPriority="73"/>
+    <w:lsdException w:name="Light Shading Accent 1" w:uiPriority="60"/>
+    <w:lsdException w:name="Light List Accent 1" w:uiPriority="61"/>
+    <w:lsdException w:name="Light Grid Accent 1" w:uiPriority="62"/>
+    <w:lsdException w:name="Medium Shading 1 Accent 1" w:uiPriority="63"/>
+    <w:lsdException w:name="Medium Shading 2 Accent 1" w:uiPriority="64"/>
+    <w:lsdException w:name="Medium List 1 Accent 1" w:uiPriority="65"/>
+    <w:lsdException w:name="Revision" w:semiHidden="1"/>
+    <w:lsdException w:name="List Paragraph" w:uiPriority="34" w:qFormat="1"/>
+    <w:lsdException w:name="Quote" w:uiPriority="29" w:qFormat="1"/>
+    <w:lsdException w:name="Intense Quote" w:uiPriority="30" w:qFormat="1"/>
+    <w:lsdException w:name="Medium List 2 Accent 1" w:uiPriority="66"/>
+    <w:lsdException w:name="Medium Grid 1 Accent 1" w:uiPriority="67"/>
+    <w:lsdException w:name="Medium Grid 2 Accent 1" w:uiPriority="68"/>
+    <w:lsdException w:name="Medium Grid 3 Accent 1" w:uiPriority="69"/>
+    <w:lsdException w:name="Dark List Accent 1" w:uiPriority="70"/>
+    <w:lsdException w:name="Colorful Shading Accent 1" w:uiPriority="71"/>
+    <w:lsdException w:name="Colorful List Accent 1" w:uiPriority="72"/>
+    <w:lsdException w:name="Colorful Grid Accent 1" w:uiPriority="73"/>
+    <w:lsdException w:name="Light Shading Accent 2" w:uiPriority="60"/>
+    <w:lsdException w:name="Light List Accent 2" w:uiPriority="61"/>
+    <w:lsdException w:name="Light Grid Accent 2" w:uiPriority="62"/>
+    <w:lsdException w:name="Medium Shading 1 Accent 2" w:uiPriority="63"/>
+    <w:lsdException w:name="Medium Shading 2 Accent 2" w:uiPriority="64"/>
+    <w:lsdException w:name="Medium List 1 Accent 2" w:uiPriority="65"/>
+    <w:lsdException w:name="Medium List 2 Accent 2" w:uiPriority="66"/>
+    <w:lsdException w:name="Medium Grid 1 Accent 2" w:uiPriority="67"/>
+    <w:lsdException w:name="Medium Grid 2 Accent 2" w:uiPriority="68"/>
+    <w:lsdException w:name="Medium Grid 3 Accent 2" w:uiPriority="69"/>
+    <w:lsdException w:name="Dark List Accent 2" w:uiPriority="70"/>
+    <w:lsdException w:name="Colorful Shading Accent 2" w:uiPriority="71"/>
+    <w:lsdException w:name="Colorful List Accent 2" w:uiPriority="72"/>
+    <w:lsdException w:name="Colorful Grid Accent 2" w:uiPriority="73"/>
+    <w:lsdException w:name="Light Shading Accent 3" w:uiPriority="60"/>
+    <w:lsdException w:name="Light List Accent 3" w:uiPriority="61"/>
+    <w:lsdException w:name="Light Grid Accent 3" w:uiPriority="62"/>
+    <w:lsdException w:name="Medium Shading 1 Accent 3" w:uiPriority="63"/>
+    <w:lsdException w:name="Medium Shading 2 Accent 3" w:uiPriority="64"/>
+    <w:lsdException w:name="Medium List 1 Accent 3" w:uiPriority="65"/>
+    <w:lsdException w:name="Medium List 2 Accent 3" w:uiPriority="66"/>
+    <w:lsdException w:name="Medium Grid 1 Accent 3" w:uiPriority="67"/>
+    <w:lsdException w:name="Medium Grid 2 Accent 3" w:uiPriority="68"/>
+    <w:lsdException w:name="Medium Grid 3 Accent 3" w:uiPriority="69"/>
+    <w:lsdException w:name="Dark List Accent 3" w:uiPriority="70"/>
+    <w:lsdException w:name="Colorful Shading Accent 3" w:uiPriority="71"/>
+    <w:lsdException w:name="Colorful List Accent 3" w:uiPriority="72"/>
+    <w:lsdException w:name="Colorful Grid Accent 3" w:uiPriority="73"/>
+    <w:lsdException w:name="Light Shading Accent 4" w:uiPriority="60"/>
+    <w:lsdException w:name="Light List Accent 4" w:uiPriority="61"/>
+    <w:lsdException w:name="Light Grid Accent 4" w:uiPriority="62"/>
+    <w:lsdException w:name="Medium Shading 1 Accent 4" w:uiPriority="63"/>
+    <w:lsdException w:name="Medium Shading 2 Accent 4" w:uiPriority="64"/>
+    <w:lsdException w:name="Medium List 1 Accent 4" w:uiPriority="65"/>
+    <w:lsdException w:name="Medium List 2 Accent 4" w:uiPriority="66"/>
+    <w:lsdException w:name="Medium Grid 1 Accent 4" w:uiPriority="67"/>
+    <w:lsdException w:name="Medium Grid 2 Accent 4" w:uiPriority="68"/>
+    <w:lsdException w:name="Medium Grid 3 Accent 4" w:uiPriority="69"/>
+    <w:lsdException w:name="Dark List Accent 4" w:uiPriority="70"/>
+    <w:lsdException w:name="Colorful Shading Accent 4" w:uiPriority="71"/>
+    <w:lsdException w:name="Colorful List Accent 4" w:uiPriority="72"/>
+    <w:lsdException w:name="Colorful Grid Accent 4" w:uiPriority="73"/>
+    <w:lsdException w:name="Light Shading Accent 5" w:uiPriority="60"/>
+    <w:lsdException w:name="Light List Accent 5" w:uiPriority="61"/>
+    <w:lsdException w:name="Light Grid Accent 5" w:uiPriority="62"/>
+    <w:lsdException w:name="Medium Shading 1 Accent 5" w:uiPriority="63"/>
+    <w:lsdException w:name="Medium Shading 2 Accent 5" w:uiPriority="64"/>
+    <w:lsdException w:name="Medium List 1 Accent 5" w:uiPriority="65"/>
+    <w:lsdException w:name="Medium List 2 Accent 5" w:uiPriority="66"/>
+    <w:lsdException w:name="Medium Grid 1 Accent 5" w:uiPriority="67"/>
+    <w:lsdException w:name="Medium Grid 2 Accent 5" w:uiPriority="68"/>
+    <w:lsdException w:name="Medium Grid 3 Accent 5" w:uiPriority="69"/>
+    <w:lsdException w:name="Dark List Accent 5" w:uiPriority="70"/>
+    <w:lsdException w:name="Colorful Shading Accent 5" w:uiPriority="71"/>
+    <w:lsdException w:name="Colorful List Accent 5" w:uiPriority="72"/>
+    <w:lsdException w:name="Colorful Grid Accent 5" w:uiPriority="73"/>
+    <w:lsdException w:name="Light Shading Accent 6" w:uiPriority="60"/>
+    <w:lsdException w:name="Light List Accent 6" w:uiPriority="61"/>
+    <w:lsdException w:name="Light Grid Accent 6" w:uiPriority="62"/>
+    <w:lsdException w:name="Medium Shading 1 Accent 6" w:uiPriority="63"/>
+    <w:lsdException w:name="Medium Shading 2 Accent 6" w:uiPriority="64"/>
+    <w:lsdException w:name="Medium List 1 Accent 6" w:uiPriority="65"/>
+    <w:lsdException w:name="Medium List 2 Accent 6" w:uiPriority="66"/>
+    <w:lsdException w:name="Medium Grid 1 Accent 6" w:uiPriority="67"/>
+    <w:lsdException w:name="Medium Grid 2 Accent 6" w:uiPriority="68"/>
+    <w:lsdException w:name="Medium Grid 3 Accent 6" w:uiPriority="69"/>
+    <w:lsdException w:name="Dark List Accent 6" w:uiPriority="70"/>
+    <w:lsdException w:name="Colorful Shading Accent 6" w:uiPriority="71"/>
+    <w:lsdException w:name="Colorful List Accent 6" w:uiPriority="72"/>
+    <w:lsdException w:name="Colorful Grid Accent 6" w:uiPriority="73"/>
+    <w:lsdException w:name="Subtle Emphasis" w:uiPriority="19" w:qFormat="1"/>
+    <w:lsdException w:name="Intense Emphasis" w:uiPriority="21" w:qFormat="1"/>
+    <w:lsdException w:name="Subtle Reference" w:uiPriority="31" w:qFormat="1"/>
+    <w:lsdException w:name="Intense Reference" w:uiPriority="32" w:qFormat="1"/>
+    <w:lsdException w:name="Book Title" w:uiPriority="33" w:qFormat="1"/>
+    <w:lsdException w:name="Bibliography" w:semiHidden="1" w:uiPriority="37" w:unhideWhenUsed="1"/>
+    <w:lsdException w:name="TOC Heading" w:semiHidden="1" w:uiPriority="39" w:unhideWhenUsed="1" w:qFormat="1"/>
+    <w:lsdException w:name="Plain Table 1" w:uiPriority="41"/>
+    <w:lsdException w:name="Plain Table 2" w:uiPriority="42"/>
+    <w:lsdException w:name="Plain Table 3" w:uiPriority="43"/>
+    <w:lsdException w:name="Plain Table 4" w:uiPriority="44"/>
+    <w:lsdException w:name="Plain Table 5" w:uiPriority="45"/>
+    <w:lsdException w:name="Grid Table Light" w:uiPriority="40"/>
+    <w:lsdException w:name="Grid Table 1 Light" w:uiPriority="46"/>
+    <w:lsdException w:name="Grid Table 2" w:uiPriority="47"/>
+    <w:lsdException w:name="Grid Table 3" w:uiPriority="48"/>
+    <w:lsdException w:name="Grid Table 4" w:uiPriority="49"/>
+    <w:lsdException w:name="Grid Table 5 Dark" w:uiPriority="50"/>
+    <w:lsdException w:name="Grid Table 6 Colorful" w:uiPriority="51"/>
+    <w:lsdException w:name="Grid Table 7 Colorful" w:uiPriority="52"/>
+    <w:lsdException w:name="Grid Table 1 Light Accent 1" w:uiPriority="46"/>
+    <w:lsdException w:name="Grid Table 2 Accent 1" w:uiPriority="47"/>
+    <w:lsdException w:name="Grid Table 3 Accent 1" w:uiPriority="48"/>
+    <w:lsdException w:name="Grid Table 4 Accent 1" w:uiPriority="49"/>
+    <w:lsdException w:name="Grid Table 5 Dark Accent 1" w:uiPriority="50"/>
+    <w:lsdException w:name="Grid Table 6 Colorful Accent 1" w:uiPriority="51"/>
+    <w:lsdException w:name="Grid Table 7 Colorful Accent 1" w:uiPriority="52"/>
+    <w:lsdException w:name="Grid Table 1 Light Accent 2" w:uiPriority="46"/>
+    <w:lsdException w:name="Grid Table 2 Accent 2" w:uiPriority="47"/>
+    <w:lsdException w:name="Grid Table 3 Accent 2" w:uiPriority="48"/>
+    <w:lsdException w:name="Grid Table 4 Accent 2" w:uiPriority="49"/>
+    <w:lsdException w:name="Grid Table 5 Dark Accent 2" w:uiPriority="50"/>
+    <w:lsdException w:name="Grid Table 6 Colorful Accent 2" w:uiPriority="51"/>
+    <w:lsdException w:name="Grid Table 7 Colorful Accent 2" w:uiPriority="52"/>
+    <w:lsdException w:name="Grid Table 1 Light Accent 3" w:uiPriority="46"/>
+    <w:lsdException w:name="Grid Table 2 Accent 3" w:uiPriority="47"/>
+    <w:lsdException w:name="Grid Table 3 Accent 3" w:uiPriority="48"/>
+    <w:lsdException w:name="Grid Table 4 Accent 3" w:uiPriority="49"/>
+    <w:lsdException w:name="Grid Table 5 Dark Accent 3" w:uiPriority="50"/>
+    <w:lsdException w:name="Grid Table 6 Colorful Accent 3" w:uiPriority="51"/>
+    <w:lsdException w:name="Grid Table 7 Colorful Accent 3" w:uiPriority="52"/>
+    <w:lsdException w:name="Grid Table 1 Light Accent 4" w:uiPriority="46"/>
+    <w:lsdException w:name="Grid Table 2 Accent 4" w:uiPriority="47"/>
+    <w:lsdException w:name="Grid Table 3 Accent 4" w:uiPriority="48"/>
+    <w:lsdException w:name="Grid Table 4 Accent 4" w:uiPriority="49"/>
+    <w:lsdException w:name="Grid Table 5 Dark Accent 4" w:uiPriority="50"/>
+    <w:lsdException w:name="Grid Table 6 Colorful Accent 4" w:uiPriority="51"/>
+    <w:lsdException w:name="Grid Table 7 Colorful Accent 4" w:uiPriority="52"/>
+    <w:lsdException w:name="Grid Table 1 Light Accent 5" w:uiPriority="46"/>
+    <w:lsdException w:name="Grid Table 2 Accent 5" w:uiPriority="47"/>
+    <w:lsdException w:name="Grid Table 3 Accent 5" w:uiPriority="48"/>
+    <w:lsdException w:name="Grid Table 4 Accent 5" w:uiPriority="49"/>
+    <w:lsdException w:name="Grid Table 5 Dark Accent 5" w:uiPriority="50"/>
+    <w:lsdException w:name="Grid Table 6 Colorful Accent 5" w:uiPriority="51"/>
+    <w:lsdException w:name="Grid Table 7 Colorful Accent 5" w:uiPriority="52"/>
+    <w:lsdException w:name="Grid Table 1 Light Accent 6" w:uiPriority="46"/>
+    <w:lsdException w:name="Grid Table 2 Accent 6" w:uiPriority="47"/>
+    <w:lsdException w:name="Grid Table 3 Accent 6" w:uiPriority="48"/>
+    <w:lsdException w:name="Grid Table 4 Accent 6" w:uiPriority="49"/>
+    <w:lsdException w:name="Grid Table 5 Dark Accent 6" w:uiPriority="50"/>
+    <w:lsdException w:name="Grid Table 6 Colorful Accent 6" w:uiPriority="51"/>
+    <w:lsdException w:name="Grid Table 7 Colorful Accent 6" w:uiPriority="52"/>
+    <w:lsdException w:name="List Table 1 Light" w:uiPriority="46"/>
+    <w:lsdException w:name="List Table 2" w:uiPriority="47"/>
+    <w:lsdException w:name="List Table 3" w:uiPriority="48"/>
+    <w:lsdException w:name="List Table 4" w:uiPriority="49"/>
+    <w:lsdException w:name="List Table 5 Dark" w:uiPriority="50"/>
+    <w:lsdException w:name="List Table 6 Colorful" w:uiPriority="51"/>
+    <w:lsdException w:name="List Table 7 Colorful" w:uiPriority="52"/>
+    <w:lsdException w:name="List Table 1 Light Accent 1" w:uiPriority="46"/>
+    <w:lsdException w:name="List Table 2 Accent 1" w:uiPriority="47"/>
+    <w:lsdException w:name="List Table 3 Accent 1" w:uiPriority="48"/>
+    <w:lsdException w:name="List Table 4 Accent 1" w:uiPriority="49"/>
+    <w:lsdException w:name="List Table 5 Dark Accent 1" w:uiPriority="50"/>
+    <w:lsdException w:name="List Table 6 Colorful Accent 1" w:uiPriority="51"/>
+    <w:lsdException w:name="List Table 7 Colorful Accent 1" w:uiPriority="52"/>
+    <w:lsdException w:name="List Table 1 Light Accent 2" w:uiPriority="46"/>
+    <w:lsdException w:name="List Table 2 Accent 2" w:uiPriority="47"/>
+    <w:lsdException w:name="List Table 3 Accent 2" w:uiPriority="48"/>
+    <w:lsdException w:name="List Table 4 Accent 2" w:uiPriority="49"/>
+    <w:lsdException w:name="List Table 5 Dark Accent 2" w:uiPriority="50"/>
+    <w:lsdException w:name="List Table 6 Colorful Accent 2" w:uiPriority="51"/>
+    <w:lsdException w:name="List Table 7 Colorful Accent 2" w:uiPriority="52"/>
+    <w:lsdException w:name="List Table 1 Light Accent 3" w:uiPriority="46"/>
+    <w:lsdException w:name="List Table 2 Accent 3" w:uiPriority="47"/>
+    <w:lsdException w:name="List Table 3 Accent 3" w:uiPriority="48"/>
+    <w:lsdException w:name="List Table 4 Accent 3" w:uiPriority="49"/>
+    <w:lsdException w:name="List Table 5 Dark Accent 3" w:uiPriority="50"/>
+    <w:lsdException w:name="List Table 6 Colorful Accent 3" w:uiPriority="51"/>
+    <w:lsdException w:name="List Table 7 Colorful Accent 3" w:uiPriority="52"/>
+    <w:lsdException w:name="List Table 1 Light Accent 4" w:uiPriority="46"/>
+    <w:lsdException w:name="List Table 2 Accent 4" w:uiPriority="47"/>
+    <w:lsdException w:name="List Table 3 Accent 4" w:uiPriority="48"/>
+    <w:lsdException w:name="List Table 4 Accent 4" w:uiPriority="49"/>
+    <w:lsdException w:name="List Table 5 Dark Accent 4" w:uiPriority="50"/>
+    <w:lsdException w:name="List Table 6 Colorful Accent 4" w:uiPriority="51"/>
+    <w:lsdException w:name="List Table 7 Colorful Accent 4" w:uiPriority="52"/>
+    <w:lsdException w:name="List Table 1 Light Accent 5" w:uiPriority="46"/>
+    <w:lsdException w:name="List Table 2 Accent 5" w:uiPriority="47"/>
+    <w:lsdException w:name="List Table 3 Accent 5" w:uiPriority="48"/>
+    <w:lsdException w:name="List Table 4 Accent 5" w:uiPriority="49"/>
+    <w:lsdException w:name="List Table 5 Dark Accent 5" w:uiPriority="50"/>
+    <w:lsdException w:name="List Table 6 Colorful Accent 5" w:uiPriority="51"/>
+    <w:lsdException w:name="List Table 7 Colorful Accent 5" w:uiPriority="52"/>
+    <w:lsdException w:name="List Table 1 Light Accent 6" w:uiPriority="46"/>
+    <w:lsdException w:name="List Table 2 Accent 6" w:uiPriority="47"/>
+    <w:lsdException w:name="List Table 3 Accent 6" w:uiPriority="48"/>
+    <w:lsdException w:name="List Table 4 Accent 6" w:uiPriority="49"/>
+    <w:lsdException w:name="List Table 5 Dark Accent 6" w:uiPriority="50"/>
+    <w:lsdException w:name="List Table 6 Colorful Accent 6" w:uiPriority="51"/>
+    <w:lsdException w:name="List Table 7 Colorful Accent 6" w:uiPriority="52"/>
   </w:latentStyles>
   <w:style w:type="paragraph" w:default="1" w:styleId="Normal">
     <w:name w:val="Normal"/>
@@ -9511,6 +9400,7 @@
       <w:spacing w:after="0" w:line="240" w:lineRule="auto"/>
     </w:pPr>
     <w:tblPr>
+      <w:tblInd w:w="0" w:type="dxa"/>
       <w:tblBorders>
         <w:top w:val="single" w:sz="4" w:space="0" w:color="auto"/>
         <w:left w:val="single" w:sz="4" w:space="0" w:color="auto"/>
@@ -9519,849 +9409,12 @@
         <w:insideH w:val="single" w:sz="4" w:space="0" w:color="auto"/>
         <w:insideV w:val="single" w:sz="4" w:space="0" w:color="auto"/>
       </w:tblBorders>
-    </w:tblPr>
-  </w:style>
-  <w:style w:type="paragraph" w:customStyle="1" w:styleId="Coptic">
-    <w:name w:val="Coptic"/>
-    <w:basedOn w:val="Normal"/>
-    <w:link w:val="CopticChar"/>
-    <w:qFormat/>
-    <w:rsid w:val="00A511D4"/>
-    <w:rPr>
-      <w:rFonts w:ascii="FreeSerifAvvaShenouda" w:hAnsi="FreeSerifAvvaShenouda"/>
-    </w:rPr>
-  </w:style>
-  <w:style w:type="paragraph" w:styleId="BalloonText">
-    <w:name w:val="Balloon Text"/>
-    <w:basedOn w:val="Normal"/>
-    <w:link w:val="BalloonTextChar"/>
-    <w:uiPriority w:val="99"/>
-    <w:semiHidden/>
-    <w:unhideWhenUsed/>
-    <w:rsid w:val="00C35319"/>
-    <w:pPr>
-      <w:spacing w:after="0" w:line="240" w:lineRule="auto"/>
-    </w:pPr>
-    <w:rPr>
-      <w:rFonts w:ascii="Tahoma" w:hAnsi="Tahoma" w:cs="Tahoma"/>
-      <w:sz w:val="16"/>
-      <w:szCs w:val="16"/>
-    </w:rPr>
-  </w:style>
-  <w:style w:type="character" w:customStyle="1" w:styleId="CopticChar">
-    <w:name w:val="Coptic Char"/>
-    <w:basedOn w:val="DefaultParagraphFont"/>
-    <w:link w:val="Coptic"/>
-    <w:rsid w:val="00A511D4"/>
-    <w:rPr>
-      <w:rFonts w:ascii="FreeSerifAvvaShenouda" w:hAnsi="FreeSerifAvvaShenouda"/>
-    </w:rPr>
-  </w:style>
-  <w:style w:type="character" w:customStyle="1" w:styleId="BalloonTextChar">
-    <w:name w:val="Balloon Text Char"/>
-    <w:basedOn w:val="DefaultParagraphFont"/>
-    <w:link w:val="BalloonText"/>
-    <w:uiPriority w:val="99"/>
-    <w:semiHidden/>
-    <w:rsid w:val="00C35319"/>
-    <w:rPr>
-      <w:rFonts w:ascii="Tahoma" w:hAnsi="Tahoma" w:cs="Tahoma"/>
-      <w:sz w:val="16"/>
-      <w:szCs w:val="16"/>
-    </w:rPr>
-  </w:style>
-  <w:style w:type="paragraph" w:customStyle="1" w:styleId="CopticVerse">
-    <w:name w:val="Coptic Verse"/>
-    <w:basedOn w:val="Normal"/>
-    <w:link w:val="CopticVerseChar"/>
-    <w:qFormat/>
-    <w:rsid w:val="00C35319"/>
-    <w:pPr>
-      <w:spacing w:after="240" w:line="360" w:lineRule="exact"/>
-    </w:pPr>
-    <w:rPr>
-      <w:rFonts w:ascii="FreeSerifAvvaShenouda" w:hAnsi="FreeSerifAvvaShenouda" w:cs="Calibri"/>
-      <w:noProof/>
-      <w:sz w:val="24"/>
-    </w:rPr>
-  </w:style>
-  <w:style w:type="character" w:customStyle="1" w:styleId="CopticVerseChar">
-    <w:name w:val="Coptic Verse Char"/>
-    <w:basedOn w:val="DefaultParagraphFont"/>
-    <w:link w:val="CopticVerse"/>
-    <w:rsid w:val="00C35319"/>
-    <w:rPr>
-      <w:rFonts w:ascii="FreeSerifAvvaShenouda" w:hAnsi="FreeSerifAvvaShenouda" w:cs="Calibri"/>
-      <w:noProof/>
-      <w:sz w:val="24"/>
-    </w:rPr>
-  </w:style>
-  <w:style w:type="paragraph" w:customStyle="1" w:styleId="EngEnd">
-    <w:name w:val="EngEnd"/>
-    <w:basedOn w:val="Normal"/>
-    <w:link w:val="EngEndChar"/>
-    <w:qFormat/>
-    <w:rsid w:val="00C35319"/>
-    <w:pPr>
-      <w:spacing w:after="360" w:line="360" w:lineRule="exact"/>
-    </w:pPr>
-    <w:rPr>
-      <w:rFonts w:ascii="Garamond" w:eastAsia="Times New Roman" w:hAnsi="Garamond" w:cs="Times New Roman"/>
-      <w:color w:val="000000"/>
-      <w:sz w:val="24"/>
-      <w:szCs w:val="24"/>
-    </w:rPr>
-  </w:style>
-  <w:style w:type="character" w:customStyle="1" w:styleId="EngEndChar">
-    <w:name w:val="EngEnd Char"/>
-    <w:basedOn w:val="DefaultParagraphFont"/>
-    <w:link w:val="EngEnd"/>
-    <w:rsid w:val="00C35319"/>
-    <w:rPr>
-      <w:rFonts w:ascii="Garamond" w:eastAsia="Times New Roman" w:hAnsi="Garamond" w:cs="Times New Roman"/>
-      <w:color w:val="000000"/>
-      <w:sz w:val="24"/>
-      <w:szCs w:val="24"/>
-    </w:rPr>
-  </w:style>
-  <w:style w:type="character" w:customStyle="1" w:styleId="Heading2Char">
-    <w:name w:val="Heading 2 Char"/>
-    <w:basedOn w:val="DefaultParagraphFont"/>
-    <w:link w:val="Heading2"/>
-    <w:uiPriority w:val="9"/>
-    <w:rsid w:val="00FF381F"/>
-    <w:rPr>
-      <w:rFonts w:ascii="Garamond" w:eastAsiaTheme="majorEastAsia" w:hAnsi="Garamond" w:cstheme="majorBidi"/>
-      <w:b/>
-      <w:bCs/>
-      <w:sz w:val="32"/>
-      <w:szCs w:val="26"/>
-      <w:lang w:val="en-CA"/>
-    </w:rPr>
-  </w:style>
-  <w:style w:type="paragraph" w:customStyle="1" w:styleId="Heading2non-TOC">
-    <w:name w:val="Heading 2 non-TOC"/>
-    <w:basedOn w:val="Heading2"/>
-    <w:link w:val="Heading2non-TOCChar"/>
-    <w:qFormat/>
-    <w:rsid w:val="00FF381F"/>
-    <w:pPr>
-      <w:pageBreakBefore w:val="0"/>
-      <w:spacing w:before="0"/>
-      <w:outlineLvl w:val="9"/>
-    </w:pPr>
-    <w:rPr>
-      <w:rFonts w:ascii="FreeSerifAvvaShenouda" w:hAnsi="FreeSerifAvvaShenouda" w:cs="FreeSerifAvvaShenouda"/>
-      <w:noProof/>
-    </w:rPr>
-  </w:style>
-  <w:style w:type="character" w:customStyle="1" w:styleId="Heading2non-TOCChar">
-    <w:name w:val="Heading 2 non-TOC Char"/>
-    <w:basedOn w:val="Heading2Char"/>
-    <w:link w:val="Heading2non-TOC"/>
-    <w:rsid w:val="00FF381F"/>
-    <w:rPr>
-      <w:rFonts w:ascii="FreeSerifAvvaShenouda" w:eastAsiaTheme="majorEastAsia" w:hAnsi="FreeSerifAvvaShenouda" w:cs="FreeSerifAvvaShenouda"/>
-      <w:b/>
-      <w:bCs/>
-      <w:noProof/>
-      <w:sz w:val="32"/>
-      <w:szCs w:val="26"/>
-      <w:lang w:val="en-CA"/>
-    </w:rPr>
-  </w:style>
-  <w:style w:type="character" w:customStyle="1" w:styleId="Heading4Char">
-    <w:name w:val="Heading 4 Char"/>
-    <w:basedOn w:val="DefaultParagraphFont"/>
-    <w:link w:val="Heading4"/>
-    <w:uiPriority w:val="9"/>
-    <w:rsid w:val="00FF381F"/>
-    <w:rPr>
-      <w:rFonts w:asciiTheme="majorHAnsi" w:eastAsiaTheme="majorEastAsia" w:hAnsiTheme="majorHAnsi" w:cstheme="majorBidi"/>
-      <w:b/>
-      <w:bCs/>
-      <w:i/>
-      <w:iCs/>
-      <w:color w:val="4F81BD" w:themeColor="accent1"/>
-    </w:rPr>
-  </w:style>
-  <w:style w:type="paragraph" w:customStyle="1" w:styleId="Heading3non-TOC">
-    <w:name w:val="Heading 3 non-TOC"/>
-    <w:basedOn w:val="Heading3"/>
-    <w:link w:val="Heading3non-TOCChar"/>
-    <w:qFormat/>
-    <w:rsid w:val="00FF381F"/>
-    <w:pPr>
-      <w:spacing w:before="0" w:after="240" w:line="276" w:lineRule="auto"/>
-      <w:jc w:val="center"/>
-      <w:outlineLvl w:val="9"/>
-    </w:pPr>
-    <w:rPr>
-      <w:rFonts w:ascii="FreeSerifAvvaShenouda" w:hAnsi="FreeSerifAvvaShenouda" w:cs="FreeSerifAvvaShenouda"/>
-      <w:color w:val="auto"/>
-      <w:sz w:val="28"/>
-      <w:lang w:val="en-CA"/>
-    </w:rPr>
-  </w:style>
-  <w:style w:type="character" w:customStyle="1" w:styleId="Heading3non-TOCChar">
-    <w:name w:val="Heading 3 non-TOC Char"/>
-    <w:basedOn w:val="Heading3Char"/>
-    <w:link w:val="Heading3non-TOC"/>
-    <w:rsid w:val="00FF381F"/>
-    <w:rPr>
-      <w:rFonts w:ascii="FreeSerifAvvaShenouda" w:eastAsiaTheme="majorEastAsia" w:hAnsi="FreeSerifAvvaShenouda" w:cs="FreeSerifAvvaShenouda"/>
-      <w:b/>
-      <w:bCs/>
-      <w:color w:val="4F81BD" w:themeColor="accent1"/>
-      <w:sz w:val="28"/>
-      <w:lang w:val="en-CA"/>
-    </w:rPr>
-  </w:style>
-  <w:style w:type="character" w:customStyle="1" w:styleId="Heading3Char">
-    <w:name w:val="Heading 3 Char"/>
-    <w:basedOn w:val="DefaultParagraphFont"/>
-    <w:link w:val="Heading3"/>
-    <w:uiPriority w:val="9"/>
-    <w:semiHidden/>
-    <w:rsid w:val="00FF381F"/>
-    <w:rPr>
-      <w:rFonts w:asciiTheme="majorHAnsi" w:eastAsiaTheme="majorEastAsia" w:hAnsiTheme="majorHAnsi" w:cstheme="majorBidi"/>
-      <w:b/>
-      <w:bCs/>
-      <w:color w:val="4F81BD" w:themeColor="accent1"/>
-    </w:rPr>
-  </w:style>
-  <w:style w:type="character" w:styleId="CommentReference">
-    <w:name w:val="annotation reference"/>
-    <w:basedOn w:val="DefaultParagraphFont"/>
-    <w:semiHidden/>
-    <w:unhideWhenUsed/>
-    <w:rsid w:val="00F75DA5"/>
-    <w:rPr>
-      <w:sz w:val="16"/>
-      <w:szCs w:val="16"/>
-    </w:rPr>
-  </w:style>
-  <w:style w:type="paragraph" w:styleId="CommentText">
-    <w:name w:val="annotation text"/>
-    <w:basedOn w:val="Normal"/>
-    <w:link w:val="CommentTextChar"/>
-    <w:semiHidden/>
-    <w:unhideWhenUsed/>
-    <w:rsid w:val="00F75DA5"/>
-    <w:pPr>
-      <w:spacing w:line="240" w:lineRule="auto"/>
-    </w:pPr>
-    <w:rPr>
-      <w:rFonts w:ascii="Garamond" w:hAnsi="Garamond"/>
-      <w:sz w:val="20"/>
-      <w:szCs w:val="20"/>
-      <w:lang w:val="en-CA"/>
-    </w:rPr>
-  </w:style>
-  <w:style w:type="character" w:customStyle="1" w:styleId="CommentTextChar">
-    <w:name w:val="Comment Text Char"/>
-    <w:basedOn w:val="DefaultParagraphFont"/>
-    <w:link w:val="CommentText"/>
-    <w:uiPriority w:val="99"/>
-    <w:semiHidden/>
-    <w:rsid w:val="00F75DA5"/>
-    <w:rPr>
-      <w:rFonts w:ascii="Garamond" w:hAnsi="Garamond"/>
-      <w:sz w:val="20"/>
-      <w:szCs w:val="20"/>
-      <w:lang w:val="en-CA"/>
-    </w:rPr>
-  </w:style>
-  <w:style w:type="paragraph" w:customStyle="1" w:styleId="CopticInd">
-    <w:name w:val="CopticInd"/>
-    <w:basedOn w:val="Normal"/>
-    <w:link w:val="CopticIndChar"/>
-    <w:qFormat/>
-    <w:rsid w:val="00F75DA5"/>
-    <w:pPr>
-      <w:spacing w:after="0" w:line="360" w:lineRule="exact"/>
-      <w:ind w:firstLine="144"/>
-      <w:jc w:val="left"/>
-    </w:pPr>
-    <w:rPr>
-      <w:rFonts w:ascii="FreeSerifAvvaShenouda" w:hAnsi="FreeSerifAvvaShenouda" w:cs="Calibri"/>
-      <w:noProof/>
-      <w:sz w:val="24"/>
-    </w:rPr>
-  </w:style>
-  <w:style w:type="character" w:customStyle="1" w:styleId="CopticIndChar">
-    <w:name w:val="CopticInd Char"/>
-    <w:basedOn w:val="DefaultParagraphFont"/>
-    <w:link w:val="CopticInd"/>
-    <w:rsid w:val="00F75DA5"/>
-    <w:rPr>
-      <w:rFonts w:ascii="FreeSerifAvvaShenouda" w:hAnsi="FreeSerifAvvaShenouda" w:cs="Calibri"/>
-      <w:noProof/>
-      <w:sz w:val="24"/>
-    </w:rPr>
-  </w:style>
-  <w:style w:type="paragraph" w:customStyle="1" w:styleId="EngInd">
-    <w:name w:val="EngInd"/>
-    <w:basedOn w:val="Normal"/>
-    <w:link w:val="EngIndChar"/>
-    <w:qFormat/>
-    <w:rsid w:val="00F75DA5"/>
-    <w:pPr>
-      <w:spacing w:after="0" w:line="360" w:lineRule="exact"/>
-      <w:ind w:firstLine="144"/>
-      <w:contextualSpacing/>
-      <w:jc w:val="left"/>
-    </w:pPr>
-    <w:rPr>
-      <w:rFonts w:ascii="Garamond" w:eastAsia="Times New Roman" w:hAnsi="Garamond" w:cs="Times New Roman"/>
-      <w:color w:val="000000"/>
-      <w:sz w:val="24"/>
-      <w:szCs w:val="24"/>
-    </w:rPr>
-  </w:style>
-  <w:style w:type="character" w:customStyle="1" w:styleId="EngIndChar">
-    <w:name w:val="EngInd Char"/>
-    <w:basedOn w:val="DefaultParagraphFont"/>
-    <w:link w:val="EngInd"/>
-    <w:rsid w:val="00F75DA5"/>
-    <w:rPr>
-      <w:rFonts w:ascii="Garamond" w:eastAsia="Times New Roman" w:hAnsi="Garamond" w:cs="Times New Roman"/>
-      <w:color w:val="000000"/>
-      <w:sz w:val="24"/>
-      <w:szCs w:val="24"/>
-    </w:rPr>
-  </w:style>
-  <w:style w:type="paragraph" w:styleId="Title">
-    <w:name w:val="Title"/>
-    <w:basedOn w:val="Normal"/>
-    <w:next w:val="Normal"/>
-    <w:link w:val="TitleChar"/>
-    <w:uiPriority w:val="10"/>
-    <w:qFormat/>
-    <w:rsid w:val="00F75DA5"/>
-    <w:pPr>
-      <w:framePr w:wrap="around" w:vAnchor="text" w:hAnchor="text" w:y="1"/>
-      <w:pBdr>
-        <w:bottom w:val="single" w:sz="8" w:space="4" w:color="4F81BD" w:themeColor="accent1"/>
-      </w:pBdr>
-      <w:spacing w:after="300" w:line="480" w:lineRule="auto"/>
-      <w:contextualSpacing/>
-      <w:jc w:val="center"/>
-    </w:pPr>
-    <w:rPr>
-      <w:rFonts w:asciiTheme="majorHAnsi" w:eastAsiaTheme="majorEastAsia" w:hAnsiTheme="majorHAnsi" w:cstheme="majorBidi"/>
-      <w:spacing w:val="5"/>
-      <w:kern w:val="28"/>
-      <w:sz w:val="52"/>
-      <w:szCs w:val="52"/>
-      <w:lang w:val="en-CA"/>
-    </w:rPr>
-  </w:style>
-  <w:style w:type="character" w:customStyle="1" w:styleId="TitleChar">
-    <w:name w:val="Title Char"/>
-    <w:basedOn w:val="DefaultParagraphFont"/>
-    <w:link w:val="Title"/>
-    <w:uiPriority w:val="10"/>
-    <w:rsid w:val="00F75DA5"/>
-    <w:rPr>
-      <w:rFonts w:asciiTheme="majorHAnsi" w:eastAsiaTheme="majorEastAsia" w:hAnsiTheme="majorHAnsi" w:cstheme="majorBidi"/>
-      <w:spacing w:val="5"/>
-      <w:kern w:val="28"/>
-      <w:sz w:val="52"/>
-      <w:szCs w:val="52"/>
-      <w:lang w:val="en-CA"/>
-    </w:rPr>
-  </w:style>
-  <w:style w:type="paragraph" w:styleId="CommentSubject">
-    <w:name w:val="annotation subject"/>
-    <w:basedOn w:val="CommentText"/>
-    <w:next w:val="CommentText"/>
-    <w:link w:val="CommentSubjectChar"/>
-    <w:uiPriority w:val="99"/>
-    <w:semiHidden/>
-    <w:unhideWhenUsed/>
-    <w:rsid w:val="004F6B02"/>
-    <w:rPr>
-      <w:rFonts w:ascii="Times New Roman" w:hAnsi="Times New Roman"/>
-      <w:b/>
-      <w:bCs/>
-      <w:lang w:val="en-US"/>
-    </w:rPr>
-  </w:style>
-  <w:style w:type="character" w:customStyle="1" w:styleId="CommentSubjectChar">
-    <w:name w:val="Comment Subject Char"/>
-    <w:basedOn w:val="CommentTextChar"/>
-    <w:link w:val="CommentSubject"/>
-    <w:uiPriority w:val="99"/>
-    <w:semiHidden/>
-    <w:rsid w:val="004F6B02"/>
-    <w:rPr>
-      <w:rFonts w:ascii="Times New Roman" w:hAnsi="Times New Roman"/>
-      <w:b/>
-      <w:bCs/>
-      <w:sz w:val="20"/>
-      <w:szCs w:val="20"/>
-      <w:lang w:val="en-CA"/>
-    </w:rPr>
-  </w:style>
-  <w:style w:type="paragraph" w:customStyle="1" w:styleId="EngIndEnd">
-    <w:name w:val="EngIndEnd"/>
-    <w:basedOn w:val="Normal"/>
-    <w:link w:val="EngIndEndChar"/>
-    <w:qFormat/>
-    <w:rsid w:val="007704BE"/>
-    <w:pPr>
-      <w:spacing w:after="360" w:line="360" w:lineRule="exact"/>
-      <w:ind w:firstLine="144"/>
-      <w:jc w:val="left"/>
-    </w:pPr>
-    <w:rPr>
-      <w:rFonts w:ascii="Garamond" w:hAnsi="Garamond" w:cs="Times New Roman"/>
-      <w:color w:val="000000"/>
-      <w:sz w:val="24"/>
-      <w:szCs w:val="24"/>
-    </w:rPr>
-  </w:style>
-  <w:style w:type="character" w:customStyle="1" w:styleId="EngIndEndChar">
-    <w:name w:val="EngIndEnd Char"/>
-    <w:basedOn w:val="DefaultParagraphFont"/>
-    <w:link w:val="EngIndEnd"/>
-    <w:rsid w:val="007704BE"/>
-    <w:rPr>
-      <w:rFonts w:ascii="Garamond" w:hAnsi="Garamond" w:cs="Times New Roman"/>
-      <w:color w:val="000000"/>
-      <w:sz w:val="24"/>
-      <w:szCs w:val="24"/>
-    </w:rPr>
-  </w:style>
-  <w:style w:type="paragraph" w:customStyle="1" w:styleId="CoptIndEnd">
-    <w:name w:val="CoptIndEnd"/>
-    <w:basedOn w:val="Normal"/>
-    <w:link w:val="CoptIndEndChar"/>
-    <w:qFormat/>
-    <w:rsid w:val="007704BE"/>
-    <w:pPr>
-      <w:spacing w:after="360" w:line="360" w:lineRule="exact"/>
-      <w:ind w:firstLine="144"/>
-      <w:jc w:val="left"/>
-    </w:pPr>
-    <w:rPr>
-      <w:rFonts w:ascii="FreeSerifAvvaShenouda" w:hAnsi="FreeSerifAvvaShenouda" w:cs="Calibri"/>
-      <w:noProof/>
-      <w:sz w:val="24"/>
-    </w:rPr>
-  </w:style>
-  <w:style w:type="character" w:customStyle="1" w:styleId="CoptIndEndChar">
-    <w:name w:val="CoptIndEnd Char"/>
-    <w:basedOn w:val="DefaultParagraphFont"/>
-    <w:link w:val="CoptIndEnd"/>
-    <w:rsid w:val="007704BE"/>
-    <w:rPr>
-      <w:rFonts w:ascii="FreeSerifAvvaShenouda" w:hAnsi="FreeSerifAvvaShenouda" w:cs="Calibri"/>
-      <w:noProof/>
-      <w:sz w:val="24"/>
-    </w:rPr>
-  </w:style>
-  <w:style w:type="paragraph" w:customStyle="1" w:styleId="EnglishHangEndNoCoptic">
-    <w:name w:val="English Hang End No Coptic"/>
-    <w:basedOn w:val="Normal"/>
-    <w:qFormat/>
-    <w:rsid w:val="005F6E4D"/>
-    <w:pPr>
-      <w:spacing w:after="240" w:line="240" w:lineRule="auto"/>
-      <w:ind w:left="432" w:hanging="432"/>
-      <w:jc w:val="left"/>
-    </w:pPr>
-    <w:rPr>
-      <w:rFonts w:ascii="Garamond" w:eastAsia="Times New Roman" w:hAnsi="Garamond" w:cs="Times New Roman"/>
-      <w:color w:val="000000"/>
-      <w:sz w:val="24"/>
-      <w:szCs w:val="24"/>
-    </w:rPr>
-  </w:style>
-  <w:style w:type="paragraph" w:customStyle="1" w:styleId="EnglishHangNoCoptic">
-    <w:name w:val="English Hang No Coptic"/>
-    <w:basedOn w:val="Normal"/>
-    <w:qFormat/>
-    <w:rsid w:val="005F6E4D"/>
-    <w:pPr>
-      <w:spacing w:after="0" w:line="240" w:lineRule="auto"/>
-      <w:ind w:left="432" w:hanging="432"/>
-      <w:jc w:val="left"/>
-    </w:pPr>
-    <w:rPr>
-      <w:rFonts w:ascii="Garamond" w:hAnsi="Garamond" w:cs="Times New Roman"/>
-      <w:color w:val="000000"/>
-      <w:sz w:val="24"/>
-      <w:szCs w:val="24"/>
-    </w:rPr>
-  </w:style>
-  <w:style w:type="character" w:styleId="FootnoteReference">
-    <w:name w:val="footnote reference"/>
-    <w:basedOn w:val="DefaultParagraphFont"/>
-    <w:uiPriority w:val="99"/>
-    <w:rsid w:val="005F6E4D"/>
-    <w:rPr>
-      <w:vertAlign w:val="superscript"/>
-    </w:rPr>
-  </w:style>
-  <w:style w:type="paragraph" w:styleId="FootnoteText">
-    <w:name w:val="footnote text"/>
-    <w:basedOn w:val="Normal"/>
-    <w:link w:val="FootnoteTextChar"/>
-    <w:uiPriority w:val="99"/>
-    <w:rsid w:val="005F6E4D"/>
-    <w:pPr>
-      <w:widowControl w:val="0"/>
-      <w:spacing w:after="0" w:line="240" w:lineRule="auto"/>
-      <w:jc w:val="left"/>
-    </w:pPr>
-    <w:rPr>
-      <w:rFonts w:ascii="Cambria" w:eastAsia="Times New Roman" w:hAnsi="Cambria" w:cs="Times New Roman"/>
-      <w:sz w:val="24"/>
-      <w:szCs w:val="20"/>
-    </w:rPr>
-  </w:style>
-  <w:style w:type="character" w:customStyle="1" w:styleId="FootnoteTextChar">
-    <w:name w:val="Footnote Text Char"/>
-    <w:basedOn w:val="DefaultParagraphFont"/>
-    <w:link w:val="FootnoteText"/>
-    <w:uiPriority w:val="99"/>
-    <w:rsid w:val="005F6E4D"/>
-    <w:rPr>
-      <w:rFonts w:ascii="Cambria" w:eastAsia="Times New Roman" w:hAnsi="Cambria" w:cs="Times New Roman"/>
-      <w:sz w:val="24"/>
-      <w:szCs w:val="20"/>
-    </w:rPr>
-  </w:style>
-  <w:style w:type="paragraph" w:customStyle="1" w:styleId="Rubric">
-    <w:name w:val="Rubric"/>
-    <w:basedOn w:val="Normal"/>
-    <w:qFormat/>
-    <w:rsid w:val="00222756"/>
-    <w:pPr>
-      <w:spacing w:line="276" w:lineRule="auto"/>
-    </w:pPr>
-    <w:rPr>
-      <w:rFonts w:ascii="Garamond" w:hAnsi="Garamond"/>
-      <w:i/>
-      <w:sz w:val="24"/>
-      <w:lang w:val="en-CA"/>
-    </w:rPr>
-  </w:style>
-  <w:style w:type="paragraph" w:customStyle="1" w:styleId="footnote">
-    <w:name w:val="footnote"/>
-    <w:basedOn w:val="FootnoteText"/>
-    <w:link w:val="footnoteChar"/>
-    <w:qFormat/>
-    <w:rsid w:val="00222756"/>
-    <w:rPr>
-      <w:rFonts w:ascii="Garamond" w:hAnsi="Garamond"/>
-      <w:sz w:val="18"/>
-    </w:rPr>
-  </w:style>
-  <w:style w:type="character" w:customStyle="1" w:styleId="footnoteChar">
-    <w:name w:val="footnote Char"/>
-    <w:basedOn w:val="FootnoteTextChar"/>
-    <w:link w:val="footnote"/>
-    <w:rsid w:val="00222756"/>
-    <w:rPr>
-      <w:rFonts w:ascii="Garamond" w:eastAsia="Times New Roman" w:hAnsi="Garamond" w:cs="Times New Roman"/>
-      <w:sz w:val="18"/>
-      <w:szCs w:val="20"/>
-    </w:rPr>
-  </w:style>
-</w:styles>
-</file>
-
-<file path=word/stylesWithEffects.xml><?xml version="1.0" encoding="utf-8"?>
-<w:styles xmlns:wpc="http://schemas.microsoft.com/office/word/2010/wordprocessingCanvas" xmlns:mc="http://schemas.openxmlformats.org/markup-compatibility/2006" xmlns:o="urn:schemas-microsoft-com:office:office" xmlns:r="http://schemas.openxmlformats.org/officeDocument/2006/relationships" xmlns:m="http://schemas.openxmlformats.org/officeDocument/2006/math" xmlns:v="urn:schemas-microsoft-com:vml" xmlns:wp14="http://schemas.microsoft.com/office/word/2010/wordprocessingDrawing" xmlns:wp="http://schemas.openxmlformats.org/drawingml/2006/wordprocessingDrawing" xmlns:w10="urn:schemas-microsoft-com:office:word" xmlns:w="http://schemas.openxmlformats.org/wordprocessingml/2006/main" xmlns:w14="http://schemas.microsoft.com/office/word/2010/wordml" xmlns:wpg="http://schemas.microsoft.com/office/word/2010/wordprocessingGroup" xmlns:wpi="http://schemas.microsoft.com/office/word/2010/wordprocessingInk" xmlns:wne="http://schemas.microsoft.com/office/word/2006/wordml" xmlns:wps="http://schemas.microsoft.com/office/word/2010/wordprocessingShape" mc:Ignorable="w14 wp14">
-  <w:docDefaults>
-    <w:rPrDefault>
-      <w:rPr>
-        <w:rFonts w:asciiTheme="minorHAnsi" w:eastAsiaTheme="minorHAnsi" w:hAnsiTheme="minorHAnsi" w:cstheme="minorBidi"/>
-        <w:sz w:val="22"/>
-        <w:szCs w:val="22"/>
-        <w:lang w:val="en-US" w:eastAsia="en-US" w:bidi="ar-SA"/>
-      </w:rPr>
-    </w:rPrDefault>
-    <w:pPrDefault>
-      <w:pPr>
-        <w:spacing w:after="200" w:line="276" w:lineRule="auto"/>
-      </w:pPr>
-    </w:pPrDefault>
-  </w:docDefaults>
-  <w:latentStyles w:defLockedState="0" w:defUIPriority="99" w:defSemiHidden="1" w:defUnhideWhenUsed="1" w:defQFormat="0" w:count="267">
-    <w:lsdException w:name="Normal" w:semiHidden="0" w:uiPriority="0" w:unhideWhenUsed="0" w:qFormat="1"/>
-    <w:lsdException w:name="heading 1" w:semiHidden="0" w:uiPriority="9" w:unhideWhenUsed="0" w:qFormat="1"/>
-    <w:lsdException w:name="heading 2" w:uiPriority="9" w:qFormat="1"/>
-    <w:lsdException w:name="heading 3" w:uiPriority="9" w:qFormat="1"/>
-    <w:lsdException w:name="heading 4" w:uiPriority="9" w:qFormat="1"/>
-    <w:lsdException w:name="heading 5" w:uiPriority="9" w:qFormat="1"/>
-    <w:lsdException w:name="heading 6" w:uiPriority="9" w:qFormat="1"/>
-    <w:lsdException w:name="heading 7" w:uiPriority="9" w:qFormat="1"/>
-    <w:lsdException w:name="heading 8" w:uiPriority="9" w:qFormat="1"/>
-    <w:lsdException w:name="heading 9" w:uiPriority="9" w:qFormat="1"/>
-    <w:lsdException w:name="toc 1" w:uiPriority="39"/>
-    <w:lsdException w:name="toc 2" w:uiPriority="39"/>
-    <w:lsdException w:name="toc 3" w:uiPriority="39"/>
-    <w:lsdException w:name="toc 4" w:uiPriority="39"/>
-    <w:lsdException w:name="toc 5" w:uiPriority="39"/>
-    <w:lsdException w:name="toc 6" w:uiPriority="39"/>
-    <w:lsdException w:name="toc 7" w:uiPriority="39"/>
-    <w:lsdException w:name="toc 8" w:uiPriority="39"/>
-    <w:lsdException w:name="toc 9" w:uiPriority="39"/>
-    <w:lsdException w:name="annotation text" w:uiPriority="0"/>
-    <w:lsdException w:name="caption" w:uiPriority="35" w:qFormat="1"/>
-    <w:lsdException w:name="annotation reference" w:uiPriority="0"/>
-    <w:lsdException w:name="Title" w:semiHidden="0" w:uiPriority="10" w:unhideWhenUsed="0" w:qFormat="1"/>
-    <w:lsdException w:name="Default Paragraph Font" w:uiPriority="1"/>
-    <w:lsdException w:name="Subtitle" w:semiHidden="0" w:uiPriority="11" w:unhideWhenUsed="0" w:qFormat="1"/>
-    <w:lsdException w:name="Strong" w:semiHidden="0" w:uiPriority="22" w:unhideWhenUsed="0" w:qFormat="1"/>
-    <w:lsdException w:name="Emphasis" w:semiHidden="0" w:uiPriority="20" w:unhideWhenUsed="0" w:qFormat="1"/>
-    <w:lsdException w:name="Table Grid" w:semiHidden="0" w:uiPriority="59" w:unhideWhenUsed="0"/>
-    <w:lsdException w:name="Placeholder Text" w:unhideWhenUsed="0"/>
-    <w:lsdException w:name="No Spacing" w:semiHidden="0" w:uiPriority="1" w:unhideWhenUsed="0" w:qFormat="1"/>
-    <w:lsdException w:name="Light Shading" w:semiHidden="0" w:uiPriority="60" w:unhideWhenUsed="0"/>
-    <w:lsdException w:name="Light List" w:semiHidden="0" w:uiPriority="61" w:unhideWhenUsed="0"/>
-    <w:lsdException w:name="Light Grid" w:semiHidden="0" w:uiPriority="62" w:unhideWhenUsed="0"/>
-    <w:lsdException w:name="Medium Shading 1" w:semiHidden="0" w:uiPriority="63" w:unhideWhenUsed="0"/>
-    <w:lsdException w:name="Medium Shading 2" w:semiHidden="0" w:uiPriority="64" w:unhideWhenUsed="0"/>
-    <w:lsdException w:name="Medium List 1" w:semiHidden="0" w:uiPriority="65" w:unhideWhenUsed="0"/>
-    <w:lsdException w:name="Medium List 2" w:semiHidden="0" w:uiPriority="66" w:unhideWhenUsed="0"/>
-    <w:lsdException w:name="Medium Grid 1" w:semiHidden="0" w:uiPriority="67" w:unhideWhenUsed="0"/>
-    <w:lsdException w:name="Medium Grid 2" w:semiHidden="0" w:uiPriority="68" w:unhideWhenUsed="0"/>
-    <w:lsdException w:name="Medium Grid 3" w:semiHidden="0" w:uiPriority="69" w:unhideWhenUsed="0"/>
-    <w:lsdException w:name="Dark List" w:semiHidden="0" w:uiPriority="70" w:unhideWhenUsed="0"/>
-    <w:lsdException w:name="Colorful Shading" w:semiHidden="0" w:uiPriority="71" w:unhideWhenUsed="0"/>
-    <w:lsdException w:name="Colorful List" w:semiHidden="0" w:uiPriority="72" w:unhideWhenUsed="0"/>
-    <w:lsdException w:name="Colorful Grid" w:semiHidden="0" w:uiPriority="73" w:unhideWhenUsed="0"/>
-    <w:lsdException w:name="Light Shading Accent 1" w:semiHidden="0" w:uiPriority="60" w:unhideWhenUsed="0"/>
-    <w:lsdException w:name="Light List Accent 1" w:semiHidden="0" w:uiPriority="61" w:unhideWhenUsed="0"/>
-    <w:lsdException w:name="Light Grid Accent 1" w:semiHidden="0" w:uiPriority="62" w:unhideWhenUsed="0"/>
-    <w:lsdException w:name="Medium Shading 1 Accent 1" w:semiHidden="0" w:uiPriority="63" w:unhideWhenUsed="0"/>
-    <w:lsdException w:name="Medium Shading 2 Accent 1" w:semiHidden="0" w:uiPriority="64" w:unhideWhenUsed="0"/>
-    <w:lsdException w:name="Medium List 1 Accent 1" w:semiHidden="0" w:uiPriority="65" w:unhideWhenUsed="0"/>
-    <w:lsdException w:name="Revision" w:unhideWhenUsed="0"/>
-    <w:lsdException w:name="List Paragraph" w:semiHidden="0" w:uiPriority="34" w:unhideWhenUsed="0" w:qFormat="1"/>
-    <w:lsdException w:name="Quote" w:semiHidden="0" w:uiPriority="29" w:unhideWhenUsed="0" w:qFormat="1"/>
-    <w:lsdException w:name="Intense Quote" w:semiHidden="0" w:uiPriority="30" w:unhideWhenUsed="0" w:qFormat="1"/>
-    <w:lsdException w:name="Medium List 2 Accent 1" w:semiHidden="0" w:uiPriority="66" w:unhideWhenUsed="0"/>
-    <w:lsdException w:name="Medium Grid 1 Accent 1" w:semiHidden="0" w:uiPriority="67" w:unhideWhenUsed="0"/>
-    <w:lsdException w:name="Medium Grid 2 Accent 1" w:semiHidden="0" w:uiPriority="68" w:unhideWhenUsed="0"/>
-    <w:lsdException w:name="Medium Grid 3 Accent 1" w:semiHidden="0" w:uiPriority="69" w:unhideWhenUsed="0"/>
-    <w:lsdException w:name="Dark List Accent 1" w:semiHidden="0" w:uiPriority="70" w:unhideWhenUsed="0"/>
-    <w:lsdException w:name="Colorful Shading Accent 1" w:semiHidden="0" w:uiPriority="71" w:unhideWhenUsed="0"/>
-    <w:lsdException w:name="Colorful List Accent 1" w:semiHidden="0" w:uiPriority="72" w:unhideWhenUsed="0"/>
-    <w:lsdException w:name="Colorful Grid Accent 1" w:semiHidden="0" w:uiPriority="73" w:unhideWhenUsed="0"/>
-    <w:lsdException w:name="Light Shading Accent 2" w:semiHidden="0" w:uiPriority="60" w:unhideWhenUsed="0"/>
-    <w:lsdException w:name="Light List Accent 2" w:semiHidden="0" w:uiPriority="61" w:unhideWhenUsed="0"/>
-    <w:lsdException w:name="Light Grid Accent 2" w:semiHidden="0" w:uiPriority="62" w:unhideWhenUsed="0"/>
-    <w:lsdException w:name="Medium Shading 1 Accent 2" w:semiHidden="0" w:uiPriority="63" w:unhideWhenUsed="0"/>
-    <w:lsdException w:name="Medium Shading 2 Accent 2" w:semiHidden="0" w:uiPriority="64" w:unhideWhenUsed="0"/>
-    <w:lsdException w:name="Medium List 1 Accent 2" w:semiHidden="0" w:uiPriority="65" w:unhideWhenUsed="0"/>
-    <w:lsdException w:name="Medium List 2 Accent 2" w:semiHidden="0" w:uiPriority="66" w:unhideWhenUsed="0"/>
-    <w:lsdException w:name="Medium Grid 1 Accent 2" w:semiHidden="0" w:uiPriority="67" w:unhideWhenUsed="0"/>
-    <w:lsdException w:name="Medium Grid 2 Accent 2" w:semiHidden="0" w:uiPriority="68" w:unhideWhenUsed="0"/>
-    <w:lsdException w:name="Medium Grid 3 Accent 2" w:semiHidden="0" w:uiPriority="69" w:unhideWhenUsed="0"/>
-    <w:lsdException w:name="Dark List Accent 2" w:semiHidden="0" w:uiPriority="70" w:unhideWhenUsed="0"/>
-    <w:lsdException w:name="Colorful Shading Accent 2" w:semiHidden="0" w:uiPriority="71" w:unhideWhenUsed="0"/>
-    <w:lsdException w:name="Colorful List Accent 2" w:semiHidden="0" w:uiPriority="72" w:unhideWhenUsed="0"/>
-    <w:lsdException w:name="Colorful Grid Accent 2" w:semiHidden="0" w:uiPriority="73" w:unhideWhenUsed="0"/>
-    <w:lsdException w:name="Light Shading Accent 3" w:semiHidden="0" w:uiPriority="60" w:unhideWhenUsed="0"/>
-    <w:lsdException w:name="Light List Accent 3" w:semiHidden="0" w:uiPriority="61" w:unhideWhenUsed="0"/>
-    <w:lsdException w:name="Light Grid Accent 3" w:semiHidden="0" w:uiPriority="62" w:unhideWhenUsed="0"/>
-    <w:lsdException w:name="Medium Shading 1 Accent 3" w:semiHidden="0" w:uiPriority="63" w:unhideWhenUsed="0"/>
-    <w:lsdException w:name="Medium Shading 2 Accent 3" w:semiHidden="0" w:uiPriority="64" w:unhideWhenUsed="0"/>
-    <w:lsdException w:name="Medium List 1 Accent 3" w:semiHidden="0" w:uiPriority="65" w:unhideWhenUsed="0"/>
-    <w:lsdException w:name="Medium List 2 Accent 3" w:semiHidden="0" w:uiPriority="66" w:unhideWhenUsed="0"/>
-    <w:lsdException w:name="Medium Grid 1 Accent 3" w:semiHidden="0" w:uiPriority="67" w:unhideWhenUsed="0"/>
-    <w:lsdException w:name="Medium Grid 2 Accent 3" w:semiHidden="0" w:uiPriority="68" w:unhideWhenUsed="0"/>
-    <w:lsdException w:name="Medium Grid 3 Accent 3" w:semiHidden="0" w:uiPriority="69" w:unhideWhenUsed="0"/>
-    <w:lsdException w:name="Dark List Accent 3" w:semiHidden="0" w:uiPriority="70" w:unhideWhenUsed="0"/>
-    <w:lsdException w:name="Colorful Shading Accent 3" w:semiHidden="0" w:uiPriority="71" w:unhideWhenUsed="0"/>
-    <w:lsdException w:name="Colorful List Accent 3" w:semiHidden="0" w:uiPriority="72" w:unhideWhenUsed="0"/>
-    <w:lsdException w:name="Colorful Grid Accent 3" w:semiHidden="0" w:uiPriority="73" w:unhideWhenUsed="0"/>
-    <w:lsdException w:name="Light Shading Accent 4" w:semiHidden="0" w:uiPriority="60" w:unhideWhenUsed="0"/>
-    <w:lsdException w:name="Light List Accent 4" w:semiHidden="0" w:uiPriority="61" w:unhideWhenUsed="0"/>
-    <w:lsdException w:name="Light Grid Accent 4" w:semiHidden="0" w:uiPriority="62" w:unhideWhenUsed="0"/>
-    <w:lsdException w:name="Medium Shading 1 Accent 4" w:semiHidden="0" w:uiPriority="63" w:unhideWhenUsed="0"/>
-    <w:lsdException w:name="Medium Shading 2 Accent 4" w:semiHidden="0" w:uiPriority="64" w:unhideWhenUsed="0"/>
-    <w:lsdException w:name="Medium List 1 Accent 4" w:semiHidden="0" w:uiPriority="65" w:unhideWhenUsed="0"/>
-    <w:lsdException w:name="Medium List 2 Accent 4" w:semiHidden="0" w:uiPriority="66" w:unhideWhenUsed="0"/>
-    <w:lsdException w:name="Medium Grid 1 Accent 4" w:semiHidden="0" w:uiPriority="67" w:unhideWhenUsed="0"/>
-    <w:lsdException w:name="Medium Grid 2 Accent 4" w:semiHidden="0" w:uiPriority="68" w:unhideWhenUsed="0"/>
-    <w:lsdException w:name="Medium Grid 3 Accent 4" w:semiHidden="0" w:uiPriority="69" w:unhideWhenUsed="0"/>
-    <w:lsdException w:name="Dark List Accent 4" w:semiHidden="0" w:uiPriority="70" w:unhideWhenUsed="0"/>
-    <w:lsdException w:name="Colorful Shading Accent 4" w:semiHidden="0" w:uiPriority="71" w:unhideWhenUsed="0"/>
-    <w:lsdException w:name="Colorful List Accent 4" w:semiHidden="0" w:uiPriority="72" w:unhideWhenUsed="0"/>
-    <w:lsdException w:name="Colorful Grid Accent 4" w:semiHidden="0" w:uiPriority="73" w:unhideWhenUsed="0"/>
-    <w:lsdException w:name="Light Shading Accent 5" w:semiHidden="0" w:uiPriority="60" w:unhideWhenUsed="0"/>
-    <w:lsdException w:name="Light List Accent 5" w:semiHidden="0" w:uiPriority="61" w:unhideWhenUsed="0"/>
-    <w:lsdException w:name="Light Grid Accent 5" w:semiHidden="0" w:uiPriority="62" w:unhideWhenUsed="0"/>
-    <w:lsdException w:name="Medium Shading 1 Accent 5" w:semiHidden="0" w:uiPriority="63" w:unhideWhenUsed="0"/>
-    <w:lsdException w:name="Medium Shading 2 Accent 5" w:semiHidden="0" w:uiPriority="64" w:unhideWhenUsed="0"/>
-    <w:lsdException w:name="Medium List 1 Accent 5" w:semiHidden="0" w:uiPriority="65" w:unhideWhenUsed="0"/>
-    <w:lsdException w:name="Medium List 2 Accent 5" w:semiHidden="0" w:uiPriority="66" w:unhideWhenUsed="0"/>
-    <w:lsdException w:name="Medium Grid 1 Accent 5" w:semiHidden="0" w:uiPriority="67" w:unhideWhenUsed="0"/>
-    <w:lsdException w:name="Medium Grid 2 Accent 5" w:semiHidden="0" w:uiPriority="68" w:unhideWhenUsed="0"/>
-    <w:lsdException w:name="Medium Grid 3 Accent 5" w:semiHidden="0" w:uiPriority="69" w:unhideWhenUsed="0"/>
-    <w:lsdException w:name="Dark List Accent 5" w:semiHidden="0" w:uiPriority="70" w:unhideWhenUsed="0"/>
-    <w:lsdException w:name="Colorful Shading Accent 5" w:semiHidden="0" w:uiPriority="71" w:unhideWhenUsed="0"/>
-    <w:lsdException w:name="Colorful List Accent 5" w:semiHidden="0" w:uiPriority="72" w:unhideWhenUsed="0"/>
-    <w:lsdException w:name="Colorful Grid Accent 5" w:semiHidden="0" w:uiPriority="73" w:unhideWhenUsed="0"/>
-    <w:lsdException w:name="Light Shading Accent 6" w:semiHidden="0" w:uiPriority="60" w:unhideWhenUsed="0"/>
-    <w:lsdException w:name="Light List Accent 6" w:semiHidden="0" w:uiPriority="61" w:unhideWhenUsed="0"/>
-    <w:lsdException w:name="Light Grid Accent 6" w:semiHidden="0" w:uiPriority="62" w:unhideWhenUsed="0"/>
-    <w:lsdException w:name="Medium Shading 1 Accent 6" w:semiHidden="0" w:uiPriority="63" w:unhideWhenUsed="0"/>
-    <w:lsdException w:name="Medium Shading 2 Accent 6" w:semiHidden="0" w:uiPriority="64" w:unhideWhenUsed="0"/>
-    <w:lsdException w:name="Medium List 1 Accent 6" w:semiHidden="0" w:uiPriority="65" w:unhideWhenUsed="0"/>
-    <w:lsdException w:name="Medium List 2 Accent 6" w:semiHidden="0" w:uiPriority="66" w:unhideWhenUsed="0"/>
-    <w:lsdException w:name="Medium Grid 1 Accent 6" w:semiHidden="0" w:uiPriority="67" w:unhideWhenUsed="0"/>
-    <w:lsdException w:name="Medium Grid 2 Accent 6" w:semiHidden="0" w:uiPriority="68" w:unhideWhenUsed="0"/>
-    <w:lsdException w:name="Medium Grid 3 Accent 6" w:semiHidden="0" w:uiPriority="69" w:unhideWhenUsed="0"/>
-    <w:lsdException w:name="Dark List Accent 6" w:semiHidden="0" w:uiPriority="70" w:unhideWhenUsed="0"/>
-    <w:lsdException w:name="Colorful Shading Accent 6" w:semiHidden="0" w:uiPriority="71" w:unhideWhenUsed="0"/>
-    <w:lsdException w:name="Colorful List Accent 6" w:semiHidden="0" w:uiPriority="72" w:unhideWhenUsed="0"/>
-    <w:lsdException w:name="Colorful Grid Accent 6" w:semiHidden="0" w:uiPriority="73" w:unhideWhenUsed="0"/>
-    <w:lsdException w:name="Subtle Emphasis" w:semiHidden="0" w:uiPriority="19" w:unhideWhenUsed="0" w:qFormat="1"/>
-    <w:lsdException w:name="Intense Emphasis" w:semiHidden="0" w:uiPriority="21" w:unhideWhenUsed="0" w:qFormat="1"/>
-    <w:lsdException w:name="Subtle Reference" w:semiHidden="0" w:uiPriority="31" w:unhideWhenUsed="0" w:qFormat="1"/>
-    <w:lsdException w:name="Intense Reference" w:semiHidden="0" w:uiPriority="32" w:unhideWhenUsed="0" w:qFormat="1"/>
-    <w:lsdException w:name="Book Title" w:semiHidden="0" w:uiPriority="33" w:unhideWhenUsed="0" w:qFormat="1"/>
-    <w:lsdException w:name="Bibliography" w:uiPriority="37"/>
-    <w:lsdException w:name="TOC Heading" w:uiPriority="39" w:qFormat="1"/>
-  </w:latentStyles>
-  <w:style w:type="paragraph" w:default="1" w:styleId="Normal">
-    <w:name w:val="Normal"/>
-    <w:qFormat/>
-    <w:rsid w:val="00A511D4"/>
-    <w:pPr>
-      <w:spacing w:line="320" w:lineRule="exact"/>
-      <w:jc w:val="both"/>
-    </w:pPr>
-    <w:rPr>
-      <w:rFonts w:ascii="Times New Roman" w:hAnsi="Times New Roman"/>
-    </w:rPr>
-  </w:style>
-  <w:style w:type="paragraph" w:styleId="Heading2">
-    <w:name w:val="heading 2"/>
-    <w:basedOn w:val="Normal"/>
-    <w:next w:val="Normal"/>
-    <w:link w:val="Heading2Char"/>
-    <w:uiPriority w:val="9"/>
-    <w:unhideWhenUsed/>
-    <w:qFormat/>
-    <w:rsid w:val="00FF381F"/>
-    <w:pPr>
-      <w:keepNext/>
-      <w:keepLines/>
-      <w:pageBreakBefore/>
-      <w:spacing w:before="200" w:after="360" w:line="276" w:lineRule="auto"/>
-      <w:jc w:val="center"/>
-      <w:outlineLvl w:val="1"/>
-    </w:pPr>
-    <w:rPr>
-      <w:rFonts w:ascii="Garamond" w:eastAsiaTheme="majorEastAsia" w:hAnsi="Garamond" w:cstheme="majorBidi"/>
-      <w:b/>
-      <w:bCs/>
-      <w:sz w:val="32"/>
-      <w:szCs w:val="26"/>
-      <w:lang w:val="en-CA"/>
-    </w:rPr>
-  </w:style>
-  <w:style w:type="paragraph" w:styleId="Heading3">
-    <w:name w:val="heading 3"/>
-    <w:basedOn w:val="Normal"/>
-    <w:next w:val="Normal"/>
-    <w:link w:val="Heading3Char"/>
-    <w:uiPriority w:val="9"/>
-    <w:semiHidden/>
-    <w:unhideWhenUsed/>
-    <w:qFormat/>
-    <w:rsid w:val="00FF381F"/>
-    <w:pPr>
-      <w:keepNext/>
-      <w:keepLines/>
-      <w:spacing w:before="200" w:after="0"/>
-      <w:outlineLvl w:val="2"/>
-    </w:pPr>
-    <w:rPr>
-      <w:rFonts w:asciiTheme="majorHAnsi" w:eastAsiaTheme="majorEastAsia" w:hAnsiTheme="majorHAnsi" w:cstheme="majorBidi"/>
-      <w:b/>
-      <w:bCs/>
-      <w:color w:val="4F81BD" w:themeColor="accent1"/>
-    </w:rPr>
-  </w:style>
-  <w:style w:type="paragraph" w:styleId="Heading4">
-    <w:name w:val="heading 4"/>
-    <w:basedOn w:val="Normal"/>
-    <w:next w:val="Normal"/>
-    <w:link w:val="Heading4Char"/>
-    <w:uiPriority w:val="9"/>
-    <w:unhideWhenUsed/>
-    <w:qFormat/>
-    <w:rsid w:val="00FF381F"/>
-    <w:pPr>
-      <w:keepNext/>
-      <w:keepLines/>
-      <w:spacing w:before="200" w:after="0"/>
-      <w:outlineLvl w:val="3"/>
-    </w:pPr>
-    <w:rPr>
-      <w:rFonts w:asciiTheme="majorHAnsi" w:eastAsiaTheme="majorEastAsia" w:hAnsiTheme="majorHAnsi" w:cstheme="majorBidi"/>
-      <w:b/>
-      <w:bCs/>
-      <w:i/>
-      <w:iCs/>
-      <w:color w:val="4F81BD" w:themeColor="accent1"/>
-    </w:rPr>
-  </w:style>
-  <w:style w:type="character" w:default="1" w:styleId="DefaultParagraphFont">
-    <w:name w:val="Default Paragraph Font"/>
-    <w:uiPriority w:val="1"/>
-    <w:semiHidden/>
-    <w:unhideWhenUsed/>
-  </w:style>
-  <w:style w:type="table" w:default="1" w:styleId="TableNormal">
-    <w:name w:val="Normal Table"/>
-    <w:uiPriority w:val="99"/>
-    <w:semiHidden/>
-    <w:unhideWhenUsed/>
-    <w:tblPr>
-      <w:tblInd w:w="0" w:type="dxa"/>
       <w:tblCellMar>
         <w:top w:w="0" w:type="dxa"/>
         <w:left w:w="108" w:type="dxa"/>
         <w:bottom w:w="0" w:type="dxa"/>
         <w:right w:w="108" w:type="dxa"/>
       </w:tblCellMar>
-    </w:tblPr>
-  </w:style>
-  <w:style w:type="numbering" w:default="1" w:styleId="NoList">
-    <w:name w:val="No List"/>
-    <w:uiPriority w:val="99"/>
-    <w:semiHidden/>
-    <w:unhideWhenUsed/>
-  </w:style>
-  <w:style w:type="table" w:styleId="TableGrid">
-    <w:name w:val="Table Grid"/>
-    <w:basedOn w:val="TableNormal"/>
-    <w:uiPriority w:val="59"/>
-    <w:rsid w:val="00941DA9"/>
-    <w:pPr>
-      <w:spacing w:after="0" w:line="240" w:lineRule="auto"/>
-    </w:pPr>
-    <w:tblPr>
-      <w:tblBorders>
-        <w:top w:val="single" w:sz="4" w:space="0" w:color="auto"/>
-        <w:left w:val="single" w:sz="4" w:space="0" w:color="auto"/>
-        <w:bottom w:val="single" w:sz="4" w:space="0" w:color="auto"/>
-        <w:right w:val="single" w:sz="4" w:space="0" w:color="auto"/>
-        <w:insideH w:val="single" w:sz="4" w:space="0" w:color="auto"/>
-        <w:insideV w:val="single" w:sz="4" w:space="0" w:color="auto"/>
-      </w:tblBorders>
     </w:tblPr>
   </w:style>
   <w:style w:type="paragraph" w:customStyle="1" w:styleId="Coptic">
@@ -11206,7 +10259,7 @@
 </file>
 
 <file path=customXml/itemProps1.xml><?xml version="1.0" encoding="utf-8"?>
-<ds:datastoreItem xmlns:ds="http://schemas.openxmlformats.org/officeDocument/2006/customXml" ds:itemID="{9BA04F86-E487-4F5A-B40E-95756EC90679}">
+<ds:datastoreItem xmlns:ds="http://schemas.openxmlformats.org/officeDocument/2006/customXml" ds:itemID="{E362B55A-F55B-AF41-9143-ADFB7A547125}">
   <ds:schemaRefs>
     <ds:schemaRef ds:uri="http://schemas.openxmlformats.org/officeDocument/2006/bibliography"/>
   </ds:schemaRefs>
